--- a/clinical-statistics/day-two/src/day-two.docx
+++ b/clinical-statistics/day-two/src/day-two.docx
@@ -96,6 +96,18 @@
         <w:pStyle w:val="BodyText"/>
       </w:pPr>
       <w:r>
+        <w:rPr>
+          <w:iCs/>
+          <w:i/>
+        </w:rPr>
+        <w:t xml:space="preserve">Speaker notes</w:t>
+      </w:r>
+    </w:p>
+    <w:p>
+      <w:pPr>
+        <w:pStyle w:val="BodyText"/>
+      </w:pPr>
+      <w:r>
         <w:t xml:space="preserve">I had adopted a young boy from Russia a few years earlier and I could not keep up with him. A game of tag would leave me winded after only a few minutes. So I started running every other day. I was not very fast, but I built up endurance, so I could run for almost an hour without needing to take a break.</w:t>
       </w:r>
     </w:p>
@@ -166,6 +178,18 @@
         <w:pStyle w:val="BodyText"/>
       </w:pPr>
       <w:r>
+        <w:rPr>
+          <w:iCs/>
+          <w:i/>
+        </w:rPr>
+        <w:t xml:space="preserve">Speaker notes</w:t>
+      </w:r>
+    </w:p>
+    <w:p>
+      <w:pPr>
+        <w:pStyle w:val="BodyText"/>
+      </w:pPr>
+      <w:r>
         <w:t xml:space="preserve">Just a reminder of where you are. Day one, you learned about numerical summaries and data visualization. Today, you will see information about hypothesis testing and sampling.</w:t>
       </w:r>
     </w:p>
@@ -256,6 +280,18 @@
         <w:pStyle w:val="FirstParagraph"/>
       </w:pPr>
       <w:r>
+        <w:rPr>
+          <w:iCs/>
+          <w:i/>
+        </w:rPr>
+        <w:t xml:space="preserve">Speaker notes</w:t>
+      </w:r>
+    </w:p>
+    <w:p>
+      <w:pPr>
+        <w:pStyle w:val="BodyText"/>
+      </w:pPr>
+      <w:r>
         <w:t xml:space="preserve">Here are more details about what you will see on hypothesis testing…</w:t>
       </w:r>
     </w:p>
@@ -278,6 +314,18 @@
         <w:pStyle w:val="Compact"/>
       </w:pPr>
       <w:r>
+        <w:t xml:space="preserve">You may see this on day 3 instead.</w:t>
+      </w:r>
+    </w:p>
+    <w:p>
+      <w:pPr>
+        <w:numPr>
+          <w:ilvl w:val="0"/>
+          <w:numId w:val="1005"/>
+        </w:numPr>
+        <w:pStyle w:val="Compact"/>
+      </w:pPr>
+      <w:r>
         <w:t xml:space="preserve">Sampling</w:t>
       </w:r>
     </w:p>
@@ -346,6 +394,18 @@
         <w:pStyle w:val="FirstParagraph"/>
       </w:pPr>
       <w:r>
+        <w:rPr>
+          <w:iCs/>
+          <w:i/>
+        </w:rPr>
+        <w:t xml:space="preserve">Speaker notes</w:t>
+      </w:r>
+    </w:p>
+    <w:p>
+      <w:pPr>
+        <w:pStyle w:val="BodyText"/>
+      </w:pPr>
+      <w:r>
         <w:t xml:space="preserve">…and what you will see on sampling.</w:t>
       </w:r>
     </w:p>
@@ -444,6 +504,18 @@
         <w:pStyle w:val="FirstParagraph"/>
       </w:pPr>
       <w:r>
+        <w:rPr>
+          <w:iCs/>
+          <w:i/>
+        </w:rPr>
+        <w:t xml:space="preserve">Speaker notes</w:t>
+      </w:r>
+    </w:p>
+    <w:p>
+      <w:pPr>
+        <w:pStyle w:val="BodyText"/>
+      </w:pPr>
+      <w:r>
         <w:t xml:space="preserve">Here’s a quiz question that I proposed in an earlier presentation on p-values and confidence intervals. I wrote the responses without thinking, but then realized</w:t>
       </w:r>
     </w:p>
@@ -564,6 +636,18 @@
         <w:pStyle w:val="FirstParagraph"/>
       </w:pPr>
       <w:r>
+        <w:rPr>
+          <w:iCs/>
+          <w:i/>
+        </w:rPr>
+        <w:t xml:space="preserve">Speaker notes</w:t>
+      </w:r>
+    </w:p>
+    <w:p>
+      <w:pPr>
+        <w:pStyle w:val="BodyText"/>
+      </w:pPr>
+      <w:r>
         <w:t xml:space="preserve">Here’s another question. It’s actually a good question about a bad confidence interval. If you learn nothing else today, but you understand why this is a bad confidence interval, you will have learned a lot.</w:t>
       </w:r>
     </w:p>
@@ -658,6 +742,18 @@
         <w:pStyle w:val="FirstParagraph"/>
       </w:pPr>
       <w:r>
+        <w:rPr>
+          <w:iCs/>
+          <w:i/>
+        </w:rPr>
+        <w:t xml:space="preserve">Speaker notes</w:t>
+      </w:r>
+    </w:p>
+    <w:p>
+      <w:pPr>
+        <w:pStyle w:val="BodyText"/>
+      </w:pPr>
+      <w:r>
         <w:t xml:space="preserve">Here’s a good question. Try to answer it. If you do not know the answer, it’s okay to say 5.</w:t>
       </w:r>
     </w:p>
@@ -760,6 +856,18 @@
         <w:pStyle w:val="FirstParagraph"/>
       </w:pPr>
       <w:r>
+        <w:rPr>
+          <w:iCs/>
+          <w:i/>
+        </w:rPr>
+        <w:t xml:space="preserve">Speaker notes</w:t>
+      </w:r>
+    </w:p>
+    <w:p>
+      <w:pPr>
+        <w:pStyle w:val="BodyText"/>
+      </w:pPr>
+      <w:r>
         <w:t xml:space="preserve">P-values are a fundamental tools used in most research papers, but they are coming under increasing attack in the research community. P-values are an inferential tool and require a research hypothesis. Two alternatives are confidence intervals and Bayesian data analysis.</w:t>
       </w:r>
     </w:p>
@@ -890,6 +998,18 @@
         <w:pStyle w:val="FirstParagraph"/>
       </w:pPr>
       <w:r>
+        <w:rPr>
+          <w:iCs/>
+          <w:i/>
+        </w:rPr>
+        <w:t xml:space="preserve">Speaker notes</w:t>
+      </w:r>
+    </w:p>
+    <w:p>
+      <w:pPr>
+        <w:pStyle w:val="BodyText"/>
+      </w:pPr>
+      <w:r>
         <w:t xml:space="preserve">A population is a group that you have an interest in. You want to get a better understanding of this group, so you conduct a research study and wish to generalize the results of that study to the population.</w:t>
       </w:r>
     </w:p>
@@ -932,6 +1052,18 @@
         <w:pStyle w:val="BodyText"/>
       </w:pPr>
       <w:r>
+        <w:rPr>
+          <w:iCs/>
+          <w:i/>
+        </w:rPr>
+        <w:t xml:space="preserve">Speaker notes</w:t>
+      </w:r>
+    </w:p>
+    <w:p>
+      <w:pPr>
+        <w:pStyle w:val="BodyText"/>
+      </w:pPr>
+      <w:r>
         <w:t xml:space="preserve">Here is an example of a population. It has many of the characteristics described on the previous slide: demography (infants), geography (born in Missouri), time (born in calendar year 1995, during first year of life) and care requirements (one or more ER visits).</w:t>
       </w:r>
     </w:p>
@@ -1024,6 +1156,18 @@
     <w:p>
       <w:pPr>
         <w:pStyle w:val="FirstParagraph"/>
+      </w:pPr>
+      <w:r>
+        <w:rPr>
+          <w:iCs/>
+          <w:i/>
+        </w:rPr>
+        <w:t xml:space="preserve">Speaker notes</w:t>
+      </w:r>
+    </w:p>
+    <w:p>
+      <w:pPr>
+        <w:pStyle w:val="BodyText"/>
       </w:pPr>
       <w:r>
         <w:t xml:space="preserve">A sample is a subset of a population. Because that population of infants was so large, you decided to collect data on a smaller group, a sample of 100 infants, say.</w:t>
@@ -1144,6 +1288,18 @@
         <w:pStyle w:val="BodyText"/>
       </w:pPr>
       <w:r>
+        <w:rPr>
+          <w:iCs/>
+          <w:i/>
+        </w:rPr>
+        <w:t xml:space="preserve">Speaker notes</w:t>
+      </w:r>
+    </w:p>
+    <w:p>
+      <w:pPr>
+        <w:pStyle w:val="BodyText"/>
+      </w:pPr>
+      <w:r>
         <w:t xml:space="preserve">Here is a scenario where a researcher selects a biased sample. I should note here that this is an example specific to the United States. In Italy, you might talk about a survey distributed to the scuola secondaria di secondo grado.</w:t>
       </w:r>
     </w:p>
@@ -1214,6 +1370,18 @@
         <w:pStyle w:val="FirstParagraph"/>
       </w:pPr>
       <w:r>
+        <w:rPr>
+          <w:iCs/>
+          <w:i/>
+        </w:rPr>
+        <w:t xml:space="preserve">Speaker notes</w:t>
+      </w:r>
+    </w:p>
+    <w:p>
+      <w:pPr>
+        <w:pStyle w:val="BodyText"/>
+      </w:pPr>
+      <w:r>
         <w:t xml:space="preserve">Add note</w:t>
       </w:r>
     </w:p>
@@ -1260,7 +1428,7 @@
         <w:pStyle w:val="Compact"/>
       </w:pPr>
       <w:r>
-        <w:t xml:space="preserve">Average health care cost associated with the 29,637 child with one or more ER visits.</w:t>
+        <w:t xml:space="preserve">Average health care cost associated with the 29,637 children</w:t>
       </w:r>
     </w:p>
     <w:p>
@@ -1278,24 +1446,24 @@
     <w:p>
       <w:pPr>
         <w:numPr>
+          <w:ilvl w:val="2"/>
+          <w:numId w:val="1023"/>
+        </w:numPr>
+        <w:pStyle w:val="Compact"/>
+      </w:pPr>
+      <w:r>
+        <w:t xml:space="preserve">Correlation between gestational age and number of ER visits of these 29,637 children.</w:t>
+      </w:r>
+    </w:p>
+    <w:p>
+      <w:pPr>
+        <w:numPr>
           <w:ilvl w:val="1"/>
           <w:numId w:val="1022"/>
         </w:numPr>
         <w:pStyle w:val="Compact"/>
       </w:pPr>
       <w:r>
-        <w:t xml:space="preserve">Usually unknown</w:t>
-      </w:r>
-    </w:p>
-    <w:p>
-      <w:pPr>
-        <w:numPr>
-          <w:ilvl w:val="1"/>
-          <w:numId w:val="1022"/>
-        </w:numPr>
-        <w:pStyle w:val="Compact"/>
-      </w:pPr>
-      <w:r>
         <w:t xml:space="preserve">Designated by Greek letters (</w:t>
       </w:r>
       <m:oMath>
@@ -1322,13 +1490,7 @@
       </w:r>
       <m:oMath>
         <m:r>
-          <m:t>r</m:t>
-        </m:r>
-        <m:r>
-          <m:t>h</m:t>
-        </m:r>
-        <m:r>
-          <m:t>o</m:t>
+          <m:t>ρ</m:t>
         </m:r>
       </m:oMath>
       <w:r>
@@ -1338,6 +1500,18 @@
     <w:p>
       <w:pPr>
         <w:pStyle w:val="FirstParagraph"/>
+      </w:pPr>
+      <w:r>
+        <w:rPr>
+          <w:iCs/>
+          <w:i/>
+        </w:rPr>
+        <w:t xml:space="preserve">Speaker notes</w:t>
+      </w:r>
+    </w:p>
+    <w:p>
+      <w:pPr>
+        <w:pStyle w:val="BodyText"/>
       </w:pPr>
       <w:r>
         <w:t xml:space="preserve">Add note</w:t>
@@ -1386,7 +1560,7 @@
         <w:pStyle w:val="Compact"/>
       </w:pPr>
       <w:r>
-        <w:t xml:space="preserve">Average health care cost associated with 100 children sampled from a local hospital.</w:t>
+        <w:t xml:space="preserve">Average health care cost associated with 100 children.</w:t>
       </w:r>
     </w:p>
     <w:p>
@@ -1404,13 +1578,13 @@
     <w:p>
       <w:pPr>
         <w:numPr>
-          <w:ilvl w:val="1"/>
-          <w:numId w:val="1025"/>
-        </w:numPr>
-        <w:pStyle w:val="Compact"/>
-      </w:pPr>
-      <w:r>
-        <w:t xml:space="preserve">Usually known</w:t>
+          <w:ilvl w:val="2"/>
+          <w:numId w:val="1026"/>
+        </w:numPr>
+        <w:pStyle w:val="Compact"/>
+      </w:pPr>
+      <w:r>
+        <w:t xml:space="preserve">Correlation between genstational age and number of ER visits of these 100 children.</w:t>
       </w:r>
     </w:p>
     <w:p>
@@ -1463,6 +1637,18 @@
         <w:pStyle w:val="FirstParagraph"/>
       </w:pPr>
       <w:r>
+        <w:rPr>
+          <w:iCs/>
+          <w:i/>
+        </w:rPr>
+        <w:t xml:space="preserve">Speaker notes</w:t>
+      </w:r>
+    </w:p>
+    <w:p>
+      <w:pPr>
+        <w:pStyle w:val="BodyText"/>
+      </w:pPr>
+      <w:r>
         <w:t xml:space="preserve">Add note</w:t>
       </w:r>
     </w:p>
@@ -1515,6 +1701,18 @@
     <w:p>
       <w:pPr>
         <w:pStyle w:val="FirstParagraph"/>
+      </w:pPr>
+      <w:r>
+        <w:rPr>
+          <w:iCs/>
+          <w:i/>
+        </w:rPr>
+        <w:t xml:space="preserve">Speaker notes</w:t>
+      </w:r>
+    </w:p>
+    <w:p>
+      <w:pPr>
+        <w:pStyle w:val="BodyText"/>
       </w:pPr>
       <w:r>
         <w:t xml:space="preserve">Add note</w:t>
@@ -1774,6 +1972,18 @@
         <w:pStyle w:val="FirstParagraph"/>
       </w:pPr>
       <w:r>
+        <w:rPr>
+          <w:iCs/>
+          <w:i/>
+        </w:rPr>
+        <w:t xml:space="preserve">Speaker notes</w:t>
+      </w:r>
+    </w:p>
+    <w:p>
+      <w:pPr>
+        <w:pStyle w:val="BodyText"/>
+      </w:pPr>
+      <w:r>
         <w:t xml:space="preserve">Add note</w:t>
       </w:r>
     </w:p>
@@ -2042,6 +2252,18 @@
         <w:pStyle w:val="FirstParagraph"/>
       </w:pPr>
       <w:r>
+        <w:rPr>
+          <w:iCs/>
+          <w:i/>
+        </w:rPr>
+        <w:t xml:space="preserve">Speaker notes</w:t>
+      </w:r>
+    </w:p>
+    <w:p>
+      <w:pPr>
+        <w:pStyle w:val="BodyText"/>
+      </w:pPr>
+      <w:r>
         <w:t xml:space="preserve">Add note</w:t>
       </w:r>
     </w:p>
@@ -2132,6 +2354,18 @@
         <w:pStyle w:val="FirstParagraph"/>
       </w:pPr>
       <w:r>
+        <w:rPr>
+          <w:iCs/>
+          <w:i/>
+        </w:rPr>
+        <w:t xml:space="preserve">Speaker notes</w:t>
+      </w:r>
+    </w:p>
+    <w:p>
+      <w:pPr>
+        <w:pStyle w:val="BodyText"/>
+      </w:pPr>
+      <w:r>
         <w:t xml:space="preserve">As a researcher, you should always think about your hypothesis in terms of population parameters, but your writing should use text. Translate the Greek letters to English.</w:t>
       </w:r>
     </w:p>
@@ -2210,13 +2444,13 @@
       </w:r>
     </w:p>
     <w:bookmarkEnd w:id="38"/>
-    <w:bookmarkStart w:id="39" w:name="example-of-text-hypotheses-1-of-1"/>
+    <w:bookmarkStart w:id="39" w:name="use-pico"/>
     <w:p>
       <w:pPr>
         <w:pStyle w:val="Heading2"/>
       </w:pPr>
       <w:r>
-        <w:t xml:space="preserve">Example of text hypotheses (1 of 1)</w:t>
+        <w:t xml:space="preserve">Use PICO</w:t>
       </w:r>
     </w:p>
     <w:p>
@@ -2228,6 +2462,84 @@
         <w:pStyle w:val="Compact"/>
       </w:pPr>
       <w:r>
+        <w:t xml:space="preserve">P = patient population</w:t>
+      </w:r>
+    </w:p>
+    <w:p>
+      <w:pPr>
+        <w:numPr>
+          <w:ilvl w:val="0"/>
+          <w:numId w:val="1040"/>
+        </w:numPr>
+        <w:pStyle w:val="Compact"/>
+      </w:pPr>
+      <w:r>
+        <w:t xml:space="preserve">I = intervention</w:t>
+      </w:r>
+    </w:p>
+    <w:p>
+      <w:pPr>
+        <w:numPr>
+          <w:ilvl w:val="0"/>
+          <w:numId w:val="1040"/>
+        </w:numPr>
+        <w:pStyle w:val="Compact"/>
+      </w:pPr>
+      <w:r>
+        <w:t xml:space="preserve">C = control</w:t>
+      </w:r>
+    </w:p>
+    <w:p>
+      <w:pPr>
+        <w:numPr>
+          <w:ilvl w:val="0"/>
+          <w:numId w:val="1040"/>
+        </w:numPr>
+        <w:pStyle w:val="Compact"/>
+      </w:pPr>
+      <w:r>
+        <w:t xml:space="preserve">O = outcome</w:t>
+      </w:r>
+    </w:p>
+    <w:p>
+      <w:pPr>
+        <w:pStyle w:val="FirstParagraph"/>
+      </w:pPr>
+      <w:r>
+        <w:rPr>
+          <w:iCs/>
+          <w:i/>
+        </w:rPr>
+        <w:t xml:space="preserve">Speaker notes</w:t>
+      </w:r>
+    </w:p>
+    <w:p>
+      <w:pPr>
+        <w:pStyle w:val="BodyText"/>
+      </w:pPr>
+      <w:r>
+        <w:t xml:space="preserve">Add note</w:t>
+      </w:r>
+    </w:p>
+    <w:bookmarkEnd w:id="39"/>
+    <w:bookmarkStart w:id="40" w:name="example-of-text-hypotheses-12"/>
+    <w:p>
+      <w:pPr>
+        <w:pStyle w:val="Heading2"/>
+      </w:pPr>
+      <w:r>
+        <w:t xml:space="preserve">Example of text hypotheses (1/2)</w:t>
+      </w:r>
+    </w:p>
+    <w:p>
+      <w:pPr>
+        <w:numPr>
+          <w:ilvl w:val="0"/>
+          <w:numId w:val="1041"/>
+        </w:numPr>
+        <w:pStyle w:val="Compact"/>
+      </w:pPr>
+      <w:r>
         <w:t xml:space="preserve">“</w:t>
       </w:r>
       <w:r>
@@ -2241,7 +2553,7 @@
       <w:pPr>
         <w:numPr>
           <w:ilvl w:val="1"/>
-          <w:numId w:val="1041"/>
+          <w:numId w:val="1042"/>
         </w:numPr>
         <w:pStyle w:val="Compact"/>
       </w:pPr>
@@ -2254,6 +2566,18 @@
         <w:pStyle w:val="FirstParagraph"/>
       </w:pPr>
       <w:r>
+        <w:rPr>
+          <w:iCs/>
+          <w:i/>
+        </w:rPr>
+        <w:t xml:space="preserve">Speaker notes</w:t>
+      </w:r>
+    </w:p>
+    <w:p>
+      <w:pPr>
+        <w:pStyle w:val="BodyText"/>
+      </w:pPr>
+      <w:r>
         <w:t xml:space="preserve">Here’s an example of a two group comparison. One group gets nilvadipine and the other group gets a placebo. Safety was measured as the proportion of patients who experienced an adverse event. The researchers also measured the proportion of patients who experienced a serious adverse event. So the Greek hypothesis would involve pi’s.</w:t>
       </w:r>
     </w:p>
@@ -2265,21 +2589,99 @@
         <w:t xml:space="preserve">Effectiveness was measured using the Alzheimer’s Disease Assessment Scale Cognitive Subscale-12 and the Clinical Dementia Rating Scale sum of boxes. Both of these outcome measurements are continuous, so the Greek hypothesis would involve mu’s.</w:t>
       </w:r>
     </w:p>
-    <w:bookmarkEnd w:id="39"/>
-    <w:bookmarkStart w:id="40" w:name="example-of-text-hypotheses-2-of-2"/>
+    <w:bookmarkEnd w:id="40"/>
+    <w:bookmarkStart w:id="41" w:name="pico-for-this-study"/>
     <w:p>
       <w:pPr>
         <w:pStyle w:val="Heading2"/>
       </w:pPr>
       <w:r>
-        <w:t xml:space="preserve">Example of text hypotheses (2 of 2)</w:t>
-      </w:r>
-    </w:p>
-    <w:p>
-      <w:pPr>
-        <w:numPr>
-          <w:ilvl w:val="0"/>
-          <w:numId w:val="1042"/>
+        <w:t xml:space="preserve">PICO for this study</w:t>
+      </w:r>
+    </w:p>
+    <w:p>
+      <w:pPr>
+        <w:numPr>
+          <w:ilvl w:val="0"/>
+          <w:numId w:val="1043"/>
+        </w:numPr>
+        <w:pStyle w:val="Compact"/>
+      </w:pPr>
+      <w:r>
+        <w:t xml:space="preserve">P = patients with mild to moderate Alzheimer disease</w:t>
+      </w:r>
+    </w:p>
+    <w:p>
+      <w:pPr>
+        <w:numPr>
+          <w:ilvl w:val="0"/>
+          <w:numId w:val="1043"/>
+        </w:numPr>
+        <w:pStyle w:val="Compact"/>
+      </w:pPr>
+      <w:r>
+        <w:t xml:space="preserve">I = Nilvadine</w:t>
+      </w:r>
+    </w:p>
+    <w:p>
+      <w:pPr>
+        <w:numPr>
+          <w:ilvl w:val="0"/>
+          <w:numId w:val="1043"/>
+        </w:numPr>
+        <w:pStyle w:val="Compact"/>
+      </w:pPr>
+      <w:r>
+        <w:t xml:space="preserve">C = placebo</w:t>
+      </w:r>
+    </w:p>
+    <w:p>
+      <w:pPr>
+        <w:numPr>
+          <w:ilvl w:val="0"/>
+          <w:numId w:val="1043"/>
+        </w:numPr>
+        <w:pStyle w:val="Compact"/>
+      </w:pPr>
+      <w:r>
+        <w:t xml:space="preserve">O = cognitive function</w:t>
+      </w:r>
+    </w:p>
+    <w:p>
+      <w:pPr>
+        <w:pStyle w:val="FirstParagraph"/>
+      </w:pPr>
+      <w:r>
+        <w:rPr>
+          <w:iCs/>
+          <w:i/>
+        </w:rPr>
+        <w:t xml:space="preserve">Speaker notes</w:t>
+      </w:r>
+    </w:p>
+    <w:p>
+      <w:pPr>
+        <w:pStyle w:val="BodyText"/>
+      </w:pPr>
+      <w:r>
+        <w:t xml:space="preserve">Add note</w:t>
+      </w:r>
+    </w:p>
+    <w:bookmarkEnd w:id="41"/>
+    <w:bookmarkStart w:id="42" w:name="example-of-text-hypotheses-22"/>
+    <w:p>
+      <w:pPr>
+        <w:pStyle w:val="Heading2"/>
+      </w:pPr>
+      <w:r>
+        <w:t xml:space="preserve">Example of text hypotheses (2/2)</w:t>
+      </w:r>
+    </w:p>
+    <w:p>
+      <w:pPr>
+        <w:numPr>
+          <w:ilvl w:val="0"/>
+          <w:numId w:val="1044"/>
         </w:numPr>
         <w:pStyle w:val="Compact"/>
       </w:pPr>
@@ -2297,7 +2699,7 @@
       <w:pPr>
         <w:numPr>
           <w:ilvl w:val="1"/>
-          <w:numId w:val="1043"/>
+          <w:numId w:val="1045"/>
         </w:numPr>
         <w:pStyle w:val="Compact"/>
       </w:pPr>
@@ -2310,65 +2712,77 @@
         <w:pStyle w:val="FirstParagraph"/>
       </w:pPr>
       <w:r>
+        <w:rPr>
+          <w:iCs/>
+          <w:i/>
+        </w:rPr>
+        <w:t xml:space="preserve">Speaker notes</w:t>
+      </w:r>
+    </w:p>
+    <w:p>
+      <w:pPr>
+        <w:pStyle w:val="BodyText"/>
+      </w:pPr>
+      <w:r>
         <w:t xml:space="preserve">This study used a regression model, a Cox regression model, to study trends and associations, so the Greek hypotheses would involve beta’s.</w:t>
       </w:r>
     </w:p>
-    <w:bookmarkEnd w:id="40"/>
-    <w:bookmarkStart w:id="41" w:name="use-pico"/>
+    <w:bookmarkEnd w:id="42"/>
+    <w:bookmarkStart w:id="43" w:name="pico-for-this-study-1"/>
     <w:p>
       <w:pPr>
         <w:pStyle w:val="Heading2"/>
       </w:pPr>
       <w:r>
-        <w:t xml:space="preserve">Use PICO</w:t>
-      </w:r>
-    </w:p>
-    <w:p>
-      <w:pPr>
-        <w:numPr>
-          <w:ilvl w:val="0"/>
-          <w:numId w:val="1044"/>
-        </w:numPr>
-        <w:pStyle w:val="Compact"/>
-      </w:pPr>
-      <w:r>
-        <w:t xml:space="preserve">P = patient population</w:t>
-      </w:r>
-    </w:p>
-    <w:p>
-      <w:pPr>
-        <w:numPr>
-          <w:ilvl w:val="0"/>
-          <w:numId w:val="1044"/>
-        </w:numPr>
-        <w:pStyle w:val="Compact"/>
-      </w:pPr>
-      <w:r>
-        <w:t xml:space="preserve">I = intervention</w:t>
-      </w:r>
-    </w:p>
-    <w:p>
-      <w:pPr>
-        <w:numPr>
-          <w:ilvl w:val="0"/>
-          <w:numId w:val="1044"/>
-        </w:numPr>
-        <w:pStyle w:val="Compact"/>
-      </w:pPr>
-      <w:r>
-        <w:t xml:space="preserve">C = control</w:t>
-      </w:r>
-    </w:p>
-    <w:p>
-      <w:pPr>
-        <w:numPr>
-          <w:ilvl w:val="0"/>
-          <w:numId w:val="1044"/>
-        </w:numPr>
-        <w:pStyle w:val="Compact"/>
-      </w:pPr>
-      <w:r>
-        <w:t xml:space="preserve">O = outcome</w:t>
+        <w:t xml:space="preserve">PICO for this study</w:t>
+      </w:r>
+    </w:p>
+    <w:p>
+      <w:pPr>
+        <w:numPr>
+          <w:ilvl w:val="0"/>
+          <w:numId w:val="1046"/>
+        </w:numPr>
+        <w:pStyle w:val="Compact"/>
+      </w:pPr>
+      <w:r>
+        <w:t xml:space="preserve">P = female nurses/male health professionals</w:t>
+      </w:r>
+    </w:p>
+    <w:p>
+      <w:pPr>
+        <w:numPr>
+          <w:ilvl w:val="0"/>
+          <w:numId w:val="1046"/>
+        </w:numPr>
+        <w:pStyle w:val="Compact"/>
+      </w:pPr>
+      <w:r>
+        <w:t xml:space="preserve">I = various risk factors</w:t>
+      </w:r>
+    </w:p>
+    <w:p>
+      <w:pPr>
+        <w:numPr>
+          <w:ilvl w:val="0"/>
+          <w:numId w:val="1046"/>
+        </w:numPr>
+        <w:pStyle w:val="Compact"/>
+      </w:pPr>
+      <w:r>
+        <w:t xml:space="preserve">C = absence of various risk factors</w:t>
+      </w:r>
+    </w:p>
+    <w:p>
+      <w:pPr>
+        <w:numPr>
+          <w:ilvl w:val="0"/>
+          <w:numId w:val="1046"/>
+        </w:numPr>
+        <w:pStyle w:val="Compact"/>
+      </w:pPr>
+      <w:r>
+        <w:t xml:space="preserve">O = presence/absence of BCC</w:t>
       </w:r>
     </w:p>
     <w:p>
@@ -2376,11 +2790,23 @@
         <w:pStyle w:val="FirstParagraph"/>
       </w:pPr>
       <w:r>
+        <w:rPr>
+          <w:iCs/>
+          <w:i/>
+        </w:rPr>
+        <w:t xml:space="preserve">Speaker notes</w:t>
+      </w:r>
+    </w:p>
+    <w:p>
+      <w:pPr>
+        <w:pStyle w:val="BodyText"/>
+      </w:pPr>
+      <w:r>
         <w:t xml:space="preserve">Add note</w:t>
       </w:r>
     </w:p>
-    <w:bookmarkEnd w:id="41"/>
-    <w:bookmarkStart w:id="42" w:name="one-sided-alternatives"/>
+    <w:bookmarkEnd w:id="43"/>
+    <w:bookmarkStart w:id="44" w:name="one-sided-alternatives"/>
     <w:p>
       <w:pPr>
         <w:pStyle w:val="Heading2"/>
@@ -2393,7 +2819,7 @@
       <w:pPr>
         <w:numPr>
           <w:ilvl w:val="0"/>
-          <w:numId w:val="1045"/>
+          <w:numId w:val="1047"/>
         </w:numPr>
         <w:pStyle w:val="Compact"/>
       </w:pPr>
@@ -2405,7 +2831,7 @@
       <w:pPr>
         <w:numPr>
           <w:ilvl w:val="1"/>
-          <w:numId w:val="1046"/>
+          <w:numId w:val="1048"/>
         </w:numPr>
         <w:pStyle w:val="Compact"/>
       </w:pPr>
@@ -2476,7 +2902,7 @@
       <w:pPr>
         <w:numPr>
           <w:ilvl w:val="1"/>
-          <w:numId w:val="1046"/>
+          <w:numId w:val="1048"/>
         </w:numPr>
         <w:pStyle w:val="Compact"/>
       </w:pPr>
@@ -2547,7 +2973,7 @@
       <w:pPr>
         <w:numPr>
           <w:ilvl w:val="1"/>
-          <w:numId w:val="1046"/>
+          <w:numId w:val="1048"/>
         </w:numPr>
         <w:pStyle w:val="Compact"/>
       </w:pPr>
@@ -2591,7 +3017,7 @@
       <w:pPr>
         <w:numPr>
           <w:ilvl w:val="0"/>
-          <w:numId w:val="1045"/>
+          <w:numId w:val="1047"/>
         </w:numPr>
         <w:pStyle w:val="Compact"/>
       </w:pPr>
@@ -2603,7 +3029,7 @@
       <w:pPr>
         <w:numPr>
           <w:ilvl w:val="0"/>
-          <w:numId w:val="1045"/>
+          <w:numId w:val="1047"/>
         </w:numPr>
         <w:pStyle w:val="Compact"/>
       </w:pPr>
@@ -2616,11 +3042,23 @@
         <w:pStyle w:val="FirstParagraph"/>
       </w:pPr>
       <w:r>
+        <w:rPr>
+          <w:iCs/>
+          <w:i/>
+        </w:rPr>
+        <w:t xml:space="preserve">Speaker notes</w:t>
+      </w:r>
+    </w:p>
+    <w:p>
+      <w:pPr>
+        <w:pStyle w:val="BodyText"/>
+      </w:pPr>
+      <w:r>
         <w:t xml:space="preserve">Add note</w:t>
       </w:r>
     </w:p>
-    <w:bookmarkEnd w:id="42"/>
-    <w:bookmarkStart w:id="45" w:name="passive-smoking-controversy"/>
+    <w:bookmarkEnd w:id="44"/>
+    <w:bookmarkStart w:id="47" w:name="passive-smoking-controversy"/>
     <w:p>
       <w:pPr>
         <w:pStyle w:val="Heading2"/>
@@ -2633,7 +3071,7 @@
       <w:pPr>
         <w:numPr>
           <w:ilvl w:val="0"/>
-          <w:numId w:val="1047"/>
+          <w:numId w:val="1049"/>
         </w:numPr>
         <w:pStyle w:val="Compact"/>
       </w:pPr>
@@ -2645,7 +3083,7 @@
       <w:pPr>
         <w:numPr>
           <w:ilvl w:val="1"/>
-          <w:numId w:val="1048"/>
+          <w:numId w:val="1050"/>
         </w:numPr>
         <w:pStyle w:val="Compact"/>
       </w:pPr>
@@ -2657,7 +3095,7 @@
       <w:pPr>
         <w:numPr>
           <w:ilvl w:val="1"/>
-          <w:numId w:val="1048"/>
+          <w:numId w:val="1050"/>
         </w:numPr>
         <w:pStyle w:val="Compact"/>
       </w:pPr>
@@ -2670,12 +3108,24 @@
         <w:pStyle w:val="FirstParagraph"/>
       </w:pPr>
       <w:r>
+        <w:rPr>
+          <w:iCs/>
+          <w:i/>
+        </w:rPr>
+        <w:t xml:space="preserve">Speaker notes</w:t>
+      </w:r>
+    </w:p>
+    <w:p>
+      <w:pPr>
+        <w:pStyle w:val="BodyText"/>
+      </w:pPr>
+      <w:r>
         <w:t xml:space="preserve">Available in</w:t>
       </w:r>
       <w:r>
         <w:t xml:space="preserve"> </w:t>
       </w:r>
-      <w:hyperlink r:id="rId43">
+      <w:hyperlink r:id="rId45">
         <w:r>
           <w:rPr>
             <w:rStyle w:val="Hyperlink"/>
@@ -2692,7 +3142,7 @@
       <w:r>
         <w:t xml:space="preserve"> </w:t>
       </w:r>
-      <w:hyperlink r:id="rId44">
+      <w:hyperlink r:id="rId46">
         <w:r>
           <w:rPr>
             <w:rStyle w:val="Hyperlink"/>
@@ -2769,8 +3219,8 @@
         <w:t xml:space="preserve">As another aside, I was involved with prayer study. We planned this study using a one-sided hypothesis (remote prayer has a positive effect on health). The Institutional Review Board suggested changing this to a two-sided hypothesis (remote prayer has either a positive or a negative effect on health). Thankfully, we did not observe an outcome in the opposite tail as that would have been very difficult to explain.</w:t>
       </w:r>
     </w:p>
-    <w:bookmarkEnd w:id="45"/>
-    <w:bookmarkStart w:id="46" w:name="what-is-a-decision-rule-13"/>
+    <w:bookmarkEnd w:id="47"/>
+    <w:bookmarkStart w:id="48" w:name="what-is-a-decision-rule-13"/>
     <w:p>
       <w:pPr>
         <w:pStyle w:val="Heading2"/>
@@ -2783,7 +3233,7 @@
       <w:pPr>
         <w:numPr>
           <w:ilvl w:val="0"/>
-          <w:numId w:val="1049"/>
+          <w:numId w:val="1051"/>
         </w:numPr>
         <w:pStyle w:val="Compact"/>
       </w:pPr>
@@ -2795,7 +3245,7 @@
       <w:pPr>
         <w:numPr>
           <w:ilvl w:val="1"/>
-          <w:numId w:val="1050"/>
+          <w:numId w:val="1052"/>
         </w:numPr>
         <w:pStyle w:val="Compact"/>
       </w:pPr>
@@ -2866,7 +3316,7 @@
       <w:pPr>
         <w:numPr>
           <w:ilvl w:val="1"/>
-          <w:numId w:val="1050"/>
+          <w:numId w:val="1052"/>
         </w:numPr>
         <w:pStyle w:val="Compact"/>
       </w:pPr>
@@ -2937,7 +3387,7 @@
       <w:pPr>
         <w:numPr>
           <w:ilvl w:val="1"/>
-          <w:numId w:val="1050"/>
+          <w:numId w:val="1052"/>
         </w:numPr>
         <w:pStyle w:val="Compact"/>
       </w:pPr>
@@ -2998,7 +3448,7 @@
       <w:pPr>
         <w:numPr>
           <w:ilvl w:val="1"/>
-          <w:numId w:val="1050"/>
+          <w:numId w:val="1052"/>
         </w:numPr>
         <w:pStyle w:val="Compact"/>
       </w:pPr>
@@ -3034,11 +3484,23 @@
         <w:pStyle w:val="FirstParagraph"/>
       </w:pPr>
       <w:r>
+        <w:rPr>
+          <w:iCs/>
+          <w:i/>
+        </w:rPr>
+        <w:t xml:space="preserve">Speaker notes</w:t>
+      </w:r>
+    </w:p>
+    <w:p>
+      <w:pPr>
+        <w:pStyle w:val="BodyText"/>
+      </w:pPr>
+      <w:r>
         <w:t xml:space="preserve">Add note</w:t>
       </w:r>
     </w:p>
-    <w:bookmarkEnd w:id="46"/>
-    <w:bookmarkStart w:id="47" w:name="what-is-a-decision-rule-23"/>
+    <w:bookmarkEnd w:id="48"/>
+    <w:bookmarkStart w:id="49" w:name="what-is-a-decision-rule-23"/>
     <w:p>
       <w:pPr>
         <w:pStyle w:val="Heading2"/>
@@ -3051,7 +3513,7 @@
       <w:pPr>
         <w:numPr>
           <w:ilvl w:val="0"/>
-          <w:numId w:val="1051"/>
+          <w:numId w:val="1053"/>
         </w:numPr>
         <w:pStyle w:val="Compact"/>
       </w:pPr>
@@ -3063,7 +3525,7 @@
       <w:pPr>
         <w:numPr>
           <w:ilvl w:val="1"/>
-          <w:numId w:val="1052"/>
+          <w:numId w:val="1054"/>
         </w:numPr>
         <w:pStyle w:val="Compact"/>
       </w:pPr>
@@ -3134,7 +3596,7 @@
       <w:pPr>
         <w:numPr>
           <w:ilvl w:val="1"/>
-          <w:numId w:val="1052"/>
+          <w:numId w:val="1054"/>
         </w:numPr>
         <w:pStyle w:val="Compact"/>
       </w:pPr>
@@ -3205,7 +3667,7 @@
       <w:pPr>
         <w:numPr>
           <w:ilvl w:val="1"/>
-          <w:numId w:val="1052"/>
+          <w:numId w:val="1054"/>
         </w:numPr>
         <w:pStyle w:val="Compact"/>
       </w:pPr>
@@ -3266,7 +3728,7 @@
       <w:pPr>
         <w:numPr>
           <w:ilvl w:val="1"/>
-          <w:numId w:val="1052"/>
+          <w:numId w:val="1054"/>
         </w:numPr>
         <w:pStyle w:val="Compact"/>
       </w:pPr>
@@ -3302,11 +3764,23 @@
         <w:pStyle w:val="FirstParagraph"/>
       </w:pPr>
       <w:r>
+        <w:rPr>
+          <w:iCs/>
+          <w:i/>
+        </w:rPr>
+        <w:t xml:space="preserve">Speaker notes</w:t>
+      </w:r>
+    </w:p>
+    <w:p>
+      <w:pPr>
+        <w:pStyle w:val="BodyText"/>
+      </w:pPr>
+      <w:r>
         <w:t xml:space="preserve">Add note</w:t>
       </w:r>
     </w:p>
-    <w:bookmarkEnd w:id="47"/>
-    <w:bookmarkStart w:id="48" w:name="what-is-a-decision-rule-33"/>
+    <w:bookmarkEnd w:id="49"/>
+    <w:bookmarkStart w:id="50" w:name="what-is-a-decision-rule-33"/>
     <w:p>
       <w:pPr>
         <w:pStyle w:val="Heading2"/>
@@ -3319,7 +3793,7 @@
       <w:pPr>
         <w:numPr>
           <w:ilvl w:val="0"/>
-          <w:numId w:val="1053"/>
+          <w:numId w:val="1055"/>
         </w:numPr>
         <w:pStyle w:val="Compact"/>
       </w:pPr>
@@ -3331,7 +3805,7 @@
       <w:pPr>
         <w:numPr>
           <w:ilvl w:val="1"/>
-          <w:numId w:val="1054"/>
+          <w:numId w:val="1056"/>
         </w:numPr>
         <w:pStyle w:val="Compact"/>
       </w:pPr>
@@ -3375,7 +3849,7 @@
       <w:pPr>
         <w:numPr>
           <w:ilvl w:val="1"/>
-          <w:numId w:val="1054"/>
+          <w:numId w:val="1056"/>
         </w:numPr>
         <w:pStyle w:val="Compact"/>
       </w:pPr>
@@ -3419,7 +3893,7 @@
       <w:pPr>
         <w:numPr>
           <w:ilvl w:val="1"/>
-          <w:numId w:val="1054"/>
+          <w:numId w:val="1056"/>
         </w:numPr>
         <w:pStyle w:val="Compact"/>
       </w:pPr>
@@ -3431,7 +3905,7 @@
       <w:pPr>
         <w:numPr>
           <w:ilvl w:val="1"/>
-          <w:numId w:val="1054"/>
+          <w:numId w:val="1056"/>
         </w:numPr>
         <w:pStyle w:val="Compact"/>
       </w:pPr>
@@ -3467,11 +3941,23 @@
         <w:pStyle w:val="FirstParagraph"/>
       </w:pPr>
       <w:r>
+        <w:rPr>
+          <w:iCs/>
+          <w:i/>
+        </w:rPr>
+        <w:t xml:space="preserve">Speaker notes</w:t>
+      </w:r>
+    </w:p>
+    <w:p>
+      <w:pPr>
+        <w:pStyle w:val="BodyText"/>
+      </w:pPr>
+      <w:r>
         <w:t xml:space="preserve">Add note</w:t>
       </w:r>
     </w:p>
-    <w:bookmarkEnd w:id="48"/>
-    <w:bookmarkStart w:id="49" w:name="what-is-a-type-i-error"/>
+    <w:bookmarkEnd w:id="50"/>
+    <w:bookmarkStart w:id="51" w:name="what-is-a-type-i-error"/>
     <w:p>
       <w:pPr>
         <w:pStyle w:val="Heading2"/>
@@ -3484,118 +3970,12 @@
       <w:pPr>
         <w:numPr>
           <w:ilvl w:val="0"/>
-          <w:numId w:val="1055"/>
+          <w:numId w:val="1057"/>
         </w:numPr>
         <w:pStyle w:val="Compact"/>
       </w:pPr>
       <w:r>
         <w:t xml:space="preserve">A Type I error is rejecting the null hypothesis when the null hypothesis is true</w:t>
-      </w:r>
-    </w:p>
-    <w:p>
-      <w:pPr>
-        <w:numPr>
-          <w:ilvl w:val="1"/>
-          <w:numId w:val="1056"/>
-        </w:numPr>
-        <w:pStyle w:val="Compact"/>
-      </w:pPr>
-      <w:r>
-        <w:t xml:space="preserve">False positive</w:t>
-      </w:r>
-    </w:p>
-    <w:p>
-      <w:pPr>
-        <w:numPr>
-          <w:ilvl w:val="1"/>
-          <w:numId w:val="1056"/>
-        </w:numPr>
-        <w:pStyle w:val="Compact"/>
-      </w:pPr>
-      <w:r>
-        <w:t xml:space="preserve">Example involving drug approval: a Type I error is allowing an ineffective drug onto the market.</w:t>
-      </w:r>
-    </w:p>
-    <w:p>
-      <w:pPr>
-        <w:numPr>
-          <w:ilvl w:val="0"/>
-          <w:numId w:val="1055"/>
-        </w:numPr>
-        <w:pStyle w:val="Compact"/>
-      </w:pPr>
-      <m:oMath>
-        <m:r>
-          <m:t>α</m:t>
-        </m:r>
-      </m:oMath>
-      <w:r>
-        <w:t xml:space="preserve"> </w:t>
-      </w:r>
-      <w:r>
-        <w:t xml:space="preserve">= P[Type I error]</w:t>
-      </w:r>
-    </w:p>
-    <w:p>
-      <w:pPr>
-        <w:pStyle w:val="FirstParagraph"/>
-      </w:pPr>
-      <w:r>
-        <w:t xml:space="preserve">In your research, you specify a null hypothesis (typically labeled H0) and an alternative hypothesis (typically labeled Ha, or sometimes H1). By tradition, the null hypothesis corresponds to no change. When you are using Statistics to decide between these two hypothesis, you have to allow for the possibility of error. Actually, if you are using any other procedure, you should still allow for the possibility of error, but we statisticians are the only ones honest enough to admit this.</w:t>
-      </w:r>
-    </w:p>
-    <w:p>
-      <w:pPr>
-        <w:pStyle w:val="BodyText"/>
-      </w:pPr>
-      <w:r>
-        <w:t xml:space="preserve">A Type I error is rejecting the null hypothesis when the null hypothesis is true.</w:t>
-      </w:r>
-    </w:p>
-    <w:p>
-      <w:pPr>
-        <w:pStyle w:val="BodyText"/>
-      </w:pPr>
-      <w:r>
-        <w:t xml:space="preserve">Consider a new drug that we will put on the market if we can show that it is better than a placebo. In this context, H0 would represent the hypothesis that the average improvement (or perhaps the probability of improvement) among all patients taking the new drug is equal to the average improvement (probability of improvement) among all patients taking the placebo. A Type I error would be allowing an ineffective drug onto the market.</w:t>
-      </w:r>
-    </w:p>
-    <w:p>
-      <w:pPr>
-        <w:pStyle w:val="BodyText"/>
-      </w:pPr>
-      <w:r>
-        <w:t xml:space="preserve">Remember that the hypotheses involve population parameters. Population parameters are impossible to compute. So you can only talk about Type I errors in an abstract sense. You will never know for certain if you have made a Type I error.</w:t>
-      </w:r>
-    </w:p>
-    <w:p>
-      <w:pPr>
-        <w:pStyle w:val="BodyText"/>
-      </w:pPr>
-      <w:r>
-        <w:t xml:space="preserve">Alpha is the probability of a Type I error, and alpha is a value that you can compute. In most studies, researchers work hard to keep the probability of a Type I error low, typically at 5%.</w:t>
-      </w:r>
-    </w:p>
-    <w:bookmarkEnd w:id="49"/>
-    <w:bookmarkStart w:id="50" w:name="what-is-a-type-ii-error"/>
-    <w:p>
-      <w:pPr>
-        <w:pStyle w:val="Heading2"/>
-      </w:pPr>
-      <w:r>
-        <w:t xml:space="preserve">What is a Type II error?</w:t>
-      </w:r>
-    </w:p>
-    <w:p>
-      <w:pPr>
-        <w:numPr>
-          <w:ilvl w:val="0"/>
-          <w:numId w:val="1057"/>
-        </w:numPr>
-        <w:pStyle w:val="Compact"/>
-      </w:pPr>
-      <w:r>
-        <w:t xml:space="preserve">A Type II error is accepting the null hypothesis when the null hypothesis is false.</w:t>
       </w:r>
     </w:p>
     <w:p>
@@ -3607,7 +3987,7 @@
         <w:pStyle w:val="Compact"/>
       </w:pPr>
       <w:r>
-        <w:t xml:space="preserve">False negative result</w:t>
+        <w:t xml:space="preserve">False positive</w:t>
       </w:r>
     </w:p>
     <w:p>
@@ -3619,6 +3999,136 @@
         <w:pStyle w:val="Compact"/>
       </w:pPr>
       <w:r>
+        <w:t xml:space="preserve">Example involving drug approval: a Type I error is allowing an ineffective drug onto the market.</w:t>
+      </w:r>
+    </w:p>
+    <w:p>
+      <w:pPr>
+        <w:numPr>
+          <w:ilvl w:val="0"/>
+          <w:numId w:val="1057"/>
+        </w:numPr>
+        <w:pStyle w:val="Compact"/>
+      </w:pPr>
+      <m:oMath>
+        <m:r>
+          <m:t>α</m:t>
+        </m:r>
+      </m:oMath>
+      <w:r>
+        <w:t xml:space="preserve"> </w:t>
+      </w:r>
+      <w:r>
+        <w:t xml:space="preserve">= P[Type I error]</w:t>
+      </w:r>
+    </w:p>
+    <w:p>
+      <w:pPr>
+        <w:pStyle w:val="FirstParagraph"/>
+      </w:pPr>
+      <w:r>
+        <w:rPr>
+          <w:iCs/>
+          <w:i/>
+        </w:rPr>
+        <w:t xml:space="preserve">Speaker notes</w:t>
+      </w:r>
+    </w:p>
+    <w:p>
+      <w:pPr>
+        <w:pStyle w:val="BodyText"/>
+      </w:pPr>
+      <w:r>
+        <w:t xml:space="preserve">In your research, you specify a null hypothesis (typically labeled H0) and an alternative hypothesis (typically labeled Ha, or sometimes H1). By tradition, the null hypothesis corresponds to no change. When you are using Statistics to decide between these two hypothesis, you have to allow for the possibility of error. Actually, if you are using any other procedure, you should still allow for the possibility of error, but we statisticians are the only ones honest enough to admit this.</w:t>
+      </w:r>
+    </w:p>
+    <w:p>
+      <w:pPr>
+        <w:pStyle w:val="BodyText"/>
+      </w:pPr>
+      <w:r>
+        <w:t xml:space="preserve">A Type I error is rejecting the null hypothesis when the null hypothesis is true.</w:t>
+      </w:r>
+    </w:p>
+    <w:p>
+      <w:pPr>
+        <w:pStyle w:val="BodyText"/>
+      </w:pPr>
+      <w:r>
+        <w:t xml:space="preserve">Consider a new drug that we will put on the market if we can show that it is better than a placebo. In this context, H0 would represent the hypothesis that the average improvement (or perhaps the probability of improvement) among all patients taking the new drug is equal to the average improvement (probability of improvement) among all patients taking the placebo. A Type I error would be allowing an ineffective drug onto the market.</w:t>
+      </w:r>
+    </w:p>
+    <w:p>
+      <w:pPr>
+        <w:pStyle w:val="BodyText"/>
+      </w:pPr>
+      <w:r>
+        <w:t xml:space="preserve">Remember that the hypotheses involve population parameters. Population parameters are impossible to compute. So you can only talk about Type I errors in an abstract sense. You will never know for certain if you have made a Type I error.</w:t>
+      </w:r>
+    </w:p>
+    <w:p>
+      <w:pPr>
+        <w:pStyle w:val="BodyText"/>
+      </w:pPr>
+      <w:r>
+        <w:t xml:space="preserve">Alpha is the probability of a Type I error, and alpha is a value that you can compute. In most studies, researchers work hard to keep the probability of a Type I error low, typically at 5%.</w:t>
+      </w:r>
+    </w:p>
+    <w:bookmarkEnd w:id="51"/>
+    <w:bookmarkStart w:id="52" w:name="what-is-a-type-ii-error"/>
+    <w:p>
+      <w:pPr>
+        <w:pStyle w:val="Heading2"/>
+      </w:pPr>
+      <w:r>
+        <w:t xml:space="preserve">What is a Type II error?</w:t>
+      </w:r>
+    </w:p>
+    <w:p>
+      <w:pPr>
+        <w:numPr>
+          <w:ilvl w:val="0"/>
+          <w:numId w:val="1059"/>
+        </w:numPr>
+        <w:pStyle w:val="Compact"/>
+      </w:pPr>
+      <w:r>
+        <w:t xml:space="preserve">A Type II error is accepting the null hypothesis when the null hypothesis is false.</w:t>
+      </w:r>
+    </w:p>
+    <w:p>
+      <w:pPr>
+        <w:numPr>
+          <w:ilvl w:val="1"/>
+          <w:numId w:val="1060"/>
+        </w:numPr>
+        <w:pStyle w:val="Compact"/>
+      </w:pPr>
+      <w:r>
+        <w:t xml:space="preserve">False negative result</w:t>
+      </w:r>
+    </w:p>
+    <w:p>
+      <w:pPr>
+        <w:numPr>
+          <w:ilvl w:val="1"/>
+          <w:numId w:val="1060"/>
+        </w:numPr>
+        <w:pStyle w:val="Compact"/>
+      </w:pPr>
+      <w:r>
+        <w:t xml:space="preserve">Usually computed at MCD</w:t>
+      </w:r>
+    </w:p>
+    <w:p>
+      <w:pPr>
+        <w:numPr>
+          <w:ilvl w:val="1"/>
+          <w:numId w:val="1060"/>
+        </w:numPr>
+        <w:pStyle w:val="Compact"/>
+      </w:pPr>
+      <w:r>
         <w:t xml:space="preserve">An example involving drug approval: a Type II error is keeping an effective drug off of the market.</w:t>
       </w:r>
     </w:p>
@@ -3626,7 +4136,7 @@
       <w:pPr>
         <w:numPr>
           <w:ilvl w:val="0"/>
-          <w:numId w:val="1057"/>
+          <w:numId w:val="1059"/>
         </w:numPr>
         <w:pStyle w:val="Compact"/>
       </w:pPr>
@@ -3646,7 +4156,7 @@
       <w:pPr>
         <w:numPr>
           <w:ilvl w:val="0"/>
-          <w:numId w:val="1057"/>
+          <w:numId w:val="1059"/>
         </w:numPr>
         <w:pStyle w:val="Compact"/>
       </w:pPr>
@@ -3676,6 +4186,18 @@
         <w:pStyle w:val="FirstParagraph"/>
       </w:pPr>
       <w:r>
+        <w:rPr>
+          <w:iCs/>
+          <w:i/>
+        </w:rPr>
+        <w:t xml:space="preserve">Speaker notes</w:t>
+      </w:r>
+    </w:p>
+    <w:p>
+      <w:pPr>
+        <w:pStyle w:val="BodyText"/>
+      </w:pPr>
+      <w:r>
         <w:t xml:space="preserve">A Type II error is accepting the null hypothesis when the null hypothesis is false. You should always remember that it is impossible to prove a negative. Some statisticians will emphasize this fact by using the phrase</w:t>
       </w:r>
       <w:r>
@@ -3755,8 +4277,8 @@
         <w:t xml:space="preserve">Power is defined as 1-beta. I will talk more about power in a little bit.</w:t>
       </w:r>
     </w:p>
-    <w:bookmarkEnd w:id="50"/>
-    <w:bookmarkStart w:id="51" w:name="what-is-a-p-value"/>
+    <w:bookmarkEnd w:id="52"/>
+    <w:bookmarkStart w:id="53" w:name="what-is-a-p-value"/>
     <w:p>
       <w:pPr>
         <w:pStyle w:val="Heading2"/>
@@ -3769,7 +4291,7 @@
       <w:pPr>
         <w:numPr>
           <w:ilvl w:val="0"/>
-          <w:numId w:val="1059"/>
+          <w:numId w:val="1061"/>
         </w:numPr>
         <w:pStyle w:val="Compact"/>
       </w:pPr>
@@ -3781,7 +4303,7 @@
       <w:pPr>
         <w:numPr>
           <w:ilvl w:val="1"/>
-          <w:numId w:val="1060"/>
+          <w:numId w:val="1062"/>
         </w:numPr>
         <w:pStyle w:val="Compact"/>
       </w:pPr>
@@ -3842,7 +4364,7 @@
       <w:pPr>
         <w:numPr>
           <w:ilvl w:val="1"/>
-          <w:numId w:val="1060"/>
+          <w:numId w:val="1062"/>
         </w:numPr>
         <w:pStyle w:val="Compact"/>
       </w:pPr>
@@ -3903,7 +4425,7 @@
       <w:pPr>
         <w:numPr>
           <w:ilvl w:val="1"/>
-          <w:numId w:val="1060"/>
+          <w:numId w:val="1062"/>
         </w:numPr>
         <w:pStyle w:val="Compact"/>
       </w:pPr>
@@ -3915,7 +4437,7 @@
       <w:pPr>
         <w:numPr>
           <w:ilvl w:val="0"/>
-          <w:numId w:val="1059"/>
+          <w:numId w:val="1061"/>
         </w:numPr>
         <w:pStyle w:val="Compact"/>
       </w:pPr>
@@ -3927,7 +4449,7 @@
       <w:pPr>
         <w:numPr>
           <w:ilvl w:val="1"/>
-          <w:numId w:val="1061"/>
+          <w:numId w:val="1063"/>
         </w:numPr>
         <w:pStyle w:val="Compact"/>
       </w:pPr>
@@ -3943,7 +4465,7 @@
       <w:pPr>
         <w:numPr>
           <w:ilvl w:val="0"/>
-          <w:numId w:val="1059"/>
+          <w:numId w:val="1061"/>
         </w:numPr>
         <w:pStyle w:val="Compact"/>
       </w:pPr>
@@ -3972,7 +4494,7 @@
       <w:pPr>
         <w:numPr>
           <w:ilvl w:val="0"/>
-          <w:numId w:val="1059"/>
+          <w:numId w:val="1061"/>
         </w:numPr>
         <w:pStyle w:val="Compact"/>
       </w:pPr>
@@ -4002,6 +4524,18 @@
         <w:pStyle w:val="FirstParagraph"/>
       </w:pPr>
       <w:r>
+        <w:rPr>
+          <w:iCs/>
+          <w:i/>
+        </w:rPr>
+        <w:t xml:space="preserve">Speaker notes</w:t>
+      </w:r>
+    </w:p>
+    <w:p>
+      <w:pPr>
+        <w:pStyle w:val="BodyText"/>
+      </w:pPr>
+      <w:r>
         <w:t xml:space="preserve">A p-value is a measure of how much evidence we have against the null hypothesis.</w:t>
       </w:r>
     </w:p>
@@ -4065,8 +4599,8 @@
         <w:t xml:space="preserve">means.</w:t>
       </w:r>
     </w:p>
-    <w:bookmarkEnd w:id="51"/>
-    <w:bookmarkStart w:id="52" w:name="alternate-interpretations"/>
+    <w:bookmarkEnd w:id="53"/>
+    <w:bookmarkStart w:id="54" w:name="alternate-interpretations"/>
     <w:p>
       <w:pPr>
         <w:pStyle w:val="Heading2"/>
@@ -4079,7 +4613,7 @@
       <w:pPr>
         <w:numPr>
           <w:ilvl w:val="0"/>
-          <w:numId w:val="1062"/>
+          <w:numId w:val="1064"/>
         </w:numPr>
         <w:pStyle w:val="Compact"/>
       </w:pPr>
@@ -4091,7 +4625,7 @@
       <w:pPr>
         <w:numPr>
           <w:ilvl w:val="1"/>
-          <w:numId w:val="1063"/>
+          <w:numId w:val="1065"/>
         </w:numPr>
         <w:pStyle w:val="Compact"/>
       </w:pPr>
@@ -4103,7 +4637,7 @@
       <w:pPr>
         <w:numPr>
           <w:ilvl w:val="1"/>
-          <w:numId w:val="1063"/>
+          <w:numId w:val="1065"/>
         </w:numPr>
         <w:pStyle w:val="Compact"/>
       </w:pPr>
@@ -4115,90 +4649,12 @@
       <w:pPr>
         <w:numPr>
           <w:ilvl w:val="0"/>
-          <w:numId w:val="1062"/>
+          <w:numId w:val="1064"/>
         </w:numPr>
         <w:pStyle w:val="Compact"/>
       </w:pPr>
       <w:r>
         <w:t xml:space="preserve">Evidence against the null</w:t>
-      </w:r>
-    </w:p>
-    <w:p>
-      <w:pPr>
-        <w:numPr>
-          <w:ilvl w:val="1"/>
-          <w:numId w:val="1064"/>
-        </w:numPr>
-        <w:pStyle w:val="Compact"/>
-      </w:pPr>
-      <w:r>
-        <w:t xml:space="preserve">Small, lots of evidence against the null</w:t>
-      </w:r>
-    </w:p>
-    <w:p>
-      <w:pPr>
-        <w:numPr>
-          <w:ilvl w:val="1"/>
-          <w:numId w:val="1064"/>
-        </w:numPr>
-        <w:pStyle w:val="Compact"/>
-      </w:pPr>
-      <w:r>
-        <w:t xml:space="preserve">Large, little evidence against the null</w:t>
-      </w:r>
-    </w:p>
-    <w:p>
-      <w:pPr>
-        <w:pStyle w:val="FirstParagraph"/>
-      </w:pPr>
-      <w:r>
-        <w:t xml:space="preserve">There are two interpretations that I feel are more practical. You can think of the p-value as a measure of consistency between the data and the null hypothesis. A small value implies inconsistency. It is very unlikely that you will get a value like you’ve seen in your sample or a value more extreme under the assumption that the null hypothesis is true. So you should reject that assumption.</w:t>
-      </w:r>
-    </w:p>
-    <w:p>
-      <w:pPr>
-        <w:pStyle w:val="BodyText"/>
-      </w:pPr>
-      <w:r>
-        <w:t xml:space="preserve">On the other hand if the sample results or anything more extreme has a high probability under the assumption that the null hypothesis is true, then you should feel comfortable accepting that assumption.</w:t>
-      </w:r>
-    </w:p>
-    <w:p>
-      <w:pPr>
-        <w:pStyle w:val="BodyText"/>
-      </w:pPr>
-      <w:r>
-        <w:t xml:space="preserve">I have argued that the p-value is a measure of evidence. Some have called it a poor measure of evidence, but I stand by my interpretation.</w:t>
-      </w:r>
-    </w:p>
-    <w:p>
-      <w:pPr>
-        <w:pStyle w:val="BodyText"/>
-      </w:pPr>
-      <w:r>
-        <w:t xml:space="preserve">If the p-value is small, you have lots of evidence against the null hypothesis. If the p-value is large, you have little or no evidence against the null hypothesis.</w:t>
-      </w:r>
-    </w:p>
-    <w:bookmarkEnd w:id="52"/>
-    <w:bookmarkStart w:id="53" w:name="what-the-p-value-is-not-12"/>
-    <w:p>
-      <w:pPr>
-        <w:pStyle w:val="Heading2"/>
-      </w:pPr>
-      <w:r>
-        <w:t xml:space="preserve">What the p-value is not (1/2)</w:t>
-      </w:r>
-    </w:p>
-    <w:p>
-      <w:pPr>
-        <w:numPr>
-          <w:ilvl w:val="0"/>
-          <w:numId w:val="1065"/>
-        </w:numPr>
-        <w:pStyle w:val="Compact"/>
-      </w:pPr>
-      <w:r>
-        <w:t xml:space="preserve">A p-value is NOT the probability that the null hypothesis is true.</w:t>
       </w:r>
     </w:p>
     <w:p>
@@ -4210,7 +4666,7 @@
         <w:pStyle w:val="Compact"/>
       </w:pPr>
       <w:r>
-        <w:t xml:space="preserve">P[t or more extreme | null] is different than</w:t>
+        <w:t xml:space="preserve">Small, lots of evidence against the null</w:t>
       </w:r>
     </w:p>
     <w:p>
@@ -4222,6 +4678,96 @@
         <w:pStyle w:val="Compact"/>
       </w:pPr>
       <w:r>
+        <w:t xml:space="preserve">Large, little evidence against the null</w:t>
+      </w:r>
+    </w:p>
+    <w:p>
+      <w:pPr>
+        <w:pStyle w:val="FirstParagraph"/>
+      </w:pPr>
+      <w:r>
+        <w:rPr>
+          <w:iCs/>
+          <w:i/>
+        </w:rPr>
+        <w:t xml:space="preserve">Speaker notes</w:t>
+      </w:r>
+    </w:p>
+    <w:p>
+      <w:pPr>
+        <w:pStyle w:val="BodyText"/>
+      </w:pPr>
+      <w:r>
+        <w:t xml:space="preserve">There are two interpretations that I feel are more practical. You can think of the p-value as a measure of consistency between the data and the null hypothesis. A small value implies inconsistency. It is very unlikely that you will get a value like you’ve seen in your sample or a value more extreme under the assumption that the null hypothesis is true. So you should reject that assumption.</w:t>
+      </w:r>
+    </w:p>
+    <w:p>
+      <w:pPr>
+        <w:pStyle w:val="BodyText"/>
+      </w:pPr>
+      <w:r>
+        <w:t xml:space="preserve">On the other hand if the sample results or anything more extreme has a high probability under the assumption that the null hypothesis is true, then you should feel comfortable accepting that assumption.</w:t>
+      </w:r>
+    </w:p>
+    <w:p>
+      <w:pPr>
+        <w:pStyle w:val="BodyText"/>
+      </w:pPr>
+      <w:r>
+        <w:t xml:space="preserve">I have argued that the p-value is a measure of evidence. Some have called it a poor measure of evidence, but I stand by my interpretation.</w:t>
+      </w:r>
+    </w:p>
+    <w:p>
+      <w:pPr>
+        <w:pStyle w:val="BodyText"/>
+      </w:pPr>
+      <w:r>
+        <w:t xml:space="preserve">If the p-value is small, you have lots of evidence against the null hypothesis. If the p-value is large, you have little or no evidence against the null hypothesis.</w:t>
+      </w:r>
+    </w:p>
+    <w:bookmarkEnd w:id="54"/>
+    <w:bookmarkStart w:id="55" w:name="what-the-p-value-is-not-12"/>
+    <w:p>
+      <w:pPr>
+        <w:pStyle w:val="Heading2"/>
+      </w:pPr>
+      <w:r>
+        <w:t xml:space="preserve">What the p-value is not (1/2)</w:t>
+      </w:r>
+    </w:p>
+    <w:p>
+      <w:pPr>
+        <w:numPr>
+          <w:ilvl w:val="0"/>
+          <w:numId w:val="1067"/>
+        </w:numPr>
+        <w:pStyle w:val="Compact"/>
+      </w:pPr>
+      <w:r>
+        <w:t xml:space="preserve">A p-value is NOT the probability that the null hypothesis is true.</w:t>
+      </w:r>
+    </w:p>
+    <w:p>
+      <w:pPr>
+        <w:numPr>
+          <w:ilvl w:val="1"/>
+          <w:numId w:val="1068"/>
+        </w:numPr>
+        <w:pStyle w:val="Compact"/>
+      </w:pPr>
+      <w:r>
+        <w:t xml:space="preserve">P[t or more extreme | null] is different than</w:t>
+      </w:r>
+    </w:p>
+    <w:p>
+      <w:pPr>
+        <w:numPr>
+          <w:ilvl w:val="1"/>
+          <w:numId w:val="1068"/>
+        </w:numPr>
+        <w:pStyle w:val="Compact"/>
+      </w:pPr>
+      <w:r>
         <w:t xml:space="preserve">P[null | t or more extreme]</w:t>
       </w:r>
     </w:p>
@@ -4229,7 +4775,7 @@
       <w:pPr>
         <w:numPr>
           <w:ilvl w:val="2"/>
-          <w:numId w:val="1067"/>
+          <w:numId w:val="1069"/>
         </w:numPr>
         <w:pStyle w:val="Compact"/>
       </w:pPr>
@@ -4241,7 +4787,7 @@
       <w:pPr>
         <w:numPr>
           <w:ilvl w:val="2"/>
-          <w:numId w:val="1067"/>
+          <w:numId w:val="1069"/>
         </w:numPr>
         <w:pStyle w:val="Compact"/>
       </w:pPr>
@@ -4276,7 +4822,7 @@
         <w:t xml:space="preserve"> </w:t>
       </w:r>
       <w:r>
-        <w:t xml:space="preserve">are unknown constants</w:t>
+        <w:t xml:space="preserve">are unknown constants (no sampling error)</w:t>
       </w:r>
     </w:p>
     <w:p>
@@ -4284,6 +4830,18 @@
         <w:pStyle w:val="FirstParagraph"/>
       </w:pPr>
       <w:r>
+        <w:rPr>
+          <w:iCs/>
+          <w:i/>
+        </w:rPr>
+        <w:t xml:space="preserve">Speaker notes</w:t>
+      </w:r>
+    </w:p>
+    <w:p>
+      <w:pPr>
+        <w:pStyle w:val="BodyText"/>
+      </w:pPr>
+      <w:r>
         <w:t xml:space="preserve">The p-value is a conditional probability, and you always need to be careful about conditional probabilities. It is a probability about a sample result given an assumption about the population result. It is not a probability about a population result given the sample result. There are two reasons for this.</w:t>
       </w:r>
     </w:p>
@@ -4303,8 +4861,16 @@
         <w:t xml:space="preserve">A second reason that you can’t reverse the order is that you cannot make a probability statement about population parameters. They are numbers computed from the entire population, and are fixed values. You cannot make a probability statement about something that has no sampling error.</w:t>
       </w:r>
     </w:p>
-    <w:bookmarkEnd w:id="53"/>
-    <w:bookmarkStart w:id="54" w:name="what-the-p-value-is-not-22"/>
+    <w:p>
+      <w:pPr>
+        <w:pStyle w:val="BodyText"/>
+      </w:pPr>
+      <w:r>
+        <w:t xml:space="preserve">Only numbers computed from a sample (i.e., statistics) have sampling error.</w:t>
+      </w:r>
+    </w:p>
+    <w:bookmarkEnd w:id="55"/>
+    <w:bookmarkStart w:id="56" w:name="what-the-p-value-is-not-22"/>
     <w:p>
       <w:pPr>
         <w:pStyle w:val="Heading2"/>
@@ -4317,7 +4883,7 @@
       <w:pPr>
         <w:numPr>
           <w:ilvl w:val="0"/>
-          <w:numId w:val="1068"/>
+          <w:numId w:val="1070"/>
         </w:numPr>
         <w:pStyle w:val="Compact"/>
       </w:pPr>
@@ -4329,7 +4895,7 @@
       <w:pPr>
         <w:numPr>
           <w:ilvl w:val="1"/>
-          <w:numId w:val="1069"/>
+          <w:numId w:val="1071"/>
         </w:numPr>
         <w:pStyle w:val="Compact"/>
       </w:pPr>
@@ -4390,7 +4956,7 @@
       <w:pPr>
         <w:numPr>
           <w:ilvl w:val="0"/>
-          <w:numId w:val="1068"/>
+          <w:numId w:val="1070"/>
         </w:numPr>
         <w:pStyle w:val="Compact"/>
       </w:pPr>
@@ -4402,35 +4968,35 @@
       <w:pPr>
         <w:numPr>
           <w:ilvl w:val="1"/>
+          <w:numId w:val="1072"/>
+        </w:numPr>
+        <w:pStyle w:val="Compact"/>
+      </w:pPr>
+      <w:r>
+        <w:t xml:space="preserve">Need a power calculation, or</w:t>
+      </w:r>
+    </w:p>
+    <w:p>
+      <w:pPr>
+        <w:numPr>
+          <w:ilvl w:val="1"/>
+          <w:numId w:val="1072"/>
+        </w:numPr>
+        <w:pStyle w:val="Compact"/>
+      </w:pPr>
+      <w:r>
+        <w:t xml:space="preserve">Narrow confidence interval</w:t>
+      </w:r>
+    </w:p>
+    <w:p>
+      <w:pPr>
+        <w:numPr>
+          <w:ilvl w:val="0"/>
           <w:numId w:val="1070"/>
         </w:numPr>
         <w:pStyle w:val="Compact"/>
       </w:pPr>
       <w:r>
-        <w:t xml:space="preserve">Need a power calculation, or</w:t>
-      </w:r>
-    </w:p>
-    <w:p>
-      <w:pPr>
-        <w:numPr>
-          <w:ilvl w:val="1"/>
-          <w:numId w:val="1070"/>
-        </w:numPr>
-        <w:pStyle w:val="Compact"/>
-      </w:pPr>
-      <w:r>
-        <w:t xml:space="preserve">Narrow confidence interval</w:t>
-      </w:r>
-    </w:p>
-    <w:p>
-      <w:pPr>
-        <w:numPr>
-          <w:ilvl w:val="0"/>
-          <w:numId w:val="1068"/>
-        </w:numPr>
-        <w:pStyle w:val="Compact"/>
-      </w:pPr>
-      <w:r>
         <w:t xml:space="preserve">Not very helpful for huge data sets</w:t>
       </w:r>
     </w:p>
@@ -4439,6 +5005,18 @@
         <w:pStyle w:val="FirstParagraph"/>
       </w:pPr>
       <w:r>
+        <w:rPr>
+          <w:iCs/>
+          <w:i/>
+        </w:rPr>
+        <w:t xml:space="preserve">Speaker notes</w:t>
+      </w:r>
+    </w:p>
+    <w:p>
+      <w:pPr>
+        <w:pStyle w:val="BodyText"/>
+      </w:pPr>
+      <w:r>
         <w:t xml:space="preserve">The p-value is not a measure for either hypothesis. It is always a measure against a particular hypothesis. Now when the p-value is small, you can make a strong statement. We have lots of evidence against the null hypothesis. That translates into lots of evidence in favor of the alternative hypothesis.</w:t>
       </w:r>
     </w:p>
@@ -4482,8 +5060,8 @@
         <w:t xml:space="preserve">In general, the p-value is not very helpful for large samples. We’re seeing this more and more. Just about everything pops up as statistically significant with these huge data sets, and you can’t use the p-value to separate the important stuff from the trivial stuff. You need to look instead at the magnitude of the sample estimates and calculate how much uncertainty you can remove in your future predictions.</w:t>
       </w:r>
     </w:p>
-    <w:bookmarkEnd w:id="54"/>
-    <w:bookmarkStart w:id="55" w:name="pop-quiz-revisited"/>
+    <w:bookmarkEnd w:id="56"/>
+    <w:bookmarkStart w:id="57" w:name="pop-quiz-revisited"/>
     <w:p>
       <w:pPr>
         <w:pStyle w:val="Heading2"/>
@@ -4504,7 +5082,7 @@
       <w:pPr>
         <w:numPr>
           <w:ilvl w:val="0"/>
-          <w:numId w:val="1071"/>
+          <w:numId w:val="1073"/>
         </w:numPr>
         <w:pStyle w:val="Compact"/>
       </w:pPr>
@@ -4532,7 +5110,7 @@
       <w:pPr>
         <w:numPr>
           <w:ilvl w:val="0"/>
-          <w:numId w:val="1071"/>
+          <w:numId w:val="1073"/>
         </w:numPr>
         <w:pStyle w:val="Compact"/>
       </w:pPr>
@@ -4560,7 +5138,7 @@
       <w:pPr>
         <w:numPr>
           <w:ilvl w:val="0"/>
-          <w:numId w:val="1071"/>
+          <w:numId w:val="1073"/>
         </w:numPr>
         <w:pStyle w:val="Compact"/>
       </w:pPr>
@@ -4588,7 +5166,7 @@
       <w:pPr>
         <w:numPr>
           <w:ilvl w:val="0"/>
-          <w:numId w:val="1071"/>
+          <w:numId w:val="1073"/>
         </w:numPr>
         <w:pStyle w:val="Compact"/>
       </w:pPr>
@@ -4616,7 +5194,7 @@
       <w:pPr>
         <w:numPr>
           <w:ilvl w:val="0"/>
-          <w:numId w:val="1071"/>
+          <w:numId w:val="1073"/>
         </w:numPr>
         <w:pStyle w:val="Compact"/>
       </w:pPr>
@@ -4628,7 +5206,7 @@
       <w:pPr>
         <w:numPr>
           <w:ilvl w:val="0"/>
-          <w:numId w:val="1071"/>
+          <w:numId w:val="1073"/>
         </w:numPr>
         <w:pStyle w:val="Compact"/>
       </w:pPr>
@@ -4641,6 +5219,18 @@
         <w:pStyle w:val="FirstParagraph"/>
       </w:pPr>
       <w:r>
+        <w:rPr>
+          <w:iCs/>
+          <w:i/>
+        </w:rPr>
+        <w:t xml:space="preserve">Speaker notes</w:t>
+      </w:r>
+    </w:p>
+    <w:p>
+      <w:pPr>
+        <w:pStyle w:val="BodyText"/>
+      </w:pPr>
+      <w:r>
         <w:t xml:space="preserve">Here’s that pop quiz again. Take a look at it quickly. Note that the p-value is of evidence against the null hypothesis. So each of the first four responses is wrong.</w:t>
       </w:r>
     </w:p>
@@ -4652,8 +5242,8 @@
         <w:t xml:space="preserve">I wrote this question quickly, so shame, shame on me. But I’ve reproduced the example because it illustrates an important point.</w:t>
       </w:r>
     </w:p>
-    <w:bookmarkEnd w:id="55"/>
-    <w:bookmarkStart w:id="60" w:name="section"/>
+    <w:bookmarkEnd w:id="57"/>
+    <w:bookmarkStart w:id="62" w:name="section"/>
     <w:p>
       <w:pPr>
         <w:pStyle w:val="Heading2"/>
@@ -4671,7 +5261,7 @@
       <w:tr>
         <w:tc>
           <w:tcPr/>
-          <w:bookmarkStart w:id="59" w:name="fig-xkcd-jelly-beans"/>
+          <w:bookmarkStart w:id="61" w:name="fig-xkcd-jelly-beans"/>
           <w:p>
             <w:pPr>
               <w:pStyle w:val="Figure"/>
@@ -4682,18 +5272,18 @@
                 <wp:inline>
                   <wp:extent cx="5334000" cy="14796911"/>
                   <wp:effectExtent b="0" l="0" r="0" t="0"/>
-                  <wp:docPr descr="" title="" id="57" name="Picture"/>
+                  <wp:docPr descr="" title="" id="59" name="Picture"/>
                   <a:graphic>
                     <a:graphicData uri="http://schemas.openxmlformats.org/drawingml/2006/picture">
                       <pic:pic>
                         <pic:nvPicPr>
-                          <pic:cNvPr descr="../images/xkcd-jelly-beans.png" id="58" name="Picture"/>
+                          <pic:cNvPr descr="../images/xkcd-jelly-beans.png" id="60" name="Picture"/>
                           <pic:cNvPicPr>
                             <a:picLocks noChangeArrowheads="1" noChangeAspect="1"/>
                           </pic:cNvPicPr>
                         </pic:nvPicPr>
                         <pic:blipFill>
-                          <a:blip r:embed="rId56"/>
+                          <a:blip r:embed="rId58"/>
                           <a:stretch>
                             <a:fillRect/>
                           </a:stretch>
@@ -4733,7 +5323,7 @@
               <w:t xml:space="preserve">Figure 1: xkcd cartoon about jelly beans and cancer</w:t>
             </w:r>
           </w:p>
-          <w:bookmarkEnd w:id="59"/>
+          <w:bookmarkEnd w:id="61"/>
         </w:tc>
       </w:tr>
     </w:tbl>
@@ -4742,6 +5332,18 @@
         <w:pStyle w:val="BodyText"/>
       </w:pPr>
       <w:r>
+        <w:rPr>
+          <w:iCs/>
+          <w:i/>
+        </w:rPr>
+        <w:t xml:space="preserve">Speaker notes</w:t>
+      </w:r>
+    </w:p>
+    <w:p>
+      <w:pPr>
+        <w:pStyle w:val="BodyText"/>
+      </w:pPr>
+      <w:r>
         <w:t xml:space="preserve">This cartoon is impossible to read, but you can find it on the Canvas site or in the readings. Here’s a brief run down.</w:t>
       </w:r>
     </w:p>
@@ -4889,8 +5491,8 @@
         <w:t xml:space="preserve">If you are interested in a transcript and a detailed explanation, https://www.explainxkcd.com/wiki/index.php/882:_Significant</w:t>
       </w:r>
     </w:p>
-    <w:bookmarkEnd w:id="60"/>
-    <w:bookmarkStart w:id="61" w:name="what-is-p-hacking"/>
+    <w:bookmarkEnd w:id="62"/>
+    <w:bookmarkStart w:id="63" w:name="what-is-p-hacking"/>
     <w:p>
       <w:pPr>
         <w:pStyle w:val="Heading2"/>
@@ -4903,7 +5505,7 @@
       <w:pPr>
         <w:numPr>
           <w:ilvl w:val="0"/>
-          <w:numId w:val="1072"/>
+          <w:numId w:val="1074"/>
         </w:numPr>
         <w:pStyle w:val="Compact"/>
       </w:pPr>
@@ -4915,7 +5517,7 @@
       <w:pPr>
         <w:numPr>
           <w:ilvl w:val="1"/>
-          <w:numId w:val="1073"/>
+          <w:numId w:val="1075"/>
         </w:numPr>
         <w:pStyle w:val="Compact"/>
       </w:pPr>
@@ -4927,7 +5529,7 @@
       <w:pPr>
         <w:numPr>
           <w:ilvl w:val="1"/>
-          <w:numId w:val="1073"/>
+          <w:numId w:val="1075"/>
         </w:numPr>
         <w:pStyle w:val="Compact"/>
       </w:pPr>
@@ -4939,7 +5541,7 @@
       <w:pPr>
         <w:numPr>
           <w:ilvl w:val="1"/>
-          <w:numId w:val="1073"/>
+          <w:numId w:val="1075"/>
         </w:numPr>
         <w:pStyle w:val="Compact"/>
       </w:pPr>
@@ -4951,158 +5553,12 @@
       <w:pPr>
         <w:numPr>
           <w:ilvl w:val="0"/>
-          <w:numId w:val="1072"/>
+          <w:numId w:val="1074"/>
         </w:numPr>
         <w:pStyle w:val="Compact"/>
       </w:pPr>
       <w:r>
         <w:t xml:space="preserve">Defenses against p-hacking</w:t>
-      </w:r>
-    </w:p>
-    <w:p>
-      <w:pPr>
-        <w:numPr>
-          <w:ilvl w:val="1"/>
-          <w:numId w:val="1074"/>
-        </w:numPr>
-        <w:pStyle w:val="Compact"/>
-      </w:pPr>
-      <w:r>
-        <w:t xml:space="preserve">Bonferroni</w:t>
-      </w:r>
-    </w:p>
-    <w:p>
-      <w:pPr>
-        <w:numPr>
-          <w:ilvl w:val="1"/>
-          <w:numId w:val="1074"/>
-        </w:numPr>
-        <w:pStyle w:val="Compact"/>
-      </w:pPr>
-      <w:r>
-        <w:t xml:space="preserve">Primary versus secondary</w:t>
-      </w:r>
-    </w:p>
-    <w:p>
-      <w:pPr>
-        <w:numPr>
-          <w:ilvl w:val="1"/>
-          <w:numId w:val="1074"/>
-        </w:numPr>
-        <w:pStyle w:val="Compact"/>
-      </w:pPr>
-      <w:r>
-        <w:t xml:space="preserve">Published protocol</w:t>
-      </w:r>
-    </w:p>
-    <w:p>
-      <w:pPr>
-        <w:pStyle w:val="FirstParagraph"/>
-      </w:pPr>
-      <w:r>
-        <w:t xml:space="preserve">This is an example of p-hacking. You change the testing process to increase the probability of a Type I error (Rejecting the null hypothesis when the null hypothesis is true). This increases the chance of getting a positive result, which you may find desirable, but only by increasing the probability of a false positive result.</w:t>
-      </w:r>
-    </w:p>
-    <w:p>
-      <w:pPr>
-        <w:pStyle w:val="BodyText"/>
-      </w:pPr>
-      <w:r>
-        <w:t xml:space="preserve">Some examples of p-hacking. Run multiple tests on the same outcome measure. Start with the regular t-test, include the t-test that allows for unequal variances, and run two different non-parametric tests, the Wilcoxon-Mann-Whitney test and the sign test. Choose the test with the smallest p-value.</w:t>
-      </w:r>
-    </w:p>
-    <w:p>
-      <w:pPr>
-        <w:pStyle w:val="BodyText"/>
-      </w:pPr>
-      <w:r>
-        <w:t xml:space="preserve">You also might consider multiple outcome measures. Compare the mortality rate, the relapse rate, and the re-hospitalization rate. If any of the three is statistically significant, claim victory.</w:t>
-      </w:r>
-    </w:p>
-    <w:p>
-      <w:pPr>
-        <w:pStyle w:val="BodyText"/>
-      </w:pPr>
-      <w:r>
-        <w:t xml:space="preserve">You could also do this with longitudinal data. Compare pain relief at one hour and at four hours. If you see a difference at one hour, claim that your new medication is faster acting. If you see a difference at four hours, claim that your medication is longer lasting.</w:t>
-      </w:r>
-    </w:p>
-    <w:p>
-      <w:pPr>
-        <w:pStyle w:val="BodyText"/>
-      </w:pPr>
-      <w:r>
-        <w:t xml:space="preserve">You might run a test with the full data set and then with an outlier or two removed. Report for the data set that has the smaller p-value and pretend that this was your original choice all along.</w:t>
-      </w:r>
-    </w:p>
-    <w:p>
-      <w:pPr>
-        <w:pStyle w:val="BodyText"/>
-      </w:pPr>
-      <w:r>
-        <w:t xml:space="preserve">These are only a few of the choices. I don’t want to say more because I feel like I’m the devil tempting you.</w:t>
-      </w:r>
-    </w:p>
-    <w:p>
-      <w:pPr>
-        <w:pStyle w:val="BodyText"/>
-      </w:pPr>
-      <w:r>
-        <w:t xml:space="preserve">There are two defenses against p-hacking. Well three if you count being honest. But what I mean is there are two things that you can do that will satisfy others that you are playing fairly.</w:t>
-      </w:r>
-    </w:p>
-    <w:p>
-      <w:pPr>
-        <w:pStyle w:val="BodyText"/>
-      </w:pPr>
-      <w:r>
-        <w:t xml:space="preserve">First, you can adjust your decision rule by using a Bonferroni correction. Bonferroni divides alpha by the number of tests. If you are using three different outcome measures, compare your p-value of 0.0133 instead of 0.05.</w:t>
-      </w:r>
-    </w:p>
-    <w:p>
-      <w:pPr>
-        <w:pStyle w:val="BodyText"/>
-      </w:pPr>
-      <w:r>
-        <w:t xml:space="preserve">Second, you can designate one of your outcome measures as primary. If you achieve statistical significance on your primary outcome, great. The remaining outcome measures are secondary. If you achieve statistical significance on a secondary outcome meausure only, report the results as provisional and requiring independent replication.</w:t>
-      </w:r>
-    </w:p>
-    <w:p>
-      <w:pPr>
-        <w:pStyle w:val="BodyText"/>
-      </w:pPr>
-      <w:r>
-        <w:t xml:space="preserve">You should publish a detailed protocol, either through a clinical trial registry, or now there are journals which accept publications of the research protocols before any data are collected. It’s a paper with literature review and methods section, but no results and no discussion section.</w:t>
-      </w:r>
-    </w:p>
-    <w:p>
-      <w:pPr>
-        <w:pStyle w:val="BodyText"/>
-      </w:pPr>
-      <w:r>
-        <w:t xml:space="preserve">Now p-hacking has happened because some people have a skewed view of research. They are interested in using research to promote their own agenda rather than using research to uncover the truth. Perfectly understandable if you are a drug company, but you as an independent researcher should never try to skew the data. It hurts you and it hurts your patients. You need to adopt a disinterested posture in that you are glad when the research points in one direction and you are glad when it points in the opposite direction, because either way, you know more than you did before and you can treat your patients better because of this knowledge.</w:t>
-      </w:r>
-    </w:p>
-    <w:bookmarkEnd w:id="61"/>
-    <w:bookmarkStart w:id="62" w:name="what-is-a-confidence-interval"/>
-    <w:p>
-      <w:pPr>
-        <w:pStyle w:val="Heading2"/>
-      </w:pPr>
-      <w:r>
-        <w:t xml:space="preserve">What is a confidence interval?</w:t>
-      </w:r>
-    </w:p>
-    <w:p>
-      <w:pPr>
-        <w:numPr>
-          <w:ilvl w:val="0"/>
-          <w:numId w:val="1075"/>
-        </w:numPr>
-        <w:pStyle w:val="Compact"/>
-      </w:pPr>
-      <w:r>
-        <w:t xml:space="preserve">Range of plausible values</w:t>
       </w:r>
     </w:p>
     <w:p>
@@ -5114,7 +5570,31 @@
         <w:pStyle w:val="Compact"/>
       </w:pPr>
       <w:r>
-        <w:t xml:space="preserve">Tries to quantify uncertainty associated with the sampling process.</w:t>
+        <w:t xml:space="preserve">Bonferroni</w:t>
+      </w:r>
+    </w:p>
+    <w:p>
+      <w:pPr>
+        <w:numPr>
+          <w:ilvl w:val="1"/>
+          <w:numId w:val="1076"/>
+        </w:numPr>
+        <w:pStyle w:val="Compact"/>
+      </w:pPr>
+      <w:r>
+        <w:t xml:space="preserve">Primary versus secondary</w:t>
+      </w:r>
+    </w:p>
+    <w:p>
+      <w:pPr>
+        <w:numPr>
+          <w:ilvl w:val="1"/>
+          <w:numId w:val="1076"/>
+        </w:numPr>
+        <w:pStyle w:val="Compact"/>
+      </w:pPr>
+      <w:r>
+        <w:t xml:space="preserve">Published protocol</w:t>
       </w:r>
     </w:p>
     <w:p>
@@ -5122,85 +5602,109 @@
         <w:pStyle w:val="FirstParagraph"/>
       </w:pPr>
       <w:r>
-        <w:t xml:space="preserve">We statisticians have a habit of hedging our bets. We always insert qualifiers into our reports, warn about all sorts of assumptions, and never admit to anything more extreme than probable. There’s a famous saying:</w:t>
-      </w:r>
-      <w:r>
-        <w:t xml:space="preserve"> </w:t>
-      </w:r>
-      <w:r>
-        <w:t xml:space="preserve">“</w:t>
-      </w:r>
-      <w:r>
-        <w:t xml:space="preserve">Statistics means never having to say you’re certain.</w:t>
-      </w:r>
-      <w:r>
-        <w:t xml:space="preserve">”</w:t>
-      </w:r>
-    </w:p>
-    <w:p>
-      <w:pPr>
-        <w:pStyle w:val="BodyText"/>
-      </w:pPr>
-      <w:r>
-        <w:t xml:space="preserve">We qualify our statements, of course, because we are always dealing with imperfect information. In particular, we are often asked to make statements about a population (a large group of subjects) using information from a sample (a small, but carefully selected subset of this population). No matter how carefully this sample is selected to be a fair and unbiased representation of the population, relying on information from a sample will always lead to some level of uncertainty.</w:t>
-      </w:r>
-    </w:p>
-    <w:p>
-      <w:pPr>
-        <w:pStyle w:val="BodyText"/>
-      </w:pPr>
-      <w:r>
-        <w:t xml:space="preserve">A confidence interval is a range of values that tries to quantify uncertainty associated with the sampling process.</w:t>
-      </w:r>
-    </w:p>
-    <w:p>
-      <w:pPr>
-        <w:pStyle w:val="BodyText"/>
-      </w:pPr>
-      <w:r>
-        <w:t xml:space="preserve">Consider it as a range of plausible values.</w:t>
-      </w:r>
-    </w:p>
-    <w:p>
-      <w:pPr>
-        <w:pStyle w:val="BodyText"/>
-      </w:pPr>
-      <w:r>
-        <w:t xml:space="preserve">There is a confidence level associated with any confidence interval, usually 95%, but sometimes 90% or 99%.</w:t>
-      </w:r>
-    </w:p>
-    <w:p>
-      <w:pPr>
-        <w:pStyle w:val="BodyText"/>
-      </w:pPr>
-      <w:r>
-        <w:t xml:space="preserve">The confidence level is related to the alpha level (probability of a Type I error).</w:t>
-      </w:r>
-    </w:p>
-    <w:p>
-      <w:pPr>
-        <w:pStyle w:val="BodyText"/>
-      </w:pPr>
-      <w:r>
-        <w:t xml:space="preserve">It also has a long range sampling interpretation.</w:t>
-      </w:r>
-    </w:p>
-    <w:p>
-      <w:pPr>
-        <w:pStyle w:val="BodyText"/>
-      </w:pPr>
-      <w:r>
-        <w:t xml:space="preserve">If you repeatedly sampled from the same population, then 95% (or 90% or 99%) of the confidence intervals produced would contain the true value in the population.</w:t>
-      </w:r>
-    </w:p>
-    <w:bookmarkEnd w:id="62"/>
-    <w:bookmarkStart w:id="63" w:name="example-of-a-confidence-interval"/>
+        <w:rPr>
+          <w:iCs/>
+          <w:i/>
+        </w:rPr>
+        <w:t xml:space="preserve">Speaker notes</w:t>
+      </w:r>
+    </w:p>
+    <w:p>
+      <w:pPr>
+        <w:pStyle w:val="BodyText"/>
+      </w:pPr>
+      <w:r>
+        <w:t xml:space="preserve">This is an example of p-hacking. You change the testing process to increase the probability of a Type I error (Rejecting the null hypothesis when the null hypothesis is true). This increases the chance of getting a positive result, which you may find desirable, but only by increasing the probability of a false positive result.</w:t>
+      </w:r>
+    </w:p>
+    <w:p>
+      <w:pPr>
+        <w:pStyle w:val="BodyText"/>
+      </w:pPr>
+      <w:r>
+        <w:t xml:space="preserve">Some examples of p-hacking. Run multiple tests on the same outcome measure. Start with the regular t-test, include the t-test that allows for unequal variances, and run two different non-parametric tests, the Wilcoxon-Mann-Whitney test and the sign test. Choose the test with the smallest p-value.</w:t>
+      </w:r>
+    </w:p>
+    <w:p>
+      <w:pPr>
+        <w:pStyle w:val="BodyText"/>
+      </w:pPr>
+      <w:r>
+        <w:t xml:space="preserve">You also might consider multiple outcome measures. Compare the mortality rate, the relapse rate, and the re-hospitalization rate. If any of the three is statistically significant, claim victory.</w:t>
+      </w:r>
+    </w:p>
+    <w:p>
+      <w:pPr>
+        <w:pStyle w:val="BodyText"/>
+      </w:pPr>
+      <w:r>
+        <w:t xml:space="preserve">You could also do this with longitudinal data. Compare pain relief at one hour and at four hours. If you see a difference at one hour, claim that your new medication is faster acting. If you see a difference at four hours, claim that your medication is longer lasting.</w:t>
+      </w:r>
+    </w:p>
+    <w:p>
+      <w:pPr>
+        <w:pStyle w:val="BodyText"/>
+      </w:pPr>
+      <w:r>
+        <w:t xml:space="preserve">You might run a test with the full data set and then with an outlier or two removed. Report for the data set that has the smaller p-value and pretend that this was your original choice all along.</w:t>
+      </w:r>
+    </w:p>
+    <w:p>
+      <w:pPr>
+        <w:pStyle w:val="BodyText"/>
+      </w:pPr>
+      <w:r>
+        <w:t xml:space="preserve">These are only a few of the choices. I don’t want to say more because I feel like I’m the devil tempting you.</w:t>
+      </w:r>
+    </w:p>
+    <w:p>
+      <w:pPr>
+        <w:pStyle w:val="BodyText"/>
+      </w:pPr>
+      <w:r>
+        <w:t xml:space="preserve">There are two defenses against p-hacking. Well three if you count being honest. But what I mean is there are two things that you can do that will satisfy others that you are playing fairly.</w:t>
+      </w:r>
+    </w:p>
+    <w:p>
+      <w:pPr>
+        <w:pStyle w:val="BodyText"/>
+      </w:pPr>
+      <w:r>
+        <w:t xml:space="preserve">First, you can adjust your decision rule by using a Bonferroni correction. Bonferroni divides alpha by the number of tests. If you are using three different outcome measures, compare your p-value of 0.0133 instead of 0.05.</w:t>
+      </w:r>
+    </w:p>
+    <w:p>
+      <w:pPr>
+        <w:pStyle w:val="BodyText"/>
+      </w:pPr>
+      <w:r>
+        <w:t xml:space="preserve">Second, you can designate one of your outcome measures as primary. If you achieve statistical significance on your primary outcome, great. The remaining outcome measures are secondary. If you achieve statistical significance on a secondary outcome meausure only, report the results as provisional and requiring independent replication.</w:t>
+      </w:r>
+    </w:p>
+    <w:p>
+      <w:pPr>
+        <w:pStyle w:val="BodyText"/>
+      </w:pPr>
+      <w:r>
+        <w:t xml:space="preserve">You should publish a detailed protocol, either through a clinical trial registry, or now there are journals which accept publications of the research protocols before any data are collected. It’s a paper with literature review and methods section, but no results and no discussion section.</w:t>
+      </w:r>
+    </w:p>
+    <w:p>
+      <w:pPr>
+        <w:pStyle w:val="BodyText"/>
+      </w:pPr>
+      <w:r>
+        <w:t xml:space="preserve">Now p-hacking has happened because some people have a skewed view of research. They are interested in using research to promote their own agenda rather than using research to uncover the truth. Perfectly understandable if you are a drug company, but you as an independent researcher should never try to skew the data. It hurts you and it hurts your patients. You need to adopt a disinterested posture in that you are glad when the research points in one direction and you are glad when it points in the opposite direction, because either way, you know more than you did before and you can treat your patients better because of this knowledge.</w:t>
+      </w:r>
+    </w:p>
+    <w:bookmarkEnd w:id="63"/>
+    <w:bookmarkStart w:id="64" w:name="what-is-a-confidence-interval"/>
     <w:p>
       <w:pPr>
         <w:pStyle w:val="Heading2"/>
       </w:pPr>
       <w:r>
-        <w:t xml:space="preserve">Example of a confidence interval</w:t>
+        <w:t xml:space="preserve">What is a confidence interval?</w:t>
       </w:r>
     </w:p>
     <w:p>
@@ -5212,7 +5716,7 @@
         <w:pStyle w:val="Compact"/>
       </w:pPr>
       <w:r>
-        <w:t xml:space="preserve">Homeopathic treatment of swelling after oral surgery</w:t>
+        <w:t xml:space="preserve">Range of plausible values</w:t>
       </w:r>
     </w:p>
     <w:p>
@@ -5224,6 +5728,128 @@
         <w:pStyle w:val="Compact"/>
       </w:pPr>
       <w:r>
+        <w:t xml:space="preserve">Tries to quantify uncertainty associated with the sampling process.</w:t>
+      </w:r>
+    </w:p>
+    <w:p>
+      <w:pPr>
+        <w:pStyle w:val="FirstParagraph"/>
+      </w:pPr>
+      <w:r>
+        <w:rPr>
+          <w:iCs/>
+          <w:i/>
+        </w:rPr>
+        <w:t xml:space="preserve">Speaker notes</w:t>
+      </w:r>
+    </w:p>
+    <w:p>
+      <w:pPr>
+        <w:pStyle w:val="BodyText"/>
+      </w:pPr>
+      <w:r>
+        <w:t xml:space="preserve">We statisticians have a habit of hedging our bets. We always insert qualifiers into our reports, warn about all sorts of assumptions, and never admit to anything more extreme than probable. There’s a famous saying:</w:t>
+      </w:r>
+      <w:r>
+        <w:t xml:space="preserve"> </w:t>
+      </w:r>
+      <w:r>
+        <w:t xml:space="preserve">“</w:t>
+      </w:r>
+      <w:r>
+        <w:t xml:space="preserve">Statistics means never having to say you’re certain.</w:t>
+      </w:r>
+      <w:r>
+        <w:t xml:space="preserve">”</w:t>
+      </w:r>
+    </w:p>
+    <w:p>
+      <w:pPr>
+        <w:pStyle w:val="BodyText"/>
+      </w:pPr>
+      <w:r>
+        <w:t xml:space="preserve">We qualify our statements, of course, because we are always dealing with imperfect information. In particular, we are often asked to make statements about a population (a large group of subjects) using information from a sample (a small, but carefully selected subset of this population). No matter how carefully this sample is selected to be a fair and unbiased representation of the population, relying on information from a sample will always lead to some level of uncertainty.</w:t>
+      </w:r>
+    </w:p>
+    <w:p>
+      <w:pPr>
+        <w:pStyle w:val="BodyText"/>
+      </w:pPr>
+      <w:r>
+        <w:t xml:space="preserve">A confidence interval is a range of values that tries to quantify uncertainty associated with the sampling process.</w:t>
+      </w:r>
+    </w:p>
+    <w:p>
+      <w:pPr>
+        <w:pStyle w:val="BodyText"/>
+      </w:pPr>
+      <w:r>
+        <w:t xml:space="preserve">Consider it as a range of plausible values.</w:t>
+      </w:r>
+    </w:p>
+    <w:p>
+      <w:pPr>
+        <w:pStyle w:val="BodyText"/>
+      </w:pPr>
+      <w:r>
+        <w:t xml:space="preserve">There is a confidence level associated with any confidence interval, usually 95%, but sometimes 90% or 99%.</w:t>
+      </w:r>
+    </w:p>
+    <w:p>
+      <w:pPr>
+        <w:pStyle w:val="BodyText"/>
+      </w:pPr>
+      <w:r>
+        <w:t xml:space="preserve">The confidence level is related to the alpha level (probability of a Type I error).</w:t>
+      </w:r>
+    </w:p>
+    <w:p>
+      <w:pPr>
+        <w:pStyle w:val="BodyText"/>
+      </w:pPr>
+      <w:r>
+        <w:t xml:space="preserve">It also has a long range sampling interpretation.</w:t>
+      </w:r>
+    </w:p>
+    <w:p>
+      <w:pPr>
+        <w:pStyle w:val="BodyText"/>
+      </w:pPr>
+      <w:r>
+        <w:t xml:space="preserve">If you repeatedly sampled from the same population, then 95% (or 90% or 99%) of the confidence intervals produced would contain the true value in the population.</w:t>
+      </w:r>
+    </w:p>
+    <w:bookmarkEnd w:id="64"/>
+    <w:bookmarkStart w:id="65" w:name="example-of-a-confidence-interval"/>
+    <w:p>
+      <w:pPr>
+        <w:pStyle w:val="Heading2"/>
+      </w:pPr>
+      <w:r>
+        <w:t xml:space="preserve">Example of a confidence interval</w:t>
+      </w:r>
+    </w:p>
+    <w:p>
+      <w:pPr>
+        <w:numPr>
+          <w:ilvl w:val="0"/>
+          <w:numId w:val="1079"/>
+        </w:numPr>
+        <w:pStyle w:val="Compact"/>
+      </w:pPr>
+      <w:r>
+        <w:t xml:space="preserve">Homeopathic treatment of swelling after oral surgery</w:t>
+      </w:r>
+    </w:p>
+    <w:p>
+      <w:pPr>
+        <w:numPr>
+          <w:ilvl w:val="1"/>
+          <w:numId w:val="1080"/>
+        </w:numPr>
+        <w:pStyle w:val="Compact"/>
+      </w:pPr>
+      <w:r>
         <w:t xml:space="preserve">95% CI: -5.5 to 7.5 mm</w:t>
       </w:r>
     </w:p>
@@ -5231,7 +5857,7 @@
       <w:pPr>
         <w:numPr>
           <w:ilvl w:val="1"/>
-          <w:numId w:val="1078"/>
+          <w:numId w:val="1080"/>
         </w:numPr>
         <w:pStyle w:val="Compact"/>
       </w:pPr>
@@ -5244,6 +5870,18 @@
         <w:pStyle w:val="FirstParagraph"/>
       </w:pPr>
       <w:r>
+        <w:rPr>
+          <w:iCs/>
+          <w:i/>
+        </w:rPr>
+        <w:t xml:space="preserve">Speaker notes</w:t>
+      </w:r>
+    </w:p>
+    <w:p>
+      <w:pPr>
+        <w:pStyle w:val="BodyText"/>
+      </w:pPr>
+      <w:r>
         <w:t xml:space="preserve">http://www.bmj.com/content/310/6992/1439.full</w:t>
       </w:r>
     </w:p>
@@ -5271,8 +5909,8 @@
         <w:t xml:space="preserve">Now, you can’t drive a truck through an interval that goes from -5.5 to 7.5 mm, but from the perspective of a human mouth, this interval is huge. Generally when a confidence interval is very wide like this one, it is an indication of an inadequate sample size, an issue that the authors mention in the discussion section of this paper.</w:t>
       </w:r>
     </w:p>
-    <w:bookmarkEnd w:id="63"/>
-    <w:bookmarkStart w:id="68" w:name="X368d6c9ed71e2ec55cf920488f4e66a35317ec4"/>
+    <w:bookmarkEnd w:id="65"/>
+    <w:bookmarkStart w:id="70" w:name="X368d6c9ed71e2ec55cf920488f4e66a35317ec4"/>
     <w:p>
       <w:pPr>
         <w:pStyle w:val="Heading2"/>
@@ -5293,7 +5931,7 @@
       <w:tr>
         <w:tc>
           <w:tcPr/>
-          <w:bookmarkStart w:id="67" w:name="fig-ci01"/>
+          <w:bookmarkStart w:id="69" w:name="fig-ci01"/>
           <w:p>
             <w:pPr>
               <w:pStyle w:val="Figure"/>
@@ -5304,18 +5942,18 @@
                 <wp:inline>
                   <wp:extent cx="4038600" cy="800100"/>
                   <wp:effectExtent b="0" l="0" r="0" t="0"/>
-                  <wp:docPr descr="" title="" id="65" name="Picture"/>
+                  <wp:docPr descr="" title="" id="67" name="Picture"/>
                   <a:graphic>
                     <a:graphicData uri="http://schemas.openxmlformats.org/drawingml/2006/picture">
                       <pic:pic>
                         <pic:nvPicPr>
-                          <pic:cNvPr descr="../images/ci01.gif" id="66" name="Picture"/>
+                          <pic:cNvPr descr="../images/ci01.gif" id="68" name="Picture"/>
                           <pic:cNvPicPr>
                             <a:picLocks noChangeArrowheads="1" noChangeAspect="1"/>
                           </pic:cNvPicPr>
                         </pic:nvPicPr>
                         <pic:blipFill>
-                          <a:blip r:embed="rId64"/>
+                          <a:blip r:embed="rId66"/>
                           <a:stretch>
                             <a:fillRect/>
                           </a:stretch>
@@ -5355,7 +5993,7 @@
               <w:t xml:space="preserve">Figure 2: Interval that contains the null value</w:t>
             </w:r>
           </w:p>
-          <w:bookmarkEnd w:id="67"/>
+          <w:bookmarkEnd w:id="69"/>
         </w:tc>
       </w:tr>
     </w:tbl>
@@ -5364,6 +6002,18 @@
         <w:pStyle w:val="BodyText"/>
       </w:pPr>
       <w:r>
+        <w:rPr>
+          <w:iCs/>
+          <w:i/>
+        </w:rPr>
+        <w:t xml:space="preserve">Speaker notes</w:t>
+      </w:r>
+    </w:p>
+    <w:p>
+      <w:pPr>
+        <w:pStyle w:val="BodyText"/>
+      </w:pPr>
+      <w:r>
         <w:t xml:space="preserve">When you see a confidence interval in a published medical report, you should look for two things. First, does the interval contain a value that implies no change or no effect? For example, with a confidence interval for a difference look to see whether that interval includes zero. With a confidence interval for a ratio, look to see whether that interval contains one.</w:t>
       </w:r>
     </w:p>
@@ -5375,8 +6025,8 @@
         <w:t xml:space="preserve">Here’s an example of a confidence interval that contains the null value. This interval implies no statistically significant change.</w:t>
       </w:r>
     </w:p>
-    <w:bookmarkEnd w:id="68"/>
-    <w:bookmarkStart w:id="73" w:name="X52fa6b89555350d37eaa3494fe12fbb44300d19"/>
+    <w:bookmarkEnd w:id="70"/>
+    <w:bookmarkStart w:id="75" w:name="X52fa6b89555350d37eaa3494fe12fbb44300d19"/>
     <w:p>
       <w:pPr>
         <w:pStyle w:val="Heading2"/>
@@ -5397,7 +6047,7 @@
       <w:tr>
         <w:tc>
           <w:tcPr/>
-          <w:bookmarkStart w:id="72" w:name="fig-ci02"/>
+          <w:bookmarkStart w:id="74" w:name="fig-ci02"/>
           <w:p>
             <w:pPr>
               <w:pStyle w:val="Figure"/>
@@ -5408,18 +6058,18 @@
                 <wp:inline>
                   <wp:extent cx="4038600" cy="800100"/>
                   <wp:effectExtent b="0" l="0" r="0" t="0"/>
-                  <wp:docPr descr="" title="" id="70" name="Picture"/>
+                  <wp:docPr descr="" title="" id="72" name="Picture"/>
                   <a:graphic>
                     <a:graphicData uri="http://schemas.openxmlformats.org/drawingml/2006/picture">
                       <pic:pic>
                         <pic:nvPicPr>
-                          <pic:cNvPr descr="../images/ci02.gif" id="71" name="Picture"/>
+                          <pic:cNvPr descr="../images/ci02.gif" id="73" name="Picture"/>
                           <pic:cNvPicPr>
                             <a:picLocks noChangeArrowheads="1" noChangeAspect="1"/>
                           </pic:cNvPicPr>
                         </pic:nvPicPr>
                         <pic:blipFill>
-                          <a:blip r:embed="rId69"/>
+                          <a:blip r:embed="rId71"/>
                           <a:stretch>
                             <a:fillRect/>
                           </a:stretch>
@@ -5459,7 +6109,7 @@
               <w:t xml:space="preserve">Figure 3: Interval entirely above the null value</w:t>
             </w:r>
           </w:p>
-          <w:bookmarkEnd w:id="72"/>
+          <w:bookmarkEnd w:id="74"/>
         </w:tc>
       </w:tr>
     </w:tbl>
@@ -5468,11 +6118,23 @@
         <w:pStyle w:val="BodyText"/>
       </w:pPr>
       <w:r>
+        <w:rPr>
+          <w:iCs/>
+          <w:i/>
+        </w:rPr>
+        <w:t xml:space="preserve">Speaker notes</w:t>
+      </w:r>
+    </w:p>
+    <w:p>
+      <w:pPr>
+        <w:pStyle w:val="BodyText"/>
+      </w:pPr>
+      <w:r>
         <w:t xml:space="preserve">Here’s an example of a confidence interval that excludes the null value. If we assume that larger implies better, then the interval would imply a statistically significant improvement.</w:t>
       </w:r>
     </w:p>
-    <w:bookmarkEnd w:id="73"/>
-    <w:bookmarkStart w:id="78" w:name="X88ef0839146a499a2553e0ef43d73452145b2e0"/>
+    <w:bookmarkEnd w:id="75"/>
+    <w:bookmarkStart w:id="80" w:name="X88ef0839146a499a2553e0ef43d73452145b2e0"/>
     <w:p>
       <w:pPr>
         <w:pStyle w:val="Heading2"/>
@@ -5493,7 +6155,7 @@
       <w:tr>
         <w:tc>
           <w:tcPr/>
-          <w:bookmarkStart w:id="77" w:name="fig-ci03"/>
+          <w:bookmarkStart w:id="79" w:name="fig-ci03"/>
           <w:p>
             <w:pPr>
               <w:pStyle w:val="Figure"/>
@@ -5504,18 +6166,18 @@
                 <wp:inline>
                   <wp:extent cx="4038600" cy="800100"/>
                   <wp:effectExtent b="0" l="0" r="0" t="0"/>
-                  <wp:docPr descr="" title="" id="75" name="Picture"/>
+                  <wp:docPr descr="" title="" id="77" name="Picture"/>
                   <a:graphic>
                     <a:graphicData uri="http://schemas.openxmlformats.org/drawingml/2006/picture">
                       <pic:pic>
                         <pic:nvPicPr>
-                          <pic:cNvPr descr="../images/ci03.gif" id="76" name="Picture"/>
+                          <pic:cNvPr descr="../images/ci03.gif" id="78" name="Picture"/>
                           <pic:cNvPicPr>
                             <a:picLocks noChangeArrowheads="1" noChangeAspect="1"/>
                           </pic:cNvPicPr>
                         </pic:nvPicPr>
                         <pic:blipFill>
-                          <a:blip r:embed="rId74"/>
+                          <a:blip r:embed="rId76"/>
                           <a:stretch>
                             <a:fillRect/>
                           </a:stretch>
@@ -5555,7 +6217,7 @@
               <w:t xml:space="preserve">Figure 4: Interval entirely below the null value</w:t>
             </w:r>
           </w:p>
-          <w:bookmarkEnd w:id="77"/>
+          <w:bookmarkEnd w:id="79"/>
         </w:tc>
       </w:tr>
     </w:tbl>
@@ -5564,11 +6226,23 @@
         <w:pStyle w:val="BodyText"/>
       </w:pPr>
       <w:r>
+        <w:rPr>
+          <w:iCs/>
+          <w:i/>
+        </w:rPr>
+        <w:t xml:space="preserve">Speaker notes</w:t>
+      </w:r>
+    </w:p>
+    <w:p>
+      <w:pPr>
+        <w:pStyle w:val="BodyText"/>
+      </w:pPr>
+      <w:r>
         <w:t xml:space="preserve">Here’s a different example of a confidence interval that excludes the null value. This interval implies a statistically significant decline.</w:t>
       </w:r>
     </w:p>
-    <w:bookmarkEnd w:id="78"/>
-    <w:bookmarkStart w:id="83" w:name="X68d550b4244e92bcb5f2c7c3e91ca995ed1bd6a"/>
+    <w:bookmarkEnd w:id="80"/>
+    <w:bookmarkStart w:id="85" w:name="X68d550b4244e92bcb5f2c7c3e91ca995ed1bd6a"/>
     <w:p>
       <w:pPr>
         <w:pStyle w:val="Heading2"/>
@@ -5589,7 +6263,7 @@
       <w:tr>
         <w:tc>
           <w:tcPr/>
-          <w:bookmarkStart w:id="82" w:name="fig-ci04"/>
+          <w:bookmarkStart w:id="84" w:name="fig-ci04"/>
           <w:p>
             <w:pPr>
               <w:pStyle w:val="Figure"/>
@@ -5600,18 +6274,18 @@
                 <wp:inline>
                   <wp:extent cx="4038600" cy="800100"/>
                   <wp:effectExtent b="0" l="0" r="0" t="0"/>
-                  <wp:docPr descr="" title="" id="80" name="Picture"/>
+                  <wp:docPr descr="" title="" id="82" name="Picture"/>
                   <a:graphic>
                     <a:graphicData uri="http://schemas.openxmlformats.org/drawingml/2006/picture">
                       <pic:pic>
                         <pic:nvPicPr>
-                          <pic:cNvPr descr="../images/ci04.gif" id="81" name="Picture"/>
+                          <pic:cNvPr descr="../images/ci04.gif" id="83" name="Picture"/>
                           <pic:cNvPicPr>
                             <a:picLocks noChangeArrowheads="1" noChangeAspect="1"/>
                           </pic:cNvPicPr>
                         </pic:nvPicPr>
                         <pic:blipFill>
-                          <a:blip r:embed="rId79"/>
+                          <a:blip r:embed="rId81"/>
                           <a:stretch>
                             <a:fillRect/>
                           </a:stretch>
@@ -5651,7 +6325,7 @@
               <w:t xml:space="preserve">Figure 5: Interval entirely inside the range of clinical indifference</w:t>
             </w:r>
           </w:p>
-          <w:bookmarkEnd w:id="82"/>
+          <w:bookmarkEnd w:id="84"/>
         </w:tc>
       </w:tr>
     </w:tbl>
@@ -5660,6 +6334,18 @@
         <w:pStyle w:val="BodyText"/>
       </w:pPr>
       <w:r>
+        <w:rPr>
+          <w:iCs/>
+          <w:i/>
+        </w:rPr>
+        <w:t xml:space="preserve">Speaker notes</w:t>
+      </w:r>
+    </w:p>
+    <w:p>
+      <w:pPr>
+        <w:pStyle w:val="BodyText"/>
+      </w:pPr>
+      <w:r>
         <w:t xml:space="preserve">You should also see whether the confidence interval lies partly or entirely within a range of clinical indifference. Clinical indifference represents values of such a trivial size that you would not want to change your current practice. For example, you would not recommend a special diet that showed a one year weight loss of only five pounds. You would not order a diagnostic test that had a predictive value of less than 50%.</w:t>
       </w:r>
     </w:p>
@@ -5671,8 +6357,8 @@
         <w:t xml:space="preserve">Clinical indifference is a medical judgment, and not a statistical judgment. It depends on your knowledge of the range of possible treatments, their costs, and their side effects. As statistician, I can only speculate on what a range of clinical indifference is. I do want to emphasize, however, that if a confidence interval is contained entirely within your range of clinical indifference, then you have clear and convincing evidence to keep doing things the same way.</w:t>
       </w:r>
     </w:p>
-    <w:bookmarkEnd w:id="83"/>
-    <w:bookmarkStart w:id="88" w:name="Xdbb2b6bed83629f9845cbe865ff874c0df7f69b"/>
+    <w:bookmarkEnd w:id="85"/>
+    <w:bookmarkStart w:id="90" w:name="Xdbb2b6bed83629f9845cbe865ff874c0df7f69b"/>
     <w:p>
       <w:pPr>
         <w:pStyle w:val="Heading2"/>
@@ -5693,7 +6379,7 @@
       <w:tr>
         <w:tc>
           <w:tcPr/>
-          <w:bookmarkStart w:id="87" w:name="fig-ci05"/>
+          <w:bookmarkStart w:id="89" w:name="fig-ci05"/>
           <w:p>
             <w:pPr>
               <w:pStyle w:val="Figure"/>
@@ -5704,18 +6390,18 @@
                 <wp:inline>
                   <wp:extent cx="4038600" cy="800100"/>
                   <wp:effectExtent b="0" l="0" r="0" t="0"/>
-                  <wp:docPr descr="" title="" id="85" name="Picture"/>
+                  <wp:docPr descr="" title="" id="87" name="Picture"/>
                   <a:graphic>
                     <a:graphicData uri="http://schemas.openxmlformats.org/drawingml/2006/picture">
                       <pic:pic>
                         <pic:nvPicPr>
-                          <pic:cNvPr descr="../images/ci05.gif" id="86" name="Picture"/>
+                          <pic:cNvPr descr="../images/ci05.gif" id="88" name="Picture"/>
                           <pic:cNvPicPr>
                             <a:picLocks noChangeArrowheads="1" noChangeAspect="1"/>
                           </pic:cNvPicPr>
                         </pic:nvPicPr>
                         <pic:blipFill>
-                          <a:blip r:embed="rId84"/>
+                          <a:blip r:embed="rId86"/>
                           <a:stretch>
                             <a:fillRect/>
                           </a:stretch>
@@ -5755,7 +6441,7 @@
               <w:t xml:space="preserve">Figure 6: Interval partly inside/outside range of clinical indifference</w:t>
             </w:r>
           </w:p>
-          <w:bookmarkEnd w:id="87"/>
+          <w:bookmarkEnd w:id="89"/>
         </w:tc>
       </w:tr>
     </w:tbl>
@@ -5764,6 +6450,18 @@
         <w:pStyle w:val="BodyText"/>
       </w:pPr>
       <w:r>
+        <w:rPr>
+          <w:iCs/>
+          <w:i/>
+        </w:rPr>
+        <w:t xml:space="preserve">Speaker notes</w:t>
+      </w:r>
+    </w:p>
+    <w:p>
+      <w:pPr>
+        <w:pStyle w:val="BodyText"/>
+      </w:pPr>
+      <w:r>
         <w:t xml:space="preserve">One the other hand, if part of the confidence interval lies outside the range of clinical indifference, then you should consider the possibility that the sample size is too small.</w:t>
       </w:r>
     </w:p>
@@ -5775,8 +6473,8 @@
         <w:t xml:space="preserve">The interval contains zero, so it is plausible to behave as if the difference in population means or proportions is zero. But the interval also contains values that are clinically important. So it is plausible to behave as if there is a clinically important difference in means. How can you have two such different interpretations being plausible at the same time? That’s the definition of ambiguity. If you don’t like it, get used to it. Statistics will often identify areas of ambiguity, which is a good thing, because it tells us to not act prematurely, but instead demand more data before you make a definitive decision.</w:t>
       </w:r>
     </w:p>
-    <w:bookmarkEnd w:id="88"/>
-    <w:bookmarkStart w:id="89" w:name="quiz-question-revisited"/>
+    <w:bookmarkEnd w:id="90"/>
+    <w:bookmarkStart w:id="91" w:name="quiz-question-revisited"/>
     <w:p>
       <w:pPr>
         <w:pStyle w:val="Heading2"/>
@@ -5797,7 +6495,7 @@
       <w:pPr>
         <w:numPr>
           <w:ilvl w:val="0"/>
-          <w:numId w:val="1079"/>
+          <w:numId w:val="1081"/>
         </w:numPr>
         <w:pStyle w:val="Compact"/>
       </w:pPr>
@@ -5809,7 +6507,7 @@
       <w:pPr>
         <w:numPr>
           <w:ilvl w:val="0"/>
-          <w:numId w:val="1079"/>
+          <w:numId w:val="1081"/>
         </w:numPr>
         <w:pStyle w:val="Compact"/>
       </w:pPr>
@@ -5821,7 +6519,7 @@
       <w:pPr>
         <w:numPr>
           <w:ilvl w:val="0"/>
-          <w:numId w:val="1079"/>
+          <w:numId w:val="1081"/>
         </w:numPr>
         <w:pStyle w:val="Compact"/>
       </w:pPr>
@@ -5833,7 +6531,7 @@
       <w:pPr>
         <w:numPr>
           <w:ilvl w:val="0"/>
-          <w:numId w:val="1079"/>
+          <w:numId w:val="1081"/>
         </w:numPr>
         <w:pStyle w:val="Compact"/>
       </w:pPr>
@@ -5845,7 +6543,7 @@
       <w:pPr>
         <w:numPr>
           <w:ilvl w:val="0"/>
-          <w:numId w:val="1079"/>
+          <w:numId w:val="1081"/>
         </w:numPr>
         <w:pStyle w:val="Compact"/>
       </w:pPr>
@@ -5857,7 +6555,7 @@
       <w:pPr>
         <w:numPr>
           <w:ilvl w:val="0"/>
-          <w:numId w:val="1079"/>
+          <w:numId w:val="1081"/>
         </w:numPr>
         <w:pStyle w:val="Compact"/>
       </w:pPr>
@@ -5870,6 +6568,18 @@
         <w:pStyle w:val="FirstParagraph"/>
       </w:pPr>
       <w:r>
+        <w:rPr>
+          <w:iCs/>
+          <w:i/>
+        </w:rPr>
+        <w:t xml:space="preserve">Speaker notes</w:t>
+      </w:r>
+    </w:p>
+    <w:p>
+      <w:pPr>
+        <w:pStyle w:val="BodyText"/>
+      </w:pPr>
+      <w:r>
         <w:t xml:space="preserve">Let’s go back to that question I posed earlier.</w:t>
       </w:r>
     </w:p>
@@ -5905,8 +6615,8 @@
         <w:t xml:space="preserve">It’s a terrible thing, but it happens all the time and it doesn’t seem to bother anyone but me. This is wretched. You got a hundred patients to let you poke and prod them. They took some bitter pills or maybe placebos. They are sacrificing their bodies in the name of science. And the best you can do is a confidence interval that goes from 0.82 to 3.94. Hang your head in shame!</w:t>
       </w:r>
     </w:p>
-    <w:bookmarkEnd w:id="89"/>
-    <w:bookmarkStart w:id="94" w:name="Xf8cae429f92f9b26b2f5f2c70bc312fe07764bd"/>
+    <w:bookmarkEnd w:id="91"/>
+    <w:bookmarkStart w:id="96" w:name="Xf8cae429f92f9b26b2f5f2c70bc312fe07764bd"/>
     <w:p>
       <w:pPr>
         <w:pStyle w:val="Heading2"/>
@@ -5927,7 +6637,7 @@
       <w:tr>
         <w:tc>
           <w:tcPr/>
-          <w:bookmarkStart w:id="93" w:name="fig-ci06"/>
+          <w:bookmarkStart w:id="95" w:name="fig-ci06"/>
           <w:p>
             <w:pPr>
               <w:pStyle w:val="Figure"/>
@@ -5938,18 +6648,18 @@
                 <wp:inline>
                   <wp:extent cx="4038600" cy="800100"/>
                   <wp:effectExtent b="0" l="0" r="0" t="0"/>
-                  <wp:docPr descr="" title="" id="91" name="Picture"/>
+                  <wp:docPr descr="" title="" id="93" name="Picture"/>
                   <a:graphic>
                     <a:graphicData uri="http://schemas.openxmlformats.org/drawingml/2006/picture">
                       <pic:pic>
                         <pic:nvPicPr>
-                          <pic:cNvPr descr="../images/ci06.gif" id="92" name="Picture"/>
+                          <pic:cNvPr descr="../images/ci06.gif" id="94" name="Picture"/>
                           <pic:cNvPicPr>
                             <a:picLocks noChangeArrowheads="1" noChangeAspect="1"/>
                           </pic:cNvPicPr>
                         </pic:nvPicPr>
                         <pic:blipFill>
-                          <a:blip r:embed="rId90"/>
+                          <a:blip r:embed="rId92"/>
                           <a:stretch>
                             <a:fillRect/>
                           </a:stretch>
@@ -5989,7 +6699,7 @@
               <w:t xml:space="preserve">Figure 7: Confidence interval that contains the null value</w:t>
             </w:r>
           </w:p>
-          <w:bookmarkEnd w:id="93"/>
+          <w:bookmarkEnd w:id="95"/>
         </w:tc>
       </w:tr>
     </w:tbl>
@@ -5998,11 +6708,23 @@
         <w:pStyle w:val="BodyText"/>
       </w:pPr>
       <w:r>
+        <w:rPr>
+          <w:iCs/>
+          <w:i/>
+        </w:rPr>
+        <w:t xml:space="preserve">Speaker notes</w:t>
+      </w:r>
+    </w:p>
+    <w:p>
+      <w:pPr>
+        <w:pStyle w:val="BodyText"/>
+      </w:pPr>
+      <w:r>
         <w:t xml:space="preserve">Some studies have sample sizes that are so large that even trivial differences are declared statistically significant, especially in this era of big data. If your confidence interval excludes the null value but still lies entirely within the range of clinical indifference, then you have a result with statistical significance, but no practical significance.</w:t>
       </w:r>
     </w:p>
-    <w:bookmarkEnd w:id="94"/>
-    <w:bookmarkStart w:id="99" w:name="X4c7110d4f663f5585c6e984435c2a90c0712d13"/>
+    <w:bookmarkEnd w:id="96"/>
+    <w:bookmarkStart w:id="101" w:name="X4c7110d4f663f5585c6e984435c2a90c0712d13"/>
     <w:p>
       <w:pPr>
         <w:pStyle w:val="Heading2"/>
@@ -6023,7 +6745,7 @@
       <w:tr>
         <w:tc>
           <w:tcPr/>
-          <w:bookmarkStart w:id="98" w:name="fig-ci07"/>
+          <w:bookmarkStart w:id="100" w:name="fig-ci07"/>
           <w:p>
             <w:pPr>
               <w:pStyle w:val="Figure"/>
@@ -6034,18 +6756,18 @@
                 <wp:inline>
                   <wp:extent cx="4038600" cy="800100"/>
                   <wp:effectExtent b="0" l="0" r="0" t="0"/>
-                  <wp:docPr descr="" title="" id="96" name="Picture"/>
+                  <wp:docPr descr="" title="" id="98" name="Picture"/>
                   <a:graphic>
                     <a:graphicData uri="http://schemas.openxmlformats.org/drawingml/2006/picture">
                       <pic:pic>
                         <pic:nvPicPr>
-                          <pic:cNvPr descr="../images/ci07.gif" id="97" name="Picture"/>
+                          <pic:cNvPr descr="../images/ci07.gif" id="99" name="Picture"/>
                           <pic:cNvPicPr>
                             <a:picLocks noChangeArrowheads="1" noChangeAspect="1"/>
                           </pic:cNvPicPr>
                         </pic:nvPicPr>
                         <pic:blipFill>
-                          <a:blip r:embed="rId95"/>
+                          <a:blip r:embed="rId97"/>
                           <a:stretch>
                             <a:fillRect/>
                           </a:stretch>
@@ -6085,7 +6807,7 @@
               <w:t xml:space="preserve">Figure 8: Confidence interval entirely outside the range of clinical indifference</w:t>
             </w:r>
           </w:p>
-          <w:bookmarkEnd w:id="98"/>
+          <w:bookmarkEnd w:id="100"/>
         </w:tc>
       </w:tr>
     </w:tbl>
@@ -6094,6 +6816,18 @@
         <w:pStyle w:val="BodyText"/>
       </w:pPr>
       <w:r>
+        <w:rPr>
+          <w:iCs/>
+          <w:i/>
+        </w:rPr>
+        <w:t xml:space="preserve">Speaker notes</w:t>
+      </w:r>
+    </w:p>
+    <w:p>
+      <w:pPr>
+        <w:pStyle w:val="BodyText"/>
+      </w:pPr>
+      <w:r>
         <w:t xml:space="preserve">Finally, if your confidence interval excludes the null value and lies outside the range of clinical indifference, then you have both statistical and practical significance.</w:t>
       </w:r>
     </w:p>
@@ -6105,8 +6839,8 @@
         <w:t xml:space="preserve">Let’s talk about one more case. I don’t have a picture, but imagine a confidence interval that is mostly in the white region, the region of clinical importance, but the lower limit stretches into the range of clinical indifference. It doesn’t quite include the null value, but it comes within kissing distance. That’s a result that achieves statistical significance, but it does not provide definitive proof of clinical importance. No one ever talks about this case, but they should. Your confidence interval indicates statistical significance, but just barely. So don’t pretend that your results are the final word. You should not stop researching until you get a confidence interval that lies entirely inside or entirely outside the range of clinical indifference.</w:t>
       </w:r>
     </w:p>
-    <w:bookmarkEnd w:id="99"/>
-    <w:bookmarkStart w:id="100" w:name="X8cc37b098705c5ea9ac6dd10d3aa589a65a8eb6"/>
+    <w:bookmarkEnd w:id="101"/>
+    <w:bookmarkStart w:id="102" w:name="X8cc37b098705c5ea9ac6dd10d3aa589a65a8eb6"/>
     <w:p>
       <w:pPr>
         <w:pStyle w:val="Heading2"/>
@@ -6119,7 +6853,7 @@
       <w:pPr>
         <w:numPr>
           <w:ilvl w:val="0"/>
-          <w:numId w:val="1080"/>
+          <w:numId w:val="1082"/>
         </w:numPr>
         <w:pStyle w:val="Compact"/>
       </w:pPr>
@@ -6131,7 +6865,7 @@
       <w:pPr>
         <w:numPr>
           <w:ilvl w:val="1"/>
-          <w:numId w:val="1081"/>
+          <w:numId w:val="1083"/>
         </w:numPr>
         <w:pStyle w:val="Compact"/>
       </w:pPr>
@@ -6141,14 +6875,62 @@
     </w:p>
     <w:p>
       <w:pPr>
+        <w:numPr>
+          <w:ilvl w:val="1"/>
+          <w:numId w:val="1083"/>
+        </w:numPr>
+        <w:pStyle w:val="Compact"/>
+      </w:pPr>
+      <w:r>
+        <w:t xml:space="preserve">Distinguish between</w:t>
+      </w:r>
+    </w:p>
+    <w:p>
+      <w:pPr>
+        <w:numPr>
+          <w:ilvl w:val="2"/>
+          <w:numId w:val="1084"/>
+        </w:numPr>
+        <w:pStyle w:val="Compact"/>
+      </w:pPr>
+      <w:r>
+        <w:t xml:space="preserve">definitive negative result, or</w:t>
+      </w:r>
+    </w:p>
+    <w:p>
+      <w:pPr>
+        <w:numPr>
+          <w:ilvl w:val="2"/>
+          <w:numId w:val="1084"/>
+        </w:numPr>
+        <w:pStyle w:val="Compact"/>
+      </w:pPr>
+      <w:r>
+        <w:t xml:space="preserve">more research is needed</w:t>
+      </w:r>
+    </w:p>
+    <w:p>
+      <w:pPr>
         <w:pStyle w:val="FirstParagraph"/>
       </w:pPr>
       <w:r>
+        <w:rPr>
+          <w:iCs/>
+          <w:i/>
+        </w:rPr>
+        <w:t xml:space="preserve">Speaker notes</w:t>
+      </w:r>
+    </w:p>
+    <w:p>
+      <w:pPr>
+        <w:pStyle w:val="BodyText"/>
+      </w:pPr>
+      <w:r>
         <w:t xml:space="preserve">Add note</w:t>
       </w:r>
     </w:p>
-    <w:bookmarkEnd w:id="100"/>
-    <w:bookmarkStart w:id="101" w:name="what-sample-size-do-you-need"/>
+    <w:bookmarkEnd w:id="102"/>
+    <w:bookmarkStart w:id="103" w:name="what-sample-size-do-you-need"/>
     <w:p>
       <w:pPr>
         <w:pStyle w:val="Heading2"/>
@@ -6161,7 +6943,7 @@
       <w:pPr>
         <w:numPr>
           <w:ilvl w:val="0"/>
-          <w:numId w:val="1082"/>
+          <w:numId w:val="1085"/>
         </w:numPr>
         <w:pStyle w:val="Compact"/>
       </w:pPr>
@@ -6173,7 +6955,7 @@
       <w:pPr>
         <w:numPr>
           <w:ilvl w:val="0"/>
-          <w:numId w:val="1082"/>
+          <w:numId w:val="1085"/>
         </w:numPr>
         <w:pStyle w:val="Compact"/>
       </w:pPr>
@@ -6185,7 +6967,7 @@
       <w:pPr>
         <w:numPr>
           <w:ilvl w:val="0"/>
-          <w:numId w:val="1082"/>
+          <w:numId w:val="1085"/>
         </w:numPr>
         <w:pStyle w:val="Compact"/>
       </w:pPr>
@@ -6200,7 +6982,7 @@
       <w:pPr>
         <w:numPr>
           <w:ilvl w:val="0"/>
-          <w:numId w:val="1082"/>
+          <w:numId w:val="1085"/>
         </w:numPr>
         <w:pStyle w:val="Compact"/>
       </w:pPr>
@@ -6212,7 +6994,7 @@
       <w:pPr>
         <w:numPr>
           <w:ilvl w:val="0"/>
-          <w:numId w:val="1082"/>
+          <w:numId w:val="1085"/>
         </w:numPr>
         <w:pStyle w:val="Compact"/>
       </w:pPr>
@@ -6224,7 +7006,7 @@
       <w:pPr>
         <w:numPr>
           <w:ilvl w:val="0"/>
-          <w:numId w:val="1082"/>
+          <w:numId w:val="1085"/>
         </w:numPr>
         <w:pStyle w:val="Compact"/>
       </w:pPr>
@@ -6237,6 +7019,18 @@
         <w:pStyle w:val="FirstParagraph"/>
       </w:pPr>
       <w:r>
+        <w:rPr>
+          <w:iCs/>
+          <w:i/>
+        </w:rPr>
+        <w:t xml:space="preserve">Speaker notes</w:t>
+      </w:r>
+    </w:p>
+    <w:p>
+      <w:pPr>
+        <w:pStyle w:val="BodyText"/>
+      </w:pPr>
+      <w:r>
         <w:t xml:space="preserve">I want to start the discussion of sample size with a formula proposed by David Sackett. It isn’t a deep mathematical formula, but rather something that tries to illustrate the intuition behind sample size calculations.</w:t>
       </w:r>
     </w:p>
@@ -6248,8 +7042,8 @@
         <w:t xml:space="preserve">Then I wanted to present two useful rules of thumb, formal calculations involving confidence intervals and power. I also want to warn you against two very bad approaches, post hoc power and effect sizes.</w:t>
       </w:r>
     </w:p>
-    <w:bookmarkEnd w:id="101"/>
-    <w:bookmarkStart w:id="106" w:name="section-1"/>
+    <w:bookmarkEnd w:id="103"/>
+    <w:bookmarkStart w:id="108" w:name="section-1"/>
     <w:p>
       <w:pPr>
         <w:pStyle w:val="Heading2"/>
@@ -6267,7 +7061,7 @@
       <w:tr>
         <w:tc>
           <w:tcPr/>
-          <w:bookmarkStart w:id="105" w:name="fig-sackett-2001"/>
+          <w:bookmarkStart w:id="107" w:name="fig-sackett-2001"/>
           <w:p>
             <w:pPr>
               <w:pStyle w:val="Figure"/>
@@ -6278,18 +7072,18 @@
                 <wp:inline>
                   <wp:extent cx="5334000" cy="1850571"/>
                   <wp:effectExtent b="0" l="0" r="0" t="0"/>
-                  <wp:docPr descr="" title="" id="103" name="Picture"/>
+                  <wp:docPr descr="" title="" id="105" name="Picture"/>
                   <a:graphic>
                     <a:graphicData uri="http://schemas.openxmlformats.org/drawingml/2006/picture">
                       <pic:pic>
                         <pic:nvPicPr>
-                          <pic:cNvPr descr="../images/sackett-2001.png" id="104" name="Picture"/>
+                          <pic:cNvPr descr="../images/sackett-2001.png" id="106" name="Picture"/>
                           <pic:cNvPicPr>
                             <a:picLocks noChangeArrowheads="1" noChangeAspect="1"/>
                           </pic:cNvPicPr>
                         </pic:nvPicPr>
                         <pic:blipFill>
-                          <a:blip r:embed="rId102"/>
+                          <a:blip r:embed="rId104"/>
                           <a:stretch>
                             <a:fillRect/>
                           </a:stretch>
@@ -6329,7 +7123,7 @@
               <w:t xml:space="preserve">Figure 9: Sackett 2001, PMID:</w:t>
             </w:r>
           </w:p>
-          <w:bookmarkEnd w:id="105"/>
+          <w:bookmarkEnd w:id="107"/>
         </w:tc>
       </w:tr>
     </w:tbl>
@@ -6338,11 +7132,23 @@
         <w:pStyle w:val="BodyText"/>
       </w:pPr>
       <w:r>
+        <w:rPr>
+          <w:iCs/>
+          <w:i/>
+        </w:rPr>
+        <w:t xml:space="preserve">Speaker notes</w:t>
+      </w:r>
+    </w:p>
+    <w:p>
+      <w:pPr>
+        <w:pStyle w:val="BodyText"/>
+      </w:pPr>
+      <w:r>
         <w:t xml:space="preserve">Add note</w:t>
       </w:r>
     </w:p>
-    <w:bookmarkEnd w:id="106"/>
-    <w:bookmarkStart w:id="111" w:name="section-2"/>
+    <w:bookmarkEnd w:id="108"/>
+    <w:bookmarkStart w:id="113" w:name="section-2"/>
     <w:p>
       <w:pPr>
         <w:pStyle w:val="Heading2"/>
@@ -6360,7 +7166,7 @@
       <w:tr>
         <w:tc>
           <w:tcPr/>
-          <w:bookmarkStart w:id="110" w:name="fig-sackett-2001-formula"/>
+          <w:bookmarkStart w:id="112" w:name="fig-sackett-2001-formula"/>
           <w:p>
             <w:pPr>
               <w:pStyle w:val="Figure"/>
@@ -6371,18 +7177,18 @@
                 <wp:inline>
                   <wp:extent cx="5133975" cy="990600"/>
                   <wp:effectExtent b="0" l="0" r="0" t="0"/>
-                  <wp:docPr descr="" title="" id="108" name="Picture"/>
+                  <wp:docPr descr="" title="" id="110" name="Picture"/>
                   <a:graphic>
                     <a:graphicData uri="http://schemas.openxmlformats.org/drawingml/2006/picture">
                       <pic:pic>
                         <pic:nvPicPr>
-                          <pic:cNvPr descr="../images/sackett-2001-formula.png" id="109" name="Picture"/>
+                          <pic:cNvPr descr="../images/sackett-2001-formula.png" id="111" name="Picture"/>
                           <pic:cNvPicPr>
                             <a:picLocks noChangeArrowheads="1" noChangeAspect="1"/>
                           </pic:cNvPicPr>
                         </pic:nvPicPr>
                         <pic:blipFill>
-                          <a:blip r:embed="rId107"/>
+                          <a:blip r:embed="rId109"/>
                           <a:stretch>
                             <a:fillRect/>
                           </a:stretch>
@@ -6422,7 +7228,7 @@
               <w:t xml:space="preserve">Figure 10: Formula found in Sackett 2001</w:t>
             </w:r>
           </w:p>
-          <w:bookmarkEnd w:id="110"/>
+          <w:bookmarkEnd w:id="112"/>
         </w:tc>
       </w:tr>
     </w:tbl>
@@ -6431,11 +7237,23 @@
         <w:pStyle w:val="BodyText"/>
       </w:pPr>
       <w:r>
+        <w:rPr>
+          <w:iCs/>
+          <w:i/>
+        </w:rPr>
+        <w:t xml:space="preserve">Speaker notes</w:t>
+      </w:r>
+    </w:p>
+    <w:p>
+      <w:pPr>
+        <w:pStyle w:val="BodyText"/>
+      </w:pPr>
+      <w:r>
         <w:t xml:space="preserve">Add note</w:t>
       </w:r>
     </w:p>
-    <w:bookmarkEnd w:id="111"/>
-    <w:bookmarkStart w:id="112" w:name="rules-of-thumb"/>
+    <w:bookmarkEnd w:id="113"/>
+    <w:bookmarkStart w:id="114" w:name="rules-of-thumb"/>
     <w:p>
       <w:pPr>
         <w:pStyle w:val="Heading2"/>
@@ -6448,7 +7266,7 @@
       <w:pPr>
         <w:numPr>
           <w:ilvl w:val="0"/>
-          <w:numId w:val="1083"/>
+          <w:numId w:val="1086"/>
         </w:numPr>
         <w:pStyle w:val="Compact"/>
       </w:pPr>
@@ -6460,7 +7278,7 @@
       <w:pPr>
         <w:numPr>
           <w:ilvl w:val="1"/>
-          <w:numId w:val="1084"/>
+          <w:numId w:val="1087"/>
         </w:numPr>
         <w:pStyle w:val="Compact"/>
       </w:pPr>
@@ -6472,7 +7290,7 @@
       <w:pPr>
         <w:numPr>
           <w:ilvl w:val="1"/>
-          <w:numId w:val="1084"/>
+          <w:numId w:val="1087"/>
         </w:numPr>
         <w:pStyle w:val="Compact"/>
       </w:pPr>
@@ -6484,7 +7302,7 @@
       <w:pPr>
         <w:numPr>
           <w:ilvl w:val="1"/>
-          <w:numId w:val="1084"/>
+          <w:numId w:val="1087"/>
         </w:numPr>
         <w:pStyle w:val="Compact"/>
       </w:pPr>
@@ -6512,7 +7330,7 @@
       <w:pPr>
         <w:numPr>
           <w:ilvl w:val="0"/>
-          <w:numId w:val="1083"/>
+          <w:numId w:val="1086"/>
         </w:numPr>
         <w:pStyle w:val="Compact"/>
       </w:pPr>
@@ -6524,7 +7342,7 @@
       <w:pPr>
         <w:numPr>
           <w:ilvl w:val="1"/>
-          <w:numId w:val="1085"/>
+          <w:numId w:val="1088"/>
         </w:numPr>
         <w:pStyle w:val="Compact"/>
       </w:pPr>
@@ -6541,46 +7359,15 @@
           </m:rPr>
           <m:t>=</m:t>
         </m:r>
-        <m:d>
-          <m:dPr>
-            <m:begChr m:val="("/>
-            <m:endChr m:val=")"/>
-            <m:sepChr m:val=""/>
-            <m:grow/>
-          </m:dPr>
-          <m:e>
-            <m:sSub>
-              <m:e>
-                <m:r>
-                  <m:t>μ</m:t>
-                </m:r>
-              </m:e>
-              <m:sub>
-                <m:r>
-                  <m:t>1</m:t>
-                </m:r>
-              </m:sub>
-            </m:sSub>
-            <m:r>
-              <m:rPr>
-                <m:sty m:val="p"/>
-              </m:rPr>
-              <m:t>−</m:t>
-            </m:r>
-            <m:sSub>
-              <m:e>
-                <m:r>
-                  <m:t>μ</m:t>
-                </m:r>
-              </m:e>
-              <m:sub>
-                <m:r>
-                  <m:t>2</m:t>
-                </m:r>
-              </m:sub>
-            </m:sSub>
-          </m:e>
-        </m:d>
+        <m:r>
+          <m:t>M</m:t>
+        </m:r>
+        <m:r>
+          <m:t>C</m:t>
+        </m:r>
+        <m:r>
+          <m:t>D</m:t>
+        </m:r>
         <m:r>
           <m:rPr>
             <m:sty m:val="p"/>
@@ -6596,7 +7383,7 @@
       <w:pPr>
         <w:numPr>
           <w:ilvl w:val="1"/>
-          <w:numId w:val="1085"/>
+          <w:numId w:val="1088"/>
         </w:numPr>
         <w:pStyle w:val="Compact"/>
       </w:pPr>
@@ -6641,6 +7428,18 @@
         <w:pStyle w:val="FirstParagraph"/>
       </w:pPr>
       <w:r>
+        <w:rPr>
+          <w:iCs/>
+          <w:i/>
+        </w:rPr>
+        <w:t xml:space="preserve">Speaker notes</w:t>
+      </w:r>
+    </w:p>
+    <w:p>
+      <w:pPr>
+        <w:pStyle w:val="BodyText"/>
+      </w:pPr>
+      <w:r>
         <w:t xml:space="preserve">The first of these is the rule of 50. If you are measuring a binary outcome, you need to plan for a large enough sample size so that you see 25 to 50 events in each group. This is a very useful rule for seeing if your sample size needs to be in the hundreds, or if it needs to be in the thousands.</w:t>
       </w:r>
     </w:p>
@@ -6668,8 +7467,8 @@
         <w:t xml:space="preserve">The other rule, called the rule of 16, is useful for continuous outcomes. If you believe that a clinically important difference is a certain size, and that size is x% of a standard deviation, then you need to have 16/x-squared patients in each group. So if you believe that the clinically important difference is half a standard deviation, divide 16 by 0.5 squared to get 64 patients per group. If the clinically important difference is only one tenth of a standard deviation, watch out. You need to collect 16 divided by 0.1 squared or 1600 patients per group.</w:t>
       </w:r>
     </w:p>
-    <w:bookmarkEnd w:id="112"/>
-    <w:bookmarkStart w:id="113" w:name="confidence-interval-width"/>
+    <w:bookmarkEnd w:id="114"/>
+    <w:bookmarkStart w:id="115" w:name="confidence-interval-width"/>
     <w:p>
       <w:pPr>
         <w:pStyle w:val="Heading2"/>
@@ -6682,7 +7481,7 @@
       <w:pPr>
         <w:numPr>
           <w:ilvl w:val="0"/>
-          <w:numId w:val="1086"/>
+          <w:numId w:val="1089"/>
         </w:numPr>
         <w:pStyle w:val="Compact"/>
       </w:pPr>
@@ -6694,7 +7493,7 @@
       <w:pPr>
         <w:numPr>
           <w:ilvl w:val="1"/>
-          <w:numId w:val="1087"/>
+          <w:numId w:val="1090"/>
         </w:numPr>
         <w:pStyle w:val="Compact"/>
       </w:pPr>
@@ -6706,7 +7505,7 @@
       <w:pPr>
         <w:numPr>
           <w:ilvl w:val="2"/>
-          <w:numId w:val="1088"/>
+          <w:numId w:val="1091"/>
         </w:numPr>
         <w:pStyle w:val="Compact"/>
       </w:pPr>
@@ -6748,7 +7547,13 @@
           <m:t>±</m:t>
         </m:r>
         <m:r>
-          <m:t>15</m:t>
+          <m:t>M</m:t>
+        </m:r>
+        <m:r>
+          <m:t>C</m:t>
+        </m:r>
+        <m:r>
+          <m:t>D</m:t>
         </m:r>
       </m:oMath>
     </w:p>
@@ -6756,7 +7561,7 @@
       <w:pPr>
         <w:numPr>
           <w:ilvl w:val="2"/>
-          <w:numId w:val="1088"/>
+          <w:numId w:val="1091"/>
         </w:numPr>
         <w:pStyle w:val="Compact"/>
       </w:pPr>
@@ -6835,7 +7640,7 @@
       <w:pPr>
         <w:numPr>
           <w:ilvl w:val="2"/>
-          <w:numId w:val="1088"/>
+          <w:numId w:val="1091"/>
         </w:numPr>
         <w:pStyle w:val="Compact"/>
       </w:pPr>
@@ -6847,7 +7652,7 @@
       <w:pPr>
         <w:numPr>
           <w:ilvl w:val="2"/>
-          <w:numId w:val="1088"/>
+          <w:numId w:val="1091"/>
         </w:numPr>
         <w:pStyle w:val="Compact"/>
       </w:pPr>
@@ -6859,7 +7664,7 @@
       <w:pPr>
         <w:numPr>
           <w:ilvl w:val="1"/>
-          <w:numId w:val="1087"/>
+          <w:numId w:val="1090"/>
         </w:numPr>
         <w:pStyle w:val="Compact"/>
       </w:pPr>
@@ -6872,11 +7677,31 @@
         <w:pStyle w:val="FirstParagraph"/>
       </w:pPr>
       <w:r>
+        <w:rPr>
+          <w:iCs/>
+          <w:i/>
+        </w:rPr>
+        <w:t xml:space="preserve">Speaker notes</w:t>
+      </w:r>
+    </w:p>
+    <w:p>
+      <w:pPr>
+        <w:pStyle w:val="BodyText"/>
+      </w:pPr>
+      <w:r>
         <w:t xml:space="preserve">You can also justify your sample size by specifying how narrow you’d like your confidence intervals to be. This is especially useful in settings where there is no formal research hypothesis. The calculations here are a bit tedious, but manageable.</w:t>
       </w:r>
     </w:p>
-    <w:bookmarkEnd w:id="113"/>
-    <w:bookmarkStart w:id="114" w:name="power-calculations"/>
+    <w:p>
+      <w:pPr>
+        <w:pStyle w:val="BodyText"/>
+      </w:pPr>
+      <w:r>
+        <w:t xml:space="preserve">If you are not good with algebra, just try computing confidence intervals for various sample sizes until you stumble onto one that you like: not too wide and not too narrow.</w:t>
+      </w:r>
+    </w:p>
+    <w:bookmarkEnd w:id="115"/>
+    <w:bookmarkStart w:id="116" w:name="power-calculations"/>
     <w:p>
       <w:pPr>
         <w:pStyle w:val="Heading2"/>
@@ -6889,63 +7714,19 @@
       <w:pPr>
         <w:numPr>
           <w:ilvl w:val="0"/>
-          <w:numId w:val="1089"/>
-        </w:numPr>
-        <w:pStyle w:val="Compact"/>
-      </w:pPr>
-      <w:r>
-        <w:t xml:space="preserve">Need to specify</w:t>
-      </w:r>
-      <w:r>
-        <w:t xml:space="preserve"> </w:t>
-      </w:r>
-      <m:oMath>
-        <m:r>
-          <m:t>D</m:t>
-        </m:r>
-        <m:r>
-          <m:rPr>
-            <m:sty m:val="p"/>
-          </m:rPr>
-          <m:t>=</m:t>
-        </m:r>
-        <m:sSub>
-          <m:e>
-            <m:r>
-              <m:t>μ</m:t>
-            </m:r>
-          </m:e>
-          <m:sub>
-            <m:r>
-              <m:t>1</m:t>
-            </m:r>
-          </m:sub>
-        </m:sSub>
-        <m:r>
-          <m:rPr>
-            <m:sty m:val="p"/>
-          </m:rPr>
-          <m:t>−</m:t>
-        </m:r>
-        <m:sSub>
-          <m:e>
-            <m:r>
-              <m:t>μ</m:t>
-            </m:r>
-          </m:e>
-          <m:sub>
-            <m:r>
-              <m:t>2</m:t>
-            </m:r>
-          </m:sub>
-        </m:sSub>
-      </m:oMath>
-    </w:p>
-    <w:p>
-      <w:pPr>
-        <w:numPr>
-          <w:ilvl w:val="0"/>
-          <w:numId w:val="1089"/>
+          <w:numId w:val="1092"/>
+        </w:numPr>
+        <w:pStyle w:val="Compact"/>
+      </w:pPr>
+      <w:r>
+        <w:t xml:space="preserve">Need to specify MCD</w:t>
+      </w:r>
+    </w:p>
+    <w:p>
+      <w:pPr>
+        <w:numPr>
+          <w:ilvl w:val="0"/>
+          <w:numId w:val="1092"/>
         </w:numPr>
         <w:pStyle w:val="Compact"/>
       </w:pPr>
@@ -7010,6 +7791,12 @@
               <m:t> </m:t>
             </m:r>
             <m:r>
+              <m:t>M</m:t>
+            </m:r>
+            <m:r>
+              <m:t>C</m:t>
+            </m:r>
+            <m:r>
               <m:t>D</m:t>
             </m:r>
           </m:e>
@@ -7029,7 +7816,7 @@
       <w:pPr>
         <w:numPr>
           <w:ilvl w:val="0"/>
-          <w:numId w:val="1089"/>
+          <w:numId w:val="1092"/>
         </w:numPr>
         <w:pStyle w:val="Compact"/>
       </w:pPr>
@@ -7132,6 +7919,12 @@
               <m:t> </m:t>
             </m:r>
             <m:r>
+              <m:t>M</m:t>
+            </m:r>
+            <m:r>
+              <m:t>C</m:t>
+            </m:r>
+            <m:r>
               <m:t>D</m:t>
             </m:r>
           </m:e>
@@ -7149,14 +7942,38 @@
     </w:p>
     <w:p>
       <w:pPr>
+        <w:numPr>
+          <w:ilvl w:val="1"/>
+          <w:numId w:val="1093"/>
+        </w:numPr>
+        <w:pStyle w:val="Compact"/>
+      </w:pPr>
+      <w:r>
+        <w:t xml:space="preserve">Solve for n1 and n2.</w:t>
+      </w:r>
+    </w:p>
+    <w:p>
+      <w:pPr>
         <w:pStyle w:val="FirstParagraph"/>
       </w:pPr>
       <w:r>
+        <w:rPr>
+          <w:iCs/>
+          <w:i/>
+        </w:rPr>
+        <w:t xml:space="preserve">Speaker notes</w:t>
+      </w:r>
+    </w:p>
+    <w:p>
+      <w:pPr>
+        <w:pStyle w:val="BodyText"/>
+      </w:pPr>
+      <w:r>
         <w:t xml:space="preserve">Add note</w:t>
       </w:r>
     </w:p>
-    <w:bookmarkEnd w:id="114"/>
-    <w:bookmarkStart w:id="119" w:name="Xa6d839c625b2d067a9c1bf43a7e21791093468a"/>
+    <w:bookmarkEnd w:id="116"/>
+    <w:bookmarkStart w:id="121" w:name="Xa6d839c625b2d067a9c1bf43a7e21791093468a"/>
     <w:p>
       <w:pPr>
         <w:pStyle w:val="Heading2"/>
@@ -7177,7 +7994,7 @@
       <w:tr>
         <w:tc>
           <w:tcPr/>
-          <w:bookmarkStart w:id="118" w:name="fig-lenth-power"/>
+          <w:bookmarkStart w:id="120" w:name="fig-lenth-power"/>
           <w:p>
             <w:pPr>
               <w:pStyle w:val="Figure"/>
@@ -7188,18 +8005,18 @@
                 <wp:inline>
                   <wp:extent cx="5334000" cy="3812727"/>
                   <wp:effectExtent b="0" l="0" r="0" t="0"/>
-                  <wp:docPr descr="" title="" id="116" name="Picture"/>
+                  <wp:docPr descr="" title="" id="118" name="Picture"/>
                   <a:graphic>
                     <a:graphicData uri="http://schemas.openxmlformats.org/drawingml/2006/picture">
                       <pic:pic>
                         <pic:nvPicPr>
-                          <pic:cNvPr descr="../images/lenth-power.png" id="117" name="Picture"/>
+                          <pic:cNvPr descr="../images/lenth-power.png" id="119" name="Picture"/>
                           <pic:cNvPicPr>
                             <a:picLocks noChangeArrowheads="1" noChangeAspect="1"/>
                           </pic:cNvPicPr>
                         </pic:nvPicPr>
                         <pic:blipFill>
-                          <a:blip r:embed="rId115"/>
+                          <a:blip r:embed="rId117"/>
                           <a:stretch>
                             <a:fillRect/>
                           </a:stretch>
@@ -7239,7 +8056,7 @@
               <w:t xml:space="preserve">Figure 11: Lenth Power and Sample Size software</w:t>
             </w:r>
           </w:p>
-          <w:bookmarkEnd w:id="118"/>
+          <w:bookmarkEnd w:id="120"/>
         </w:tc>
       </w:tr>
     </w:tbl>
@@ -7248,11 +8065,23 @@
         <w:pStyle w:val="BodyText"/>
       </w:pPr>
       <w:r>
+        <w:rPr>
+          <w:iCs/>
+          <w:i/>
+        </w:rPr>
+        <w:t xml:space="preserve">Speaker notes</w:t>
+      </w:r>
+    </w:p>
+    <w:p>
+      <w:pPr>
+        <w:pStyle w:val="BodyText"/>
+      </w:pPr>
+      <w:r>
         <w:t xml:space="preserve">Add note</w:t>
       </w:r>
     </w:p>
-    <w:bookmarkEnd w:id="119"/>
-    <w:bookmarkStart w:id="120" w:name="post-hoc-power-effect-sizes---never"/>
+    <w:bookmarkEnd w:id="121"/>
+    <w:bookmarkStart w:id="122" w:name="post-hoc-power-effect-sizes---never"/>
     <w:p>
       <w:pPr>
         <w:pStyle w:val="Heading2"/>
@@ -7265,7 +8094,7 @@
       <w:pPr>
         <w:numPr>
           <w:ilvl w:val="0"/>
-          <w:numId w:val="1090"/>
+          <w:numId w:val="1094"/>
         </w:numPr>
         <w:pStyle w:val="Compact"/>
       </w:pPr>
@@ -7277,12 +8106,48 @@
       <w:pPr>
         <w:numPr>
           <w:ilvl w:val="0"/>
-          <w:numId w:val="1090"/>
-        </w:numPr>
-        <w:pStyle w:val="Compact"/>
-      </w:pPr>
-      <w:r>
-        <w:t xml:space="preserve">Effect sizes do not reflect clinical judgement</w:t>
+          <w:numId w:val="1094"/>
+        </w:numPr>
+        <w:pStyle w:val="Compact"/>
+      </w:pPr>
+      <w:r>
+        <w:t xml:space="preserve">Effect sizes are only an intermediate calculation</w:t>
+      </w:r>
+    </w:p>
+    <w:p>
+      <w:pPr>
+        <w:numPr>
+          <w:ilvl w:val="1"/>
+          <w:numId w:val="1095"/>
+        </w:numPr>
+        <w:pStyle w:val="Compact"/>
+      </w:pPr>
+      <w:r>
+        <w:t xml:space="preserve">Do not reflect clinical judgement</w:t>
+      </w:r>
+    </w:p>
+    <w:p>
+      <w:pPr>
+        <w:numPr>
+          <w:ilvl w:val="1"/>
+          <w:numId w:val="1095"/>
+        </w:numPr>
+        <w:pStyle w:val="Compact"/>
+      </w:pPr>
+      <w:r>
+        <w:t xml:space="preserve">Always start with MCD</w:t>
+      </w:r>
+    </w:p>
+    <w:p>
+      <w:pPr>
+        <w:numPr>
+          <w:ilvl w:val="0"/>
+          <w:numId w:val="1094"/>
+        </w:numPr>
+        <w:pStyle w:val="Compact"/>
+      </w:pPr>
+      <w:r>
+        <w:t xml:space="preserve">Effect sizes also are not a useful summary statistic</w:t>
       </w:r>
     </w:p>
     <w:p>
@@ -7290,6 +8155,18 @@
         <w:pStyle w:val="FirstParagraph"/>
       </w:pPr>
       <w:r>
+        <w:rPr>
+          <w:iCs/>
+          <w:i/>
+        </w:rPr>
+        <w:t xml:space="preserve">Speaker notes</w:t>
+      </w:r>
+    </w:p>
+    <w:p>
+      <w:pPr>
+        <w:pStyle w:val="BodyText"/>
+      </w:pPr>
+      <w:r>
         <w:t xml:space="preserve">Never try to justify your sample size after the fact. It is called a post hoc power calculation. It is very bad. If you didn’t have the foresight to justify your sample size before collecting your data, rely on the width of your confidence intervals to show that your sample size was adequate.</w:t>
       </w:r>
     </w:p>
@@ -7324,8 +8201,8 @@
         <w:t xml:space="preserve">If you want to define a minimum clinically important difference, you must do it in the original scale of measurement, not using some unitless quantity like an effect size.</w:t>
       </w:r>
     </w:p>
-    <w:bookmarkEnd w:id="120"/>
-    <w:bookmarkStart w:id="121" w:name="criticisms-of-hypothesis-testing-1-of-4"/>
+    <w:bookmarkEnd w:id="122"/>
+    <w:bookmarkStart w:id="123" w:name="criticisms-of-hypothesis-testing-1-of-4"/>
     <w:p>
       <w:pPr>
         <w:pStyle w:val="Heading2"/>
@@ -7338,7 +8215,7 @@
       <w:pPr>
         <w:numPr>
           <w:ilvl w:val="0"/>
-          <w:numId w:val="1091"/>
+          <w:numId w:val="1096"/>
         </w:numPr>
         <w:pStyle w:val="Compact"/>
       </w:pPr>
@@ -7350,7 +8227,7 @@
       <w:pPr>
         <w:numPr>
           <w:ilvl w:val="1"/>
-          <w:numId w:val="1092"/>
+          <w:numId w:val="1097"/>
         </w:numPr>
         <w:pStyle w:val="Compact"/>
       </w:pPr>
@@ -7362,7 +8239,7 @@
       <w:pPr>
         <w:numPr>
           <w:ilvl w:val="1"/>
-          <w:numId w:val="1092"/>
+          <w:numId w:val="1097"/>
         </w:numPr>
         <w:pStyle w:val="Compact"/>
       </w:pPr>
@@ -7374,7 +8251,7 @@
       <w:pPr>
         <w:numPr>
           <w:ilvl w:val="1"/>
-          <w:numId w:val="1092"/>
+          <w:numId w:val="1097"/>
         </w:numPr>
         <w:pStyle w:val="Compact"/>
       </w:pPr>
@@ -7386,7 +8263,7 @@
       <w:pPr>
         <w:numPr>
           <w:ilvl w:val="0"/>
-          <w:numId w:val="1091"/>
+          <w:numId w:val="1096"/>
         </w:numPr>
         <w:pStyle w:val="Compact"/>
       </w:pPr>
@@ -7398,7 +8275,7 @@
       <w:pPr>
         <w:numPr>
           <w:ilvl w:val="1"/>
-          <w:numId w:val="1093"/>
+          <w:numId w:val="1098"/>
         </w:numPr>
         <w:pStyle w:val="Compact"/>
       </w:pPr>
@@ -7482,6 +8359,18 @@
         <w:pStyle w:val="FirstParagraph"/>
       </w:pPr>
       <w:r>
+        <w:rPr>
+          <w:iCs/>
+          <w:i/>
+        </w:rPr>
+        <w:t xml:space="preserve">Speaker notes</w:t>
+      </w:r>
+    </w:p>
+    <w:p>
+      <w:pPr>
+        <w:pStyle w:val="BodyText"/>
+      </w:pPr>
+      <w:r>
         <w:t xml:space="preserve">There are many criticisms of hypothesis testing. You need to be aware of these criticisms, but I am not suggesting that you abandon hypothesis testing because of these criticisms.</w:t>
       </w:r>
     </w:p>
@@ -7541,8 +8430,8 @@
         <w:t xml:space="preserve">Many of these criticisms of the binary hypothesis would disappear if we allowed for testing not equality in the null hypothesis but rather testing whether the difference is within some interval. But this is not going to happen anytime soon.</w:t>
       </w:r>
     </w:p>
-    <w:bookmarkEnd w:id="121"/>
-    <w:bookmarkStart w:id="122" w:name="criticisms-of-hypothesis-testing-2-of-4"/>
+    <w:bookmarkEnd w:id="123"/>
+    <w:bookmarkStart w:id="124" w:name="criticisms-of-hypothesis-testing-2-of-4"/>
     <w:p>
       <w:pPr>
         <w:pStyle w:val="Heading2"/>
@@ -7555,7 +8444,7 @@
       <w:pPr>
         <w:numPr>
           <w:ilvl w:val="0"/>
-          <w:numId w:val="1094"/>
+          <w:numId w:val="1099"/>
         </w:numPr>
         <w:pStyle w:val="Compact"/>
       </w:pPr>
@@ -7567,7 +8456,7 @@
       <w:pPr>
         <w:numPr>
           <w:ilvl w:val="1"/>
-          <w:numId w:val="1095"/>
+          <w:numId w:val="1100"/>
         </w:numPr>
         <w:pStyle w:val="Compact"/>
       </w:pPr>
@@ -7579,7 +8468,7 @@
       <w:pPr>
         <w:numPr>
           <w:ilvl w:val="1"/>
-          <w:numId w:val="1095"/>
+          <w:numId w:val="1100"/>
         </w:numPr>
         <w:pStyle w:val="Compact"/>
       </w:pPr>
@@ -7597,7 +8486,7 @@
       <w:pPr>
         <w:numPr>
           <w:ilvl w:val="1"/>
-          <w:numId w:val="1095"/>
+          <w:numId w:val="1100"/>
         </w:numPr>
         <w:pStyle w:val="Compact"/>
       </w:pPr>
@@ -7609,7 +8498,7 @@
       <w:pPr>
         <w:numPr>
           <w:ilvl w:val="1"/>
-          <w:numId w:val="1095"/>
+          <w:numId w:val="1100"/>
         </w:numPr>
         <w:pStyle w:val="Compact"/>
       </w:pPr>
@@ -7622,6 +8511,18 @@
         <w:pStyle w:val="FirstParagraph"/>
       </w:pPr>
       <w:r>
+        <w:rPr>
+          <w:iCs/>
+          <w:i/>
+        </w:rPr>
+        <w:t xml:space="preserve">Speaker notes</w:t>
+      </w:r>
+    </w:p>
+    <w:p>
+      <w:pPr>
+        <w:pStyle w:val="BodyText"/>
+      </w:pPr>
+      <w:r>
         <w:t xml:space="preserve">The p-value that lies at the heart of hypothesis testing has also been roundly criticized. It seems backwards in more than one way. It is evidence against a hypothesis rather than for a hypothesis. You get lots of evidence against the null hypothesis when the p-value is small and little or no evidence when the p-value is large. And the conditional probability that your p-value represents, the probability of getting sample results or results more extreme given that the null hypothesis is true represents the reverse of what you really want. What you really want is the probability that the null hypothesis is true given the data that you observed.</w:t>
       </w:r>
     </w:p>
@@ -7649,8 +8550,8 @@
         <w:t xml:space="preserve">Finally, the p-value is unaffected by threats to internal validity. If you conduct the study poorly, such as failing to keep information away from patients in a blinded study, or having a large number of protocol violations, that should be reflected in your p-value. But the p-value ignore these problems.</w:t>
       </w:r>
     </w:p>
-    <w:bookmarkEnd w:id="122"/>
-    <w:bookmarkStart w:id="123" w:name="criticisms-of-hypothesis-testing-3-of-4"/>
+    <w:bookmarkEnd w:id="124"/>
+    <w:bookmarkStart w:id="125" w:name="criticisms-of-hypothesis-testing-3-of-4"/>
     <w:p>
       <w:pPr>
         <w:pStyle w:val="Heading2"/>
@@ -7663,7 +8564,7 @@
       <w:pPr>
         <w:numPr>
           <w:ilvl w:val="0"/>
-          <w:numId w:val="1096"/>
+          <w:numId w:val="1101"/>
         </w:numPr>
         <w:pStyle w:val="Compact"/>
       </w:pPr>
@@ -7675,7 +8576,7 @@
       <w:pPr>
         <w:numPr>
           <w:ilvl w:val="1"/>
-          <w:numId w:val="1097"/>
+          <w:numId w:val="1102"/>
         </w:numPr>
         <w:pStyle w:val="Compact"/>
       </w:pPr>
@@ -7687,7 +8588,7 @@
       <w:pPr>
         <w:numPr>
           <w:ilvl w:val="1"/>
-          <w:numId w:val="1097"/>
+          <w:numId w:val="1102"/>
         </w:numPr>
         <w:pStyle w:val="Compact"/>
       </w:pPr>
@@ -7699,7 +8600,7 @@
       <w:pPr>
         <w:numPr>
           <w:ilvl w:val="1"/>
-          <w:numId w:val="1097"/>
+          <w:numId w:val="1102"/>
         </w:numPr>
         <w:pStyle w:val="Compact"/>
       </w:pPr>
@@ -7711,7 +8612,7 @@
       <w:pPr>
         <w:numPr>
           <w:ilvl w:val="1"/>
-          <w:numId w:val="1097"/>
+          <w:numId w:val="1102"/>
         </w:numPr>
         <w:pStyle w:val="Compact"/>
       </w:pPr>
@@ -7724,6 +8625,18 @@
         <w:pStyle w:val="FirstParagraph"/>
       </w:pPr>
       <w:r>
+        <w:rPr>
+          <w:iCs/>
+          <w:i/>
+        </w:rPr>
+        <w:t xml:space="preserve">Speaker notes</w:t>
+      </w:r>
+    </w:p>
+    <w:p>
+      <w:pPr>
+        <w:pStyle w:val="BodyText"/>
+      </w:pPr>
+      <w:r>
         <w:t xml:space="preserve">Hypothesis testing has been criticized because it is too hard to reject the null hypothesis, especially for small samples in a noisy setting. The conservative inside of you and me probably thinks this is good. Don’t make a choice between two therapies or drugs until you’ve accumulated sufficient evidence. But failing to act quickly can sometimes force you to pay a price. This relates to the trade-offs that you see all the time between false negative results and false positive results. The hypothesis testing framework is biased towards preventing a false positive result (a Type I error) and it is very difficult to get this framework to work well when a false negative result is worse. This can occur, for example, in a setting with a 100% fatal disease with no known cure.</w:t>
       </w:r>
     </w:p>
@@ -7823,8 +8736,8 @@
         <w:t xml:space="preserve">This is from my blog: http://blog.pmean.com/scientist-brain/</w:t>
       </w:r>
     </w:p>
-    <w:bookmarkEnd w:id="123"/>
-    <w:bookmarkStart w:id="128" w:name="criticisms-of-hypothesis-testing-4-of-4"/>
+    <w:bookmarkEnd w:id="125"/>
+    <w:bookmarkStart w:id="130" w:name="criticisms-of-hypothesis-testing-4-of-4"/>
     <w:p>
       <w:pPr>
         <w:pStyle w:val="Heading2"/>
@@ -7845,7 +8758,7 @@
       <w:tr>
         <w:tc>
           <w:tcPr/>
-          <w:bookmarkStart w:id="127" w:name="fig-xkcd-p-values"/>
+          <w:bookmarkStart w:id="129" w:name="fig-xkcd-p-values"/>
           <w:p>
             <w:pPr>
               <w:pStyle w:val="Figure"/>
@@ -7856,18 +8769,18 @@
                 <wp:inline>
                   <wp:extent cx="2960370" cy="4171950"/>
                   <wp:effectExtent b="0" l="0" r="0" t="0"/>
-                  <wp:docPr descr="" title="" id="125" name="Picture"/>
+                  <wp:docPr descr="" title="" id="127" name="Picture"/>
                   <a:graphic>
                     <a:graphicData uri="http://schemas.openxmlformats.org/drawingml/2006/picture">
                       <pic:pic>
                         <pic:nvPicPr>
-                          <pic:cNvPr descr="../images/xkcd-p-values.png" id="126" name="Picture"/>
+                          <pic:cNvPr descr="../images/xkcd-p-values.png" id="128" name="Picture"/>
                           <pic:cNvPicPr>
                             <a:picLocks noChangeArrowheads="1" noChangeAspect="1"/>
                           </pic:cNvPicPr>
                         </pic:nvPicPr>
                         <pic:blipFill>
-                          <a:blip r:embed="rId124"/>
+                          <a:blip r:embed="rId126"/>
                           <a:stretch>
                             <a:fillRect/>
                           </a:stretch>
@@ -7907,7 +8820,7 @@
               <w:t xml:space="preserve">Figure 12: Cartoon showing interpretation of various p-values</w:t>
             </w:r>
           </w:p>
-          <w:bookmarkEnd w:id="127"/>
+          <w:bookmarkEnd w:id="129"/>
         </w:tc>
       </w:tr>
     </w:tbl>
@@ -7916,6 +8829,18 @@
         <w:pStyle w:val="BodyText"/>
       </w:pPr>
       <w:r>
+        <w:rPr>
+          <w:iCs/>
+          <w:i/>
+        </w:rPr>
+        <w:t xml:space="preserve">Speaker notes</w:t>
+      </w:r>
+    </w:p>
+    <w:p>
+      <w:pPr>
+        <w:pStyle w:val="BodyText"/>
+      </w:pPr>
+      <w:r>
         <w:t xml:space="preserve">I have to end with another cartoon. Both of these cartoons were drawn by Scott Munro, the creator of the xkcd comic series.</w:t>
       </w:r>
     </w:p>
@@ -8086,8 +9011,8 @@
         <w:t xml:space="preserve">. This is a reference to p-hacking. If your primary p-value is not statistically significant, hunt for some other p-values.</w:t>
       </w:r>
     </w:p>
-    <w:bookmarkEnd w:id="128"/>
-    <w:bookmarkStart w:id="129" w:name="X7278df961c277aebf66fc8e15b3a25d4370dd32"/>
+    <w:bookmarkEnd w:id="130"/>
+    <w:bookmarkStart w:id="131" w:name="X7278df961c277aebf66fc8e15b3a25d4370dd32"/>
     <w:p>
       <w:pPr>
         <w:pStyle w:val="Heading2"/>
@@ -8100,7 +9025,7 @@
       <w:pPr>
         <w:numPr>
           <w:ilvl w:val="0"/>
-          <w:numId w:val="1098"/>
+          <w:numId w:val="1103"/>
         </w:numPr>
         <w:pStyle w:val="Compact"/>
       </w:pPr>
@@ -8112,7 +9037,7 @@
       <w:pPr>
         <w:numPr>
           <w:ilvl w:val="1"/>
-          <w:numId w:val="1099"/>
+          <w:numId w:val="1104"/>
         </w:numPr>
         <w:pStyle w:val="Compact"/>
       </w:pPr>
@@ -8124,7 +9049,7 @@
       <w:pPr>
         <w:numPr>
           <w:ilvl w:val="0"/>
-          <w:numId w:val="1098"/>
+          <w:numId w:val="1103"/>
         </w:numPr>
         <w:pStyle w:val="Compact"/>
       </w:pPr>
@@ -8137,11 +9062,23 @@
         <w:pStyle w:val="FirstParagraph"/>
       </w:pPr>
       <w:r>
+        <w:rPr>
+          <w:iCs/>
+          <w:i/>
+        </w:rPr>
+        <w:t xml:space="preserve">Speaker notes</w:t>
+      </w:r>
+    </w:p>
+    <w:p>
+      <w:pPr>
+        <w:pStyle w:val="BodyText"/>
+      </w:pPr>
+      <w:r>
         <w:t xml:space="preserve">Add note</w:t>
       </w:r>
     </w:p>
-    <w:bookmarkEnd w:id="129"/>
-    <w:bookmarkStart w:id="134" w:name="bayesian-example"/>
+    <w:bookmarkEnd w:id="131"/>
+    <w:bookmarkStart w:id="136" w:name="bayesian-example"/>
     <w:p>
       <w:pPr>
         <w:pStyle w:val="Heading2"/>
@@ -8162,7 +9099,7 @@
       <w:tr>
         <w:tc>
           <w:tcPr/>
-          <w:bookmarkStart w:id="133" w:name="figalbert-1995"/>
+          <w:bookmarkStart w:id="135" w:name="figalbert-1995"/>
           <w:p>
             <w:pPr>
               <w:pStyle w:val="Figure"/>
@@ -8173,18 +9110,18 @@
                 <wp:inline>
                   <wp:extent cx="5334000" cy="1749414"/>
                   <wp:effectExtent b="0" l="0" r="0" t="0"/>
-                  <wp:docPr descr="" title="" id="131" name="Picture"/>
+                  <wp:docPr descr="" title="" id="133" name="Picture"/>
                   <a:graphic>
                     <a:graphicData uri="http://schemas.openxmlformats.org/drawingml/2006/picture">
                       <pic:pic>
                         <pic:nvPicPr>
-                          <pic:cNvPr descr="../images/albert-1995.png" id="132" name="Picture"/>
+                          <pic:cNvPr descr="../images/albert-1995.png" id="134" name="Picture"/>
                           <pic:cNvPicPr>
                             <a:picLocks noChangeArrowheads="1" noChangeAspect="1"/>
                           </pic:cNvPicPr>
                         </pic:nvPicPr>
                         <pic:blipFill>
-                          <a:blip r:embed="rId130"/>
+                          <a:blip r:embed="rId132"/>
                           <a:stretch>
                             <a:fillRect/>
                           </a:stretch>
@@ -8219,7 +9156,7 @@
               <w:t xml:space="preserve">Albert 1995</w:t>
             </w:r>
           </w:p>
-          <w:bookmarkEnd w:id="133"/>
+          <w:bookmarkEnd w:id="135"/>
         </w:tc>
       </w:tr>
     </w:tbl>
@@ -8228,6 +9165,18 @@
         <w:pStyle w:val="BodyText"/>
       </w:pPr>
       <w:r>
+        <w:rPr>
+          <w:iCs/>
+          <w:i/>
+        </w:rPr>
+        <w:t xml:space="preserve">Speaker notes</w:t>
+      </w:r>
+    </w:p>
+    <w:p>
+      <w:pPr>
+        <w:pStyle w:val="BodyText"/>
+      </w:pPr>
+      <w:r>
         <w:t xml:space="preserve">There’s a wonderful example of Bayesian data analysis at work that is simple and fun. It’s taken directly from an article by Jim Albert in the Journal of Statistics Education (1995, vol. 3 no. 3) which is available on the web at</w:t>
       </w:r>
     </w:p>
@@ -8244,7 +9193,7 @@
         <w:pStyle w:val="BodyText"/>
       </w:pPr>
       <w:r>
-        <w:t xml:space="preserve">I want to use his second example, involving a comparison of ECMO to conventional therapy in the treatment of babies with severe respiratory failure.</w:t>
+        <w:t xml:space="preserve">I want to use his second example, involving a comparison of ECMO to conventional therapy in the treatment of babies with severe respiratory failure. I’m going to modify things just a little bit.</w:t>
       </w:r>
     </w:p>
     <w:p>
@@ -8263,8 +9212,8 @@
         <w:t xml:space="preserve">Refer to the Albert article for the source of the original data.</w:t>
       </w:r>
     </w:p>
-    <w:bookmarkEnd w:id="134"/>
-    <w:bookmarkStart w:id="135" w:name="bayes-rule"/>
+    <w:bookmarkEnd w:id="136"/>
+    <w:bookmarkStart w:id="137" w:name="bayes-rule"/>
     <w:p>
       <w:pPr>
         <w:pStyle w:val="Heading2"/>
@@ -8277,7 +9226,7 @@
       <w:pPr>
         <w:numPr>
           <w:ilvl w:val="0"/>
-          <w:numId w:val="1100"/>
+          <w:numId w:val="1105"/>
         </w:numPr>
         <w:pStyle w:val="Compact"/>
       </w:pPr>
@@ -8382,7 +9331,7 @@
       <w:pPr>
         <w:numPr>
           <w:ilvl w:val="1"/>
-          <w:numId w:val="1101"/>
+          <w:numId w:val="1106"/>
         </w:numPr>
         <w:pStyle w:val="Compact"/>
       </w:pPr>
@@ -8394,7 +9343,7 @@
       <w:pPr>
         <w:numPr>
           <w:ilvl w:val="1"/>
-          <w:numId w:val="1101"/>
+          <w:numId w:val="1106"/>
         </w:numPr>
         <w:pStyle w:val="Compact"/>
       </w:pPr>
@@ -8407,11 +9356,23 @@
         <w:pStyle w:val="FirstParagraph"/>
       </w:pPr>
       <w:r>
+        <w:rPr>
+          <w:iCs/>
+          <w:i/>
+        </w:rPr>
+        <w:t xml:space="preserve">Speaker notes</w:t>
+      </w:r>
+    </w:p>
+    <w:p>
+      <w:pPr>
+        <w:pStyle w:val="BodyText"/>
+      </w:pPr>
+      <w:r>
         <w:t xml:space="preserve">Add note</w:t>
       </w:r>
     </w:p>
-    <w:bookmarkEnd w:id="135"/>
-    <w:bookmarkStart w:id="136" w:name="prior"/>
+    <w:bookmarkEnd w:id="137"/>
+    <w:bookmarkStart w:id="138" w:name="prior"/>
     <w:p>
       <w:pPr>
         <w:pStyle w:val="Heading2"/>
@@ -8424,7 +9385,7 @@
       <w:pPr>
         <w:numPr>
           <w:ilvl w:val="0"/>
-          <w:numId w:val="1102"/>
+          <w:numId w:val="1107"/>
         </w:numPr>
         <w:pStyle w:val="Compact"/>
       </w:pPr>
@@ -8436,7 +9397,7 @@
       <w:pPr>
         <w:numPr>
           <w:ilvl w:val="1"/>
-          <w:numId w:val="1103"/>
+          <w:numId w:val="1108"/>
         </w:numPr>
         <w:pStyle w:val="Compact"/>
       </w:pPr>
@@ -8448,7 +9409,7 @@
       <w:pPr>
         <w:numPr>
           <w:ilvl w:val="2"/>
-          <w:numId w:val="1104"/>
+          <w:numId w:val="1109"/>
         </w:numPr>
         <w:pStyle w:val="Compact"/>
       </w:pPr>
@@ -8460,7 +9421,7 @@
       <w:pPr>
         <w:numPr>
           <w:ilvl w:val="2"/>
-          <w:numId w:val="1104"/>
+          <w:numId w:val="1109"/>
         </w:numPr>
         <w:pStyle w:val="Compact"/>
       </w:pPr>
@@ -8472,7 +9433,7 @@
       <w:pPr>
         <w:numPr>
           <w:ilvl w:val="1"/>
-          <w:numId w:val="1103"/>
+          <w:numId w:val="1108"/>
         </w:numPr>
         <w:pStyle w:val="Compact"/>
       </w:pPr>
@@ -8485,6 +9446,18 @@
         <w:pStyle w:val="FirstParagraph"/>
       </w:pPr>
       <w:r>
+        <w:rPr>
+          <w:iCs/>
+          <w:i/>
+        </w:rPr>
+        <w:t xml:space="preserve">Speaker notes</w:t>
+      </w:r>
+    </w:p>
+    <w:p>
+      <w:pPr>
+        <w:pStyle w:val="BodyText"/>
+      </w:pPr>
+      <w:r>
         <w:t xml:space="preserve">The first step is to specify P(H), which is called the prior probability. Specifying the prior probability is probably the one aspect of Bayesian data analysis that causes the most controversy. The prior probability represents the degree of belief that you have in a particular hypothesis prior to collection of your data.</w:t>
       </w:r>
     </w:p>
@@ -8524,7 +9497,7 @@
       <w:pPr>
         <w:numPr>
           <w:ilvl w:val="0"/>
-          <w:numId w:val="1105"/>
+          <w:numId w:val="1110"/>
         </w:numPr>
         <w:pStyle w:val="Compact"/>
       </w:pPr>
@@ -8536,7 +9509,7 @@
       <w:pPr>
         <w:numPr>
           <w:ilvl w:val="0"/>
-          <w:numId w:val="1105"/>
+          <w:numId w:val="1110"/>
         </w:numPr>
         <w:pStyle w:val="Compact"/>
       </w:pPr>
@@ -8548,7 +9521,7 @@
       <w:pPr>
         <w:numPr>
           <w:ilvl w:val="0"/>
-          <w:numId w:val="1105"/>
+          <w:numId w:val="1110"/>
         </w:numPr>
         <w:pStyle w:val="Compact"/>
       </w:pPr>
@@ -8590,8 +9563,8 @@
         <w:t xml:space="preserve">Third, while Bayesian data analysis allows you to incorporate subjective opinions into your prior probability, it does not require you to incorporate subjectivity. Many Bayesian data analyses use what it called a diffuse or non-informative prior distribution. This is a prior distribution that is neither optimistic nor pessimistic, but spreads the probability more or less evenly across all hypotheses.</w:t>
       </w:r>
     </w:p>
-    <w:bookmarkEnd w:id="136"/>
-    <w:bookmarkStart w:id="141" w:name="section-3"/>
+    <w:bookmarkEnd w:id="138"/>
+    <w:bookmarkStart w:id="143" w:name="section-3"/>
     <w:p>
       <w:pPr>
         <w:pStyle w:val="Heading2"/>
@@ -8609,7 +9582,7 @@
       <w:tr>
         <w:tc>
           <w:tcPr/>
-          <w:bookmarkStart w:id="140" w:name="fig-prior-shell"/>
+          <w:bookmarkStart w:id="142" w:name="fig-prior-shell"/>
           <w:p>
             <w:pPr>
               <w:pStyle w:val="Figure"/>
@@ -8620,18 +9593,18 @@
                 <wp:inline>
                   <wp:extent cx="5334000" cy="2255788"/>
                   <wp:effectExtent b="0" l="0" r="0" t="0"/>
-                  <wp:docPr descr="" title="" id="138" name="Picture"/>
+                  <wp:docPr descr="" title="" id="140" name="Picture"/>
                   <a:graphic>
                     <a:graphicData uri="http://schemas.openxmlformats.org/drawingml/2006/picture">
                       <pic:pic>
                         <pic:nvPicPr>
-                          <pic:cNvPr descr="../images/prior-shell.png" id="139" name="Picture"/>
+                          <pic:cNvPr descr="../images/prior-shell.png" id="141" name="Picture"/>
                           <pic:cNvPicPr>
                             <a:picLocks noChangeArrowheads="1" noChangeAspect="1"/>
                           </pic:cNvPicPr>
                         </pic:nvPicPr>
                         <pic:blipFill>
-                          <a:blip r:embed="rId137"/>
+                          <a:blip r:embed="rId139"/>
                           <a:stretch>
                             <a:fillRect/>
                           </a:stretch>
@@ -8671,7 +9644,7 @@
               <w:t xml:space="preserve">Figure 13: Empty table for prior probabilities</w:t>
             </w:r>
           </w:p>
-          <w:bookmarkEnd w:id="140"/>
+          <w:bookmarkEnd w:id="142"/>
         </w:tc>
       </w:tr>
     </w:tbl>
@@ -8680,43 +9653,31 @@
         <w:pStyle w:val="BodyText"/>
       </w:pPr>
       <w:r>
-        <w:t xml:space="preserve">Jim Albert illustrated how a simple Bayesian analysis might provide interesting insights beyond what the traditional testing framework provided.</w:t>
-      </w:r>
-    </w:p>
-    <w:p>
-      <w:pPr>
-        <w:pStyle w:val="BodyText"/>
-      </w:pPr>
-      <w:r>
-        <w:t xml:space="preserve">He describes an example where a new therapy (new in the 1990s) called ECMO was compared to conventional therapy. ECMO stands for extracorporeal membrane oxygenation.</w:t>
-      </w:r>
-    </w:p>
-    <w:p>
-      <w:pPr>
-        <w:pStyle w:val="BodyText"/>
-      </w:pPr>
-      <w:r>
-        <w:t xml:space="preserve">In a study of ECMO versus standard therapy, the ECMO arm had 29 per-term babies, 28 of which survived. The standard therapy had 10 babies, 6 of which survived.</w:t>
-      </w:r>
-    </w:p>
-    <w:p>
-      <w:pPr>
-        <w:pStyle w:val="BodyText"/>
-      </w:pPr>
-      <w:r>
-        <w:t xml:space="preserve">With 11 probabilities for ECMO and 11 probabilities for conventional therapy, we have 121 possible combinations. How should we arrange those probabilities? One possibility is to assign half of the total probability to combinations where the probabilities are the same for ECMO and conventional therapy and the remaining half to combinations where the probabilities are different. Split each of these probabilities evenly over all the combinations.</w:t>
-      </w:r>
-    </w:p>
-    <w:p>
-      <w:pPr>
-        <w:pStyle w:val="BodyText"/>
-      </w:pPr>
-      <w:r>
-        <w:t xml:space="preserve">This is P(H). For simplicity, we multiplied each probability by 1000 and rounded.</w:t>
-      </w:r>
-    </w:p>
-    <w:bookmarkEnd w:id="141"/>
-    <w:bookmarkStart w:id="145" w:name="section-4"/>
+        <w:rPr>
+          <w:iCs/>
+          <w:i/>
+        </w:rPr>
+        <w:t xml:space="preserve">Speaker notes</w:t>
+      </w:r>
+    </w:p>
+    <w:p>
+      <w:pPr>
+        <w:pStyle w:val="BodyText"/>
+      </w:pPr>
+      <w:r>
+        <w:t xml:space="preserve">First layout the hyptohesized survival probabilities. The columns represent hypothesized probabilities of survival for ECMO and the rows represent hypothesized probabilities for conventional therapy.</w:t>
+      </w:r>
+    </w:p>
+    <w:p>
+      <w:pPr>
+        <w:pStyle w:val="BodyText"/>
+      </w:pPr>
+      <w:r>
+        <w:t xml:space="preserve">Now if I was doing this seriously, I’d list a few hundred or thousand probabilities across the top and down the side. But that wouldn’t fit on a single slide.</w:t>
+      </w:r>
+    </w:p>
+    <w:bookmarkEnd w:id="143"/>
+    <w:bookmarkStart w:id="148" w:name="section-4"/>
     <w:p>
       <w:pPr>
         <w:pStyle w:val="Heading2"/>
@@ -8734,7 +9695,7 @@
       <w:tr>
         <w:tc>
           <w:tcPr/>
-          <w:bookmarkStart w:id="144" w:name="fig-prior-shell"/>
+          <w:bookmarkStart w:id="147" w:name="fig-prior-diagonal"/>
           <w:p>
             <w:pPr>
               <w:pStyle w:val="Figure"/>
@@ -8745,18 +9706,18 @@
                 <wp:inline>
                   <wp:extent cx="5334000" cy="2255788"/>
                   <wp:effectExtent b="0" l="0" r="0" t="0"/>
-                  <wp:docPr descr="" title="" id="142" name="Picture"/>
+                  <wp:docPr descr="" title="" id="145" name="Picture"/>
                   <a:graphic>
                     <a:graphicData uri="http://schemas.openxmlformats.org/drawingml/2006/picture">
                       <pic:pic>
                         <pic:nvPicPr>
-                          <pic:cNvPr descr="../images/prior-shell.png" id="143" name="Picture"/>
+                          <pic:cNvPr descr="../images/prior-diagonal.png" id="146" name="Picture"/>
                           <pic:cNvPicPr>
                             <a:picLocks noChangeArrowheads="1" noChangeAspect="1"/>
                           </pic:cNvPicPr>
                         </pic:nvPicPr>
                         <pic:blipFill>
-                          <a:blip r:embed="rId137"/>
+                          <a:blip r:embed="rId144"/>
                           <a:stretch>
                             <a:fillRect/>
                           </a:stretch>
@@ -8793,10 +9754,10 @@
               <w:pStyle w:val="ImageCaption"/>
             </w:pPr>
             <w:r>
-              <w:t xml:space="preserve">Figure 14: Empty table for prior probabilities</w:t>
+              <w:t xml:space="preserve">Figure 14: Table with diagonal priors</w:t>
             </w:r>
           </w:p>
-          <w:bookmarkEnd w:id="144"/>
+          <w:bookmarkEnd w:id="147"/>
         </w:tc>
       </w:tr>
     </w:tbl>
@@ -8805,11 +9766,23 @@
         <w:pStyle w:val="BodyText"/>
       </w:pPr>
       <w:r>
-        <w:t xml:space="preserve">First layout the hyptohesized survival probabilities. The columns represent hypothesized probabilities of survival for ECMO and the rows represent hypothesized probabilities for conventional therapy.</w:t>
-      </w:r>
-    </w:p>
-    <w:bookmarkEnd w:id="145"/>
-    <w:bookmarkStart w:id="150" w:name="section-5"/>
+        <w:rPr>
+          <w:iCs/>
+          <w:i/>
+        </w:rPr>
+        <w:t xml:space="preserve">Speaker notes</w:t>
+      </w:r>
+    </w:p>
+    <w:p>
+      <w:pPr>
+        <w:pStyle w:val="BodyText"/>
+      </w:pPr>
+      <w:r>
+        <w:t xml:space="preserve">Add note</w:t>
+      </w:r>
+    </w:p>
+    <w:bookmarkEnd w:id="148"/>
+    <w:bookmarkStart w:id="153" w:name="section-5"/>
     <w:p>
       <w:pPr>
         <w:pStyle w:val="Heading2"/>
@@ -8827,7 +9800,7 @@
       <w:tr>
         <w:tc>
           <w:tcPr/>
-          <w:bookmarkStart w:id="149" w:name="fig-prior-diagonal"/>
+          <w:bookmarkStart w:id="152" w:name="fig-prior-lower"/>
           <w:p>
             <w:pPr>
               <w:pStyle w:val="Figure"/>
@@ -8838,18 +9811,18 @@
                 <wp:inline>
                   <wp:extent cx="5334000" cy="2255788"/>
                   <wp:effectExtent b="0" l="0" r="0" t="0"/>
-                  <wp:docPr descr="" title="" id="147" name="Picture"/>
+                  <wp:docPr descr="" title="" id="150" name="Picture"/>
                   <a:graphic>
                     <a:graphicData uri="http://schemas.openxmlformats.org/drawingml/2006/picture">
                       <pic:pic>
                         <pic:nvPicPr>
-                          <pic:cNvPr descr="../images/prior-diagonal.png" id="148" name="Picture"/>
+                          <pic:cNvPr descr="../images/prior-lower.png" id="151" name="Picture"/>
                           <pic:cNvPicPr>
                             <a:picLocks noChangeArrowheads="1" noChangeAspect="1"/>
                           </pic:cNvPicPr>
                         </pic:nvPicPr>
                         <pic:blipFill>
-                          <a:blip r:embed="rId146"/>
+                          <a:blip r:embed="rId149"/>
                           <a:stretch>
                             <a:fillRect/>
                           </a:stretch>
@@ -8886,10 +9859,10 @@
               <w:pStyle w:val="ImageCaption"/>
             </w:pPr>
             <w:r>
-              <w:t xml:space="preserve">Figure 15: Table with diagonal priors</w:t>
+              <w:t xml:space="preserve">Figure 15: Table with lower triangle of prior probabilities</w:t>
             </w:r>
           </w:p>
-          <w:bookmarkEnd w:id="149"/>
+          <w:bookmarkEnd w:id="152"/>
         </w:tc>
       </w:tr>
     </w:tbl>
@@ -8898,11 +9871,23 @@
         <w:pStyle w:val="BodyText"/>
       </w:pPr>
       <w:r>
+        <w:rPr>
+          <w:iCs/>
+          <w:i/>
+        </w:rPr>
+        <w:t xml:space="preserve">Speaker notes</w:t>
+      </w:r>
+    </w:p>
+    <w:p>
+      <w:pPr>
+        <w:pStyle w:val="BodyText"/>
+      </w:pPr>
+      <w:r>
         <w:t xml:space="preserve">Add note</w:t>
       </w:r>
     </w:p>
-    <w:bookmarkEnd w:id="150"/>
-    <w:bookmarkStart w:id="155" w:name="section-6"/>
+    <w:bookmarkEnd w:id="153"/>
+    <w:bookmarkStart w:id="158" w:name="section-6"/>
     <w:p>
       <w:pPr>
         <w:pStyle w:val="Heading2"/>
@@ -8920,7 +9905,7 @@
       <w:tr>
         <w:tc>
           <w:tcPr/>
-          <w:bookmarkStart w:id="154" w:name="fig-prior-lower"/>
+          <w:bookmarkStart w:id="157" w:name="fig-prior-upper"/>
           <w:p>
             <w:pPr>
               <w:pStyle w:val="Figure"/>
@@ -8931,18 +9916,18 @@
                 <wp:inline>
                   <wp:extent cx="5334000" cy="2255788"/>
                   <wp:effectExtent b="0" l="0" r="0" t="0"/>
-                  <wp:docPr descr="" title="" id="152" name="Picture"/>
+                  <wp:docPr descr="" title="" id="155" name="Picture"/>
                   <a:graphic>
                     <a:graphicData uri="http://schemas.openxmlformats.org/drawingml/2006/picture">
                       <pic:pic>
                         <pic:nvPicPr>
-                          <pic:cNvPr descr="../images/prior-lower.png" id="153" name="Picture"/>
+                          <pic:cNvPr descr="../images/prior-upper.png" id="156" name="Picture"/>
                           <pic:cNvPicPr>
                             <a:picLocks noChangeArrowheads="1" noChangeAspect="1"/>
                           </pic:cNvPicPr>
                         </pic:nvPicPr>
                         <pic:blipFill>
-                          <a:blip r:embed="rId151"/>
+                          <a:blip r:embed="rId154"/>
                           <a:stretch>
                             <a:fillRect/>
                           </a:stretch>
@@ -8979,10 +9964,10 @@
               <w:pStyle w:val="ImageCaption"/>
             </w:pPr>
             <w:r>
-              <w:t xml:space="preserve">Figure 16: Table with lower triangle of prior probabilities</w:t>
+              <w:t xml:space="preserve">Figure 16: Table with upper triangle of prior probabilities</w:t>
             </w:r>
           </w:p>
-          <w:bookmarkEnd w:id="154"/>
+          <w:bookmarkEnd w:id="157"/>
         </w:tc>
       </w:tr>
     </w:tbl>
@@ -8991,11 +9976,23 @@
         <w:pStyle w:val="BodyText"/>
       </w:pPr>
       <w:r>
+        <w:rPr>
+          <w:iCs/>
+          <w:i/>
+        </w:rPr>
+        <w:t xml:space="preserve">Speaker notes</w:t>
+      </w:r>
+    </w:p>
+    <w:p>
+      <w:pPr>
+        <w:pStyle w:val="BodyText"/>
+      </w:pPr>
+      <w:r>
         <w:t xml:space="preserve">Add note</w:t>
       </w:r>
     </w:p>
-    <w:bookmarkEnd w:id="155"/>
-    <w:bookmarkStart w:id="160" w:name="section-7"/>
+    <w:bookmarkEnd w:id="158"/>
+    <w:bookmarkStart w:id="163" w:name="section-7"/>
     <w:p>
       <w:pPr>
         <w:pStyle w:val="Heading2"/>
@@ -9013,7 +10010,7 @@
       <w:tr>
         <w:tc>
           <w:tcPr/>
-          <w:bookmarkStart w:id="159" w:name="fig-prior-upper"/>
+          <w:bookmarkStart w:id="162" w:name="fig-prior"/>
           <w:p>
             <w:pPr>
               <w:pStyle w:val="Figure"/>
@@ -9024,18 +10021,18 @@
                 <wp:inline>
                   <wp:extent cx="5334000" cy="2255788"/>
                   <wp:effectExtent b="0" l="0" r="0" t="0"/>
-                  <wp:docPr descr="" title="" id="157" name="Picture"/>
+                  <wp:docPr descr="" title="" id="160" name="Picture"/>
                   <a:graphic>
                     <a:graphicData uri="http://schemas.openxmlformats.org/drawingml/2006/picture">
                       <pic:pic>
                         <pic:nvPicPr>
-                          <pic:cNvPr descr="../images/prior-upper.png" id="158" name="Picture"/>
+                          <pic:cNvPr descr="../images/prior.png" id="161" name="Picture"/>
                           <pic:cNvPicPr>
                             <a:picLocks noChangeArrowheads="1" noChangeAspect="1"/>
                           </pic:cNvPicPr>
                         </pic:nvPicPr>
                         <pic:blipFill>
-                          <a:blip r:embed="rId156"/>
+                          <a:blip r:embed="rId159"/>
                           <a:stretch>
                             <a:fillRect/>
                           </a:stretch>
@@ -9072,10 +10069,10 @@
               <w:pStyle w:val="ImageCaption"/>
             </w:pPr>
             <w:r>
-              <w:t xml:space="preserve">Figure 17: Table with upper triangle of prior probabilities</w:t>
+              <w:t xml:space="preserve">Figure 17: Complete table of prior probabilities</w:t>
             </w:r>
           </w:p>
-          <w:bookmarkEnd w:id="159"/>
+          <w:bookmarkEnd w:id="162"/>
         </w:tc>
       </w:tr>
     </w:tbl>
@@ -9084,11 +10081,23 @@
         <w:pStyle w:val="BodyText"/>
       </w:pPr>
       <w:r>
+        <w:rPr>
+          <w:iCs/>
+          <w:i/>
+        </w:rPr>
+        <w:t xml:space="preserve">Speaker notes</w:t>
+      </w:r>
+    </w:p>
+    <w:p>
+      <w:pPr>
+        <w:pStyle w:val="BodyText"/>
+      </w:pPr>
+      <w:r>
         <w:t xml:space="preserve">Add note</w:t>
       </w:r>
     </w:p>
-    <w:bookmarkEnd w:id="160"/>
-    <w:bookmarkStart w:id="165" w:name="section-8"/>
+    <w:bookmarkEnd w:id="163"/>
+    <w:bookmarkStart w:id="168" w:name="section-8"/>
     <w:p>
       <w:pPr>
         <w:pStyle w:val="Heading2"/>
@@ -9106,7 +10115,7 @@
       <w:tr>
         <w:tc>
           <w:tcPr/>
-          <w:bookmarkStart w:id="164" w:name="fig-prior"/>
+          <w:bookmarkStart w:id="167" w:name="fig-likelihood"/>
           <w:p>
             <w:pPr>
               <w:pStyle w:val="Figure"/>
@@ -9117,18 +10126,18 @@
                 <wp:inline>
                   <wp:extent cx="5334000" cy="2255788"/>
                   <wp:effectExtent b="0" l="0" r="0" t="0"/>
-                  <wp:docPr descr="" title="" id="162" name="Picture"/>
+                  <wp:docPr descr="" title="" id="165" name="Picture"/>
                   <a:graphic>
                     <a:graphicData uri="http://schemas.openxmlformats.org/drawingml/2006/picture">
                       <pic:pic>
                         <pic:nvPicPr>
-                          <pic:cNvPr descr="../images/prior.png" id="163" name="Picture"/>
+                          <pic:cNvPr descr="../images/likelihood.png" id="166" name="Picture"/>
                           <pic:cNvPicPr>
                             <a:picLocks noChangeArrowheads="1" noChangeAspect="1"/>
                           </pic:cNvPicPr>
                         </pic:nvPicPr>
                         <pic:blipFill>
-                          <a:blip r:embed="rId161"/>
+                          <a:blip r:embed="rId164"/>
                           <a:stretch>
                             <a:fillRect/>
                           </a:stretch>
@@ -9165,10 +10174,10 @@
               <w:pStyle w:val="ImageCaption"/>
             </w:pPr>
             <w:r>
-              <w:t xml:space="preserve">Figure 18: Complete table of prior probabilities</w:t>
+              <w:t xml:space="preserve">Figure 18: Table of likelihoods</w:t>
             </w:r>
           </w:p>
-          <w:bookmarkEnd w:id="164"/>
+          <w:bookmarkEnd w:id="167"/>
         </w:tc>
       </w:tr>
     </w:tbl>
@@ -9177,11 +10186,23 @@
         <w:pStyle w:val="BodyText"/>
       </w:pPr>
       <w:r>
+        <w:rPr>
+          <w:iCs/>
+          <w:i/>
+        </w:rPr>
+        <w:t xml:space="preserve">Speaker notes</w:t>
+      </w:r>
+    </w:p>
+    <w:p>
+      <w:pPr>
+        <w:pStyle w:val="BodyText"/>
+      </w:pPr>
+      <w:r>
         <w:t xml:space="preserve">Add note</w:t>
       </w:r>
     </w:p>
-    <w:bookmarkEnd w:id="165"/>
-    <w:bookmarkStart w:id="170" w:name="section-9"/>
+    <w:bookmarkEnd w:id="168"/>
+    <w:bookmarkStart w:id="173" w:name="section-9"/>
     <w:p>
       <w:pPr>
         <w:pStyle w:val="Heading2"/>
@@ -9199,7 +10220,7 @@
       <w:tr>
         <w:tc>
           <w:tcPr/>
-          <w:bookmarkStart w:id="169" w:name="fig-likelihood"/>
+          <w:bookmarkStart w:id="172" w:name="fig-product"/>
           <w:p>
             <w:pPr>
               <w:pStyle w:val="Figure"/>
@@ -9210,18 +10231,18 @@
                 <wp:inline>
                   <wp:extent cx="5334000" cy="2255788"/>
                   <wp:effectExtent b="0" l="0" r="0" t="0"/>
-                  <wp:docPr descr="" title="" id="167" name="Picture"/>
+                  <wp:docPr descr="" title="" id="170" name="Picture"/>
                   <a:graphic>
                     <a:graphicData uri="http://schemas.openxmlformats.org/drawingml/2006/picture">
                       <pic:pic>
                         <pic:nvPicPr>
-                          <pic:cNvPr descr="../images/likelihood.png" id="168" name="Picture"/>
+                          <pic:cNvPr descr="../images/product.png" id="171" name="Picture"/>
                           <pic:cNvPicPr>
                             <a:picLocks noChangeArrowheads="1" noChangeAspect="1"/>
                           </pic:cNvPicPr>
                         </pic:nvPicPr>
                         <pic:blipFill>
-                          <a:blip r:embed="rId166"/>
+                          <a:blip r:embed="rId169"/>
                           <a:stretch>
                             <a:fillRect/>
                           </a:stretch>
@@ -9258,10 +10279,10 @@
               <w:pStyle w:val="ImageCaption"/>
             </w:pPr>
             <w:r>
-              <w:t xml:space="preserve">Figure 19: Table of likelihoods</w:t>
+              <w:t xml:space="preserve">Figure 19: Product of prior and likelihood</w:t>
             </w:r>
           </w:p>
-          <w:bookmarkEnd w:id="169"/>
+          <w:bookmarkEnd w:id="172"/>
         </w:tc>
       </w:tr>
     </w:tbl>
@@ -9270,11 +10291,23 @@
         <w:pStyle w:val="BodyText"/>
       </w:pPr>
       <w:r>
+        <w:rPr>
+          <w:iCs/>
+          <w:i/>
+        </w:rPr>
+        <w:t xml:space="preserve">Speaker notes</w:t>
+      </w:r>
+    </w:p>
+    <w:p>
+      <w:pPr>
+        <w:pStyle w:val="BodyText"/>
+      </w:pPr>
+      <w:r>
         <w:t xml:space="preserve">Add note</w:t>
       </w:r>
     </w:p>
-    <w:bookmarkEnd w:id="170"/>
-    <w:bookmarkStart w:id="175" w:name="section-10"/>
+    <w:bookmarkEnd w:id="173"/>
+    <w:bookmarkStart w:id="178" w:name="section-10"/>
     <w:p>
       <w:pPr>
         <w:pStyle w:val="Heading2"/>
@@ -9292,7 +10325,7 @@
       <w:tr>
         <w:tc>
           <w:tcPr/>
-          <w:bookmarkStart w:id="174" w:name="fig-product"/>
+          <w:bookmarkStart w:id="177" w:name="fig-posterior"/>
           <w:p>
             <w:pPr>
               <w:pStyle w:val="Figure"/>
@@ -9303,18 +10336,18 @@
                 <wp:inline>
                   <wp:extent cx="5334000" cy="2255788"/>
                   <wp:effectExtent b="0" l="0" r="0" t="0"/>
-                  <wp:docPr descr="" title="" id="172" name="Picture"/>
+                  <wp:docPr descr="" title="" id="175" name="Picture"/>
                   <a:graphic>
                     <a:graphicData uri="http://schemas.openxmlformats.org/drawingml/2006/picture">
                       <pic:pic>
                         <pic:nvPicPr>
-                          <pic:cNvPr descr="../images/product.png" id="173" name="Picture"/>
+                          <pic:cNvPr descr="../images/posterior.png" id="176" name="Picture"/>
                           <pic:cNvPicPr>
                             <a:picLocks noChangeArrowheads="1" noChangeAspect="1"/>
                           </pic:cNvPicPr>
                         </pic:nvPicPr>
                         <pic:blipFill>
-                          <a:blip r:embed="rId171"/>
+                          <a:blip r:embed="rId174"/>
                           <a:stretch>
                             <a:fillRect/>
                           </a:stretch>
@@ -9351,10 +10384,10 @@
               <w:pStyle w:val="ImageCaption"/>
             </w:pPr>
             <w:r>
-              <w:t xml:space="preserve">Figure 20: Product of prior and likelihood</w:t>
+              <w:t xml:space="preserve">Figure 20: Table of posterior probabilities</w:t>
             </w:r>
           </w:p>
-          <w:bookmarkEnd w:id="174"/>
+          <w:bookmarkEnd w:id="177"/>
         </w:tc>
       </w:tr>
     </w:tbl>
@@ -9363,11 +10396,23 @@
         <w:pStyle w:val="BodyText"/>
       </w:pPr>
       <w:r>
+        <w:rPr>
+          <w:iCs/>
+          <w:i/>
+        </w:rPr>
+        <w:t xml:space="preserve">Speaker notes</w:t>
+      </w:r>
+    </w:p>
+    <w:p>
+      <w:pPr>
+        <w:pStyle w:val="BodyText"/>
+      </w:pPr>
+      <w:r>
         <w:t xml:space="preserve">Add note</w:t>
       </w:r>
     </w:p>
-    <w:bookmarkEnd w:id="175"/>
-    <w:bookmarkStart w:id="180" w:name="section-11"/>
+    <w:bookmarkEnd w:id="178"/>
+    <w:bookmarkStart w:id="183" w:name="section-11"/>
     <w:p>
       <w:pPr>
         <w:pStyle w:val="Heading2"/>
@@ -9385,7 +10430,7 @@
       <w:tr>
         <w:tc>
           <w:tcPr/>
-          <w:bookmarkStart w:id="179" w:name="fig-posterior"/>
+          <w:bookmarkStart w:id="182" w:name="fig-posterior-equality"/>
           <w:p>
             <w:pPr>
               <w:pStyle w:val="Figure"/>
@@ -9396,18 +10441,18 @@
                 <wp:inline>
                   <wp:extent cx="5334000" cy="2255788"/>
                   <wp:effectExtent b="0" l="0" r="0" t="0"/>
-                  <wp:docPr descr="" title="" id="177" name="Picture"/>
+                  <wp:docPr descr="" title="" id="180" name="Picture"/>
                   <a:graphic>
                     <a:graphicData uri="http://schemas.openxmlformats.org/drawingml/2006/picture">
                       <pic:pic>
                         <pic:nvPicPr>
-                          <pic:cNvPr descr="../images/posterior.png" id="178" name="Picture"/>
+                          <pic:cNvPr descr="../images/posterior-equality.png" id="181" name="Picture"/>
                           <pic:cNvPicPr>
                             <a:picLocks noChangeArrowheads="1" noChangeAspect="1"/>
                           </pic:cNvPicPr>
                         </pic:nvPicPr>
                         <pic:blipFill>
-                          <a:blip r:embed="rId176"/>
+                          <a:blip r:embed="rId179"/>
                           <a:stretch>
                             <a:fillRect/>
                           </a:stretch>
@@ -9444,10 +10489,10 @@
               <w:pStyle w:val="ImageCaption"/>
             </w:pPr>
             <w:r>
-              <w:t xml:space="preserve">Figure 21: Table of posterior probabilities</w:t>
+              <w:t xml:space="preserve">Figure 21: Posterior probability of equality</w:t>
             </w:r>
           </w:p>
-          <w:bookmarkEnd w:id="179"/>
+          <w:bookmarkEnd w:id="182"/>
         </w:tc>
       </w:tr>
     </w:tbl>
@@ -9456,104 +10501,23 @@
         <w:pStyle w:val="BodyText"/>
       </w:pPr>
       <w:r>
+        <w:rPr>
+          <w:iCs/>
+          <w:i/>
+        </w:rPr>
+        <w:t xml:space="preserve">Speaker notes</w:t>
+      </w:r>
+    </w:p>
+    <w:p>
+      <w:pPr>
+        <w:pStyle w:val="BodyText"/>
+      </w:pPr>
+      <w:r>
         <w:t xml:space="preserve">Add note</w:t>
       </w:r>
     </w:p>
-    <w:bookmarkEnd w:id="180"/>
-    <w:bookmarkStart w:id="185" w:name="section-12"/>
-    <w:p>
-      <w:pPr>
-        <w:pStyle w:val="Heading2"/>
-      </w:pPr>
-    </w:p>
-    <w:tbl>
-      <w:tblPr>
-        <w:tblStyle w:val="Table"/>
-        <w:tblW w:type="pct" w:w="5000"/>
-        <w:tblLook w:firstRow="0" w:lastRow="0" w:firstColumn="0" w:lastColumn="0" w:noHBand="0" w:noVBand="0" w:val="0000"/>
-      </w:tblPr>
-      <w:tblGrid>
-        <w:gridCol w:w="7920"/>
-      </w:tblGrid>
-      <w:tr>
-        <w:tc>
-          <w:tcPr/>
-          <w:bookmarkStart w:id="184" w:name="fig-posterior-equality"/>
-          <w:p>
-            <w:pPr>
-              <w:pStyle w:val="Figure"/>
-              <w:jc w:val="left"/>
-            </w:pPr>
-            <w:r>
-              <w:drawing>
-                <wp:inline>
-                  <wp:extent cx="5334000" cy="2255788"/>
-                  <wp:effectExtent b="0" l="0" r="0" t="0"/>
-                  <wp:docPr descr="" title="" id="182" name="Picture"/>
-                  <a:graphic>
-                    <a:graphicData uri="http://schemas.openxmlformats.org/drawingml/2006/picture">
-                      <pic:pic>
-                        <pic:nvPicPr>
-                          <pic:cNvPr descr="../images/posterior-equality.png" id="183" name="Picture"/>
-                          <pic:cNvPicPr>
-                            <a:picLocks noChangeArrowheads="1" noChangeAspect="1"/>
-                          </pic:cNvPicPr>
-                        </pic:nvPicPr>
-                        <pic:blipFill>
-                          <a:blip r:embed="rId181"/>
-                          <a:stretch>
-                            <a:fillRect/>
-                          </a:stretch>
-                        </pic:blipFill>
-                        <pic:spPr bwMode="auto">
-                          <a:xfrm>
-                            <a:off x="0" y="0"/>
-                            <a:ext cx="5334000" cy="2255788"/>
-                          </a:xfrm>
-                          <a:prstGeom prst="rect">
-                            <a:avLst/>
-                          </a:prstGeom>
-                          <a:noFill/>
-                          <a:ln w="9525">
-                            <a:noFill/>
-                            <a:headEnd/>
-                            <a:tailEnd/>
-                          </a:ln>
-                        </pic:spPr>
-                      </pic:pic>
-                    </a:graphicData>
-                  </a:graphic>
-                </wp:inline>
-              </w:drawing>
-            </w:r>
-          </w:p>
-          <w:p>
-            <w:pPr>
-              <w:jc w:val="left"/>
-            </w:pPr>
-            <w:pPr>
-              <w:jc w:val="start"/>
-              <w:spacing w:before="200"/>
-              <w:pStyle w:val="ImageCaption"/>
-            </w:pPr>
-            <w:r>
-              <w:t xml:space="preserve">Figure 22: Posterior probability of equality</w:t>
-            </w:r>
-          </w:p>
-          <w:bookmarkEnd w:id="184"/>
-        </w:tc>
-      </w:tr>
-    </w:tbl>
-    <w:p>
-      <w:pPr>
-        <w:pStyle w:val="BodyText"/>
-      </w:pPr>
-      <w:r>
-        <w:t xml:space="preserve">Add note</w:t>
-      </w:r>
-    </w:p>
-    <w:bookmarkEnd w:id="185"/>
-    <w:bookmarkStart w:id="189" w:name="section-13"/>
+    <w:bookmarkEnd w:id="183"/>
+    <w:bookmarkStart w:id="187" w:name="section-12"/>
     <w:p>
       <w:pPr>
         <w:pStyle w:val="Heading2"/>
@@ -9581,18 +10545,18 @@
                 <wp:inline>
                   <wp:extent cx="5334000" cy="2255788"/>
                   <wp:effectExtent b="0" l="0" r="0" t="0"/>
-                  <wp:docPr descr="" title="" id="187" name="Picture"/>
+                  <wp:docPr descr="" title="" id="185" name="Picture"/>
                   <a:graphic>
                     <a:graphicData uri="http://schemas.openxmlformats.org/drawingml/2006/picture">
                       <pic:pic>
                         <pic:nvPicPr>
-                          <pic:cNvPr descr="../images/posterior-superiority.png" id="188" name="Picture"/>
+                          <pic:cNvPr descr="../images/posterior-superiority.png" id="186" name="Picture"/>
                           <pic:cNvPicPr>
                             <a:picLocks noChangeArrowheads="1" noChangeAspect="1"/>
                           </pic:cNvPicPr>
                         </pic:nvPicPr>
                         <pic:blipFill>
-                          <a:blip r:embed="rId186"/>
+                          <a:blip r:embed="rId184"/>
                           <a:stretch>
                             <a:fillRect/>
                           </a:stretch>
@@ -9640,7 +10604,175 @@
         <w:pStyle w:val="BodyText"/>
       </w:pPr>
       <w:r>
+        <w:rPr>
+          <w:iCs/>
+          <w:i/>
+        </w:rPr>
+        <w:t xml:space="preserve">Speaker notes</w:t>
+      </w:r>
+    </w:p>
+    <w:p>
+      <w:pPr>
+        <w:pStyle w:val="BodyText"/>
+      </w:pPr>
+      <w:r>
         <w:t xml:space="preserve">Posterior probability of 20% or greater superiority</w:t>
+      </w:r>
+    </w:p>
+    <w:bookmarkEnd w:id="187"/>
+    <w:bookmarkStart w:id="188" w:name="criticisms-of-bayesian-data-analysis"/>
+    <w:p>
+      <w:pPr>
+        <w:pStyle w:val="Heading2"/>
+      </w:pPr>
+      <w:r>
+        <w:t xml:space="preserve">Criticisms of Bayesian data analysis</w:t>
+      </w:r>
+    </w:p>
+    <w:p>
+      <w:pPr>
+        <w:numPr>
+          <w:ilvl w:val="0"/>
+          <w:numId w:val="1111"/>
+        </w:numPr>
+        <w:pStyle w:val="Compact"/>
+      </w:pPr>
+      <w:r>
+        <w:t xml:space="preserve">Choice of prior distribution is arbitrary</w:t>
+      </w:r>
+    </w:p>
+    <w:p>
+      <w:pPr>
+        <w:numPr>
+          <w:ilvl w:val="0"/>
+          <w:numId w:val="1111"/>
+        </w:numPr>
+        <w:pStyle w:val="Compact"/>
+      </w:pPr>
+      <w:r>
+        <w:t xml:space="preserve">Probability of a hypothesis is absurd</w:t>
+      </w:r>
+    </w:p>
+    <w:p>
+      <w:pPr>
+        <w:numPr>
+          <w:ilvl w:val="0"/>
+          <w:numId w:val="1111"/>
+        </w:numPr>
+        <w:pStyle w:val="Compact"/>
+      </w:pPr>
+      <w:r>
+        <w:t xml:space="preserve">Requires strong distributional assumptions</w:t>
+      </w:r>
+    </w:p>
+    <w:p>
+      <w:pPr>
+        <w:numPr>
+          <w:ilvl w:val="0"/>
+          <w:numId w:val="1111"/>
+        </w:numPr>
+        <w:pStyle w:val="Compact"/>
+      </w:pPr>
+      <w:r>
+        <w:t xml:space="preserve">Computationally intensive</w:t>
+      </w:r>
+    </w:p>
+    <w:p>
+      <w:pPr>
+        <w:pStyle w:val="FirstParagraph"/>
+      </w:pPr>
+      <w:r>
+        <w:rPr>
+          <w:iCs/>
+          <w:i/>
+        </w:rPr>
+        <w:t xml:space="preserve">Speaker notes</w:t>
+      </w:r>
+    </w:p>
+    <w:p>
+      <w:pPr>
+        <w:pStyle w:val="BodyText"/>
+      </w:pPr>
+      <w:r>
+        <w:t xml:space="preserve">Add note</w:t>
+      </w:r>
+    </w:p>
+    <w:bookmarkEnd w:id="188"/>
+    <w:bookmarkStart w:id="189" w:name="areas-where-bayesian-data-analysis-excel"/>
+    <w:p>
+      <w:pPr>
+        <w:pStyle w:val="Heading2"/>
+      </w:pPr>
+      <w:r>
+        <w:t xml:space="preserve">Areas where Bayesian data analysis excel</w:t>
+      </w:r>
+    </w:p>
+    <w:p>
+      <w:pPr>
+        <w:numPr>
+          <w:ilvl w:val="0"/>
+          <w:numId w:val="1112"/>
+        </w:numPr>
+        <w:pStyle w:val="Compact"/>
+      </w:pPr>
+      <w:r>
+        <w:t xml:space="preserve">Imputation</w:t>
+      </w:r>
+    </w:p>
+    <w:p>
+      <w:pPr>
+        <w:numPr>
+          <w:ilvl w:val="0"/>
+          <w:numId w:val="1112"/>
+        </w:numPr>
+        <w:pStyle w:val="Compact"/>
+      </w:pPr>
+      <w:r>
+        <w:t xml:space="preserve">Latent models</w:t>
+      </w:r>
+    </w:p>
+    <w:p>
+      <w:pPr>
+        <w:numPr>
+          <w:ilvl w:val="0"/>
+          <w:numId w:val="1112"/>
+        </w:numPr>
+        <w:pStyle w:val="Compact"/>
+      </w:pPr>
+      <w:r>
+        <w:t xml:space="preserve">Random effects/hierarchical models</w:t>
+      </w:r>
+    </w:p>
+    <w:p>
+      <w:pPr>
+        <w:numPr>
+          <w:ilvl w:val="0"/>
+          <w:numId w:val="1112"/>
+        </w:numPr>
+        <w:pStyle w:val="Compact"/>
+      </w:pPr>
+      <w:r>
+        <w:t xml:space="preserve">Incorporating historical data</w:t>
+      </w:r>
+    </w:p>
+    <w:p>
+      <w:pPr>
+        <w:pStyle w:val="FirstParagraph"/>
+      </w:pPr>
+      <w:r>
+        <w:rPr>
+          <w:iCs/>
+          <w:i/>
+        </w:rPr>
+        <w:t xml:space="preserve">Speaker notes</w:t>
+      </w:r>
+    </w:p>
+    <w:p>
+      <w:pPr>
+        <w:pStyle w:val="BodyText"/>
+      </w:pPr>
+      <w:r>
+        <w:t xml:space="preserve">Add note</w:t>
       </w:r>
     </w:p>
     <w:bookmarkEnd w:id="189"/>
@@ -9665,7 +10797,7 @@
       <w:pPr>
         <w:numPr>
           <w:ilvl w:val="0"/>
-          <w:numId w:val="1106"/>
+          <w:numId w:val="1113"/>
         </w:numPr>
         <w:pStyle w:val="Compact"/>
       </w:pPr>
@@ -9677,7 +10809,7 @@
       <w:pPr>
         <w:numPr>
           <w:ilvl w:val="0"/>
-          <w:numId w:val="1106"/>
+          <w:numId w:val="1113"/>
         </w:numPr>
         <w:pStyle w:val="Compact"/>
       </w:pPr>
@@ -9689,7 +10821,7 @@
       <w:pPr>
         <w:numPr>
           <w:ilvl w:val="0"/>
-          <w:numId w:val="1106"/>
+          <w:numId w:val="1113"/>
         </w:numPr>
         <w:pStyle w:val="Compact"/>
       </w:pPr>
@@ -9701,7 +10833,7 @@
       <w:pPr>
         <w:numPr>
           <w:ilvl w:val="0"/>
-          <w:numId w:val="1106"/>
+          <w:numId w:val="1113"/>
         </w:numPr>
         <w:pStyle w:val="Compact"/>
       </w:pPr>
@@ -9713,7 +10845,7 @@
       <w:pPr>
         <w:numPr>
           <w:ilvl w:val="0"/>
-          <w:numId w:val="1106"/>
+          <w:numId w:val="1113"/>
         </w:numPr>
         <w:pStyle w:val="Compact"/>
       </w:pPr>
@@ -9725,7 +10857,7 @@
       <w:pPr>
         <w:numPr>
           <w:ilvl w:val="0"/>
-          <w:numId w:val="1106"/>
+          <w:numId w:val="1113"/>
         </w:numPr>
         <w:pStyle w:val="Compact"/>
       </w:pPr>
@@ -9736,6 +10868,18 @@
     <w:p>
       <w:pPr>
         <w:pStyle w:val="FirstParagraph"/>
+      </w:pPr>
+      <w:r>
+        <w:rPr>
+          <w:iCs/>
+          <w:i/>
+        </w:rPr>
+        <w:t xml:space="preserve">Speaker notes</w:t>
+      </w:r>
+    </w:p>
+    <w:p>
+      <w:pPr>
+        <w:pStyle w:val="BodyText"/>
       </w:pPr>
       <w:r>
         <w:t xml:space="preserve">Here’s that bad quiz question again. Why are none of these answers correct?</w:t>
@@ -9772,74 +10916,74 @@
         <w:pStyle w:val="FirstParagraph"/>
       </w:pPr>
       <w:r>
-        <w:t xml:space="preserve">A research paper computes a confidence interval for a relative risk of 0.82 to 3.94. What does this confidence interval tell you.</w:t>
-      </w:r>
-    </w:p>
-    <w:p>
-      <w:pPr>
-        <w:numPr>
-          <w:ilvl w:val="0"/>
-          <w:numId w:val="1107"/>
-        </w:numPr>
-        <w:pStyle w:val="Compact"/>
-      </w:pPr>
-      <w:r>
-        <w:t xml:space="preserve">The result is statistically significant and clinically important.</w:t>
-      </w:r>
-    </w:p>
-    <w:p>
-      <w:pPr>
-        <w:numPr>
-          <w:ilvl w:val="0"/>
-          <w:numId w:val="1107"/>
-        </w:numPr>
-        <w:pStyle w:val="Compact"/>
-      </w:pPr>
-      <w:r>
-        <w:t xml:space="preserve">The result is not statistically significant, but is clinically important.</w:t>
-      </w:r>
-    </w:p>
-    <w:p>
-      <w:pPr>
-        <w:numPr>
-          <w:ilvl w:val="0"/>
-          <w:numId w:val="1107"/>
-        </w:numPr>
-        <w:pStyle w:val="Compact"/>
-      </w:pPr>
-      <w:r>
-        <w:t xml:space="preserve">The result is statistically significant, but not clinically important.</w:t>
-      </w:r>
-    </w:p>
-    <w:p>
-      <w:pPr>
-        <w:numPr>
-          <w:ilvl w:val="0"/>
-          <w:numId w:val="1107"/>
-        </w:numPr>
-        <w:pStyle w:val="Compact"/>
-      </w:pPr>
-      <w:r>
-        <w:t xml:space="preserve">The result is not statistically significant, and not clinically important.</w:t>
-      </w:r>
-    </w:p>
-    <w:p>
-      <w:pPr>
-        <w:numPr>
-          <w:ilvl w:val="0"/>
-          <w:numId w:val="1107"/>
-        </w:numPr>
-        <w:pStyle w:val="Compact"/>
-      </w:pPr>
-      <w:r>
-        <w:t xml:space="preserve">The result is ambiguous.</w:t>
-      </w:r>
-    </w:p>
-    <w:p>
-      <w:pPr>
-        <w:numPr>
-          <w:ilvl w:val="0"/>
-          <w:numId w:val="1107"/>
+        <w:t xml:space="preserve">A research paper computes a confidence interval for a relative risk of 0.82 to 3.94. This confidence interval tells you that the result is</w:t>
+      </w:r>
+    </w:p>
+    <w:p>
+      <w:pPr>
+        <w:numPr>
+          <w:ilvl w:val="0"/>
+          <w:numId w:val="1114"/>
+        </w:numPr>
+        <w:pStyle w:val="Compact"/>
+      </w:pPr>
+      <w:r>
+        <w:t xml:space="preserve">statistically significant and clinically important.</w:t>
+      </w:r>
+    </w:p>
+    <w:p>
+      <w:pPr>
+        <w:numPr>
+          <w:ilvl w:val="0"/>
+          <w:numId w:val="1114"/>
+        </w:numPr>
+        <w:pStyle w:val="Compact"/>
+      </w:pPr>
+      <w:r>
+        <w:t xml:space="preserve">not statistically significant, but is clinically important.</w:t>
+      </w:r>
+    </w:p>
+    <w:p>
+      <w:pPr>
+        <w:numPr>
+          <w:ilvl w:val="0"/>
+          <w:numId w:val="1114"/>
+        </w:numPr>
+        <w:pStyle w:val="Compact"/>
+      </w:pPr>
+      <w:r>
+        <w:t xml:space="preserve">statistically significant, but not clinically important.</w:t>
+      </w:r>
+    </w:p>
+    <w:p>
+      <w:pPr>
+        <w:numPr>
+          <w:ilvl w:val="0"/>
+          <w:numId w:val="1114"/>
+        </w:numPr>
+        <w:pStyle w:val="Compact"/>
+      </w:pPr>
+      <w:r>
+        <w:t xml:space="preserve">not statistically significant, and not clinically important.</w:t>
+      </w:r>
+    </w:p>
+    <w:p>
+      <w:pPr>
+        <w:numPr>
+          <w:ilvl w:val="0"/>
+          <w:numId w:val="1114"/>
+        </w:numPr>
+        <w:pStyle w:val="Compact"/>
+      </w:pPr>
+      <w:r>
+        <w:t xml:space="preserve">ambiguous.</w:t>
+      </w:r>
+    </w:p>
+    <w:p>
+      <w:pPr>
+        <w:numPr>
+          <w:ilvl w:val="0"/>
+          <w:numId w:val="1114"/>
         </w:numPr>
         <w:pStyle w:val="Compact"/>
       </w:pPr>
@@ -9850,6 +10994,18 @@
     <w:p>
       <w:pPr>
         <w:pStyle w:val="FirstParagraph"/>
+      </w:pPr>
+      <w:r>
+        <w:rPr>
+          <w:iCs/>
+          <w:i/>
+        </w:rPr>
+        <w:t xml:space="preserve">Speaker notes</w:t>
+      </w:r>
+    </w:p>
+    <w:p>
+      <w:pPr>
+        <w:pStyle w:val="BodyText"/>
       </w:pPr>
       <w:r>
         <w:t xml:space="preserve">What does this confidence interval say about the research?</w:t>
@@ -9893,7 +11049,7 @@
       <w:pPr>
         <w:numPr>
           <w:ilvl w:val="0"/>
-          <w:numId w:val="1108"/>
+          <w:numId w:val="1115"/>
         </w:numPr>
         <w:pStyle w:val="Compact"/>
       </w:pPr>
@@ -9905,7 +11061,7 @@
       <w:pPr>
         <w:numPr>
           <w:ilvl w:val="0"/>
-          <w:numId w:val="1108"/>
+          <w:numId w:val="1115"/>
         </w:numPr>
         <w:pStyle w:val="Compact"/>
       </w:pPr>
@@ -9917,7 +11073,7 @@
       <w:pPr>
         <w:numPr>
           <w:ilvl w:val="0"/>
-          <w:numId w:val="1108"/>
+          <w:numId w:val="1115"/>
         </w:numPr>
         <w:pStyle w:val="Compact"/>
       </w:pPr>
@@ -9929,7 +11085,7 @@
       <w:pPr>
         <w:numPr>
           <w:ilvl w:val="0"/>
-          <w:numId w:val="1108"/>
+          <w:numId w:val="1115"/>
         </w:numPr>
         <w:pStyle w:val="Compact"/>
       </w:pPr>
@@ -9941,7 +11097,7 @@
       <w:pPr>
         <w:numPr>
           <w:ilvl w:val="0"/>
-          <w:numId w:val="1108"/>
+          <w:numId w:val="1115"/>
         </w:numPr>
         <w:pStyle w:val="Compact"/>
       </w:pPr>
@@ -9952,6 +11108,18 @@
     <w:p>
       <w:pPr>
         <w:pStyle w:val="FirstParagraph"/>
+      </w:pPr>
+      <w:r>
+        <w:rPr>
+          <w:iCs/>
+          <w:i/>
+        </w:rPr>
+        <w:t xml:space="preserve">Speaker notes</w:t>
+      </w:r>
+    </w:p>
+    <w:p>
+      <w:pPr>
+        <w:pStyle w:val="BodyText"/>
       </w:pPr>
       <w:r>
         <w:t xml:space="preserve">Here’s a good question. See if you remember a key feature of Bayesian data analysis.</w:t>
@@ -9979,7 +11147,7 @@
       <w:pPr>
         <w:numPr>
           <w:ilvl w:val="0"/>
-          <w:numId w:val="1109"/>
+          <w:numId w:val="1116"/>
         </w:numPr>
         <w:pStyle w:val="Compact"/>
       </w:pPr>
@@ -9991,7 +11159,7 @@
       <w:pPr>
         <w:numPr>
           <w:ilvl w:val="0"/>
-          <w:numId w:val="1109"/>
+          <w:numId w:val="1116"/>
         </w:numPr>
         <w:pStyle w:val="Compact"/>
       </w:pPr>
@@ -10003,7 +11171,7 @@
       <w:pPr>
         <w:numPr>
           <w:ilvl w:val="0"/>
-          <w:numId w:val="1109"/>
+          <w:numId w:val="1116"/>
         </w:numPr>
         <w:pStyle w:val="Compact"/>
       </w:pPr>
@@ -10015,7 +11183,7 @@
       <w:pPr>
         <w:numPr>
           <w:ilvl w:val="0"/>
-          <w:numId w:val="1109"/>
+          <w:numId w:val="1116"/>
         </w:numPr>
         <w:pStyle w:val="Compact"/>
       </w:pPr>
@@ -10033,6 +11201,18 @@
           <w:i/>
         </w:rPr>
         <w:t xml:space="preserve">Are there any questions?</w:t>
+      </w:r>
+    </w:p>
+    <w:p>
+      <w:pPr>
+        <w:pStyle w:val="BodyText"/>
+      </w:pPr>
+      <w:r>
+        <w:rPr>
+          <w:iCs/>
+          <w:i/>
+        </w:rPr>
+        <w:t xml:space="preserve">Speaker notes</w:t>
       </w:r>
     </w:p>
     <w:p>
@@ -10606,6 +11786,12 @@
     <w:abstractNumId w:val="991"/>
   </w:num>
   <w:num w:numId="1071">
+    <w:abstractNumId w:val="991"/>
+  </w:num>
+  <w:num w:numId="1072">
+    <w:abstractNumId w:val="991"/>
+  </w:num>
+  <w:num w:numId="1073">
     <w:abstractNumId w:val="99411"/>
     <w:lvlOverride w:ilvl="0">
       <w:startOverride w:val="1"/>
@@ -10635,12 +11821,6 @@
       <w:startOverride w:val="1"/>
     </w:lvlOverride>
   </w:num>
-  <w:num w:numId="1072">
-    <w:abstractNumId w:val="991"/>
-  </w:num>
-  <w:num w:numId="1073">
-    <w:abstractNumId w:val="991"/>
-  </w:num>
   <w:num w:numId="1074">
     <w:abstractNumId w:val="991"/>
   </w:num>
@@ -10657,6 +11837,12 @@
     <w:abstractNumId w:val="991"/>
   </w:num>
   <w:num w:numId="1079">
+    <w:abstractNumId w:val="991"/>
+  </w:num>
+  <w:num w:numId="1080">
+    <w:abstractNumId w:val="991"/>
+  </w:num>
+  <w:num w:numId="1081">
     <w:abstractNumId w:val="99411"/>
     <w:lvlOverride w:ilvl="0">
       <w:startOverride w:val="1"/>
@@ -10685,12 +11871,6 @@
     <w:lvlOverride w:ilvl="8">
       <w:startOverride w:val="1"/>
     </w:lvlOverride>
-  </w:num>
-  <w:num w:numId="1080">
-    <w:abstractNumId w:val="991"/>
-  </w:num>
-  <w:num w:numId="1081">
-    <w:abstractNumId w:val="991"/>
   </w:num>
   <w:num w:numId="1082">
     <w:abstractNumId w:val="991"/>
@@ -10765,6 +11945,27 @@
     <w:abstractNumId w:val="991"/>
   </w:num>
   <w:num w:numId="1106">
+    <w:abstractNumId w:val="991"/>
+  </w:num>
+  <w:num w:numId="1107">
+    <w:abstractNumId w:val="991"/>
+  </w:num>
+  <w:num w:numId="1108">
+    <w:abstractNumId w:val="991"/>
+  </w:num>
+  <w:num w:numId="1109">
+    <w:abstractNumId w:val="991"/>
+  </w:num>
+  <w:num w:numId="1110">
+    <w:abstractNumId w:val="991"/>
+  </w:num>
+  <w:num w:numId="1111">
+    <w:abstractNumId w:val="991"/>
+  </w:num>
+  <w:num w:numId="1112">
+    <w:abstractNumId w:val="991"/>
+  </w:num>
+  <w:num w:numId="1113">
     <w:abstractNumId w:val="99411"/>
     <w:lvlOverride w:ilvl="0">
       <w:startOverride w:val="1"/>
@@ -10794,7 +11995,7 @@
       <w:startOverride w:val="1"/>
     </w:lvlOverride>
   </w:num>
-  <w:num w:numId="1107">
+  <w:num w:numId="1114">
     <w:abstractNumId w:val="99411"/>
     <w:lvlOverride w:ilvl="0">
       <w:startOverride w:val="1"/>
@@ -10824,7 +12025,7 @@
       <w:startOverride w:val="1"/>
     </w:lvlOverride>
   </w:num>
-  <w:num w:numId="1108">
+  <w:num w:numId="1115">
     <w:abstractNumId w:val="99411"/>
     <w:lvlOverride w:ilvl="0">
       <w:startOverride w:val="1"/>
@@ -10854,7 +12055,7 @@
       <w:startOverride w:val="1"/>
     </w:lvlOverride>
   </w:num>
-  <w:num w:numId="1109">
+  <w:num w:numId="1116">
     <w:abstractNumId w:val="991"/>
   </w:num>
 </w:numbering>
